--- a/Анкета_ИП.docx
+++ b/Анкета_ИП.docx
@@ -10,8 +10,6 @@
           <w:rFonts w:ascii="Times New Roman" w:hAnsi="Times New Roman"/>
         </w:rPr>
       </w:pPr>
-      <w:bookmarkStart w:id="0" w:name="_GoBack"/>
-      <w:bookmarkEnd w:id="0"/>
       <w:r>
         <w:rPr>
           <w:rFonts w:ascii="Times New Roman" w:hAnsi="Times New Roman"/>
@@ -42,8 +40,8 @@
     </w:p>
     <w:tbl>
       <w:tblPr>
-        <w:tblW w:w="9810" w:type="dxa"/>
-        <w:tblInd w:w="-34" w:type="dxa"/>
+        <w:tblW w:w="9952" w:type="dxa"/>
+        <w:tblInd w:w="-113" w:type="dxa"/>
         <w:tblBorders>
           <w:top w:val="single" w:sz="4" w:space="0" w:color="auto"/>
           <w:left w:val="single" w:sz="4" w:space="0" w:color="auto"/>
@@ -54,13 +52,48 @@
         <w:tblLook w:val="0000" w:firstRow="0" w:lastRow="0" w:firstColumn="0" w:lastColumn="0" w:noHBand="0" w:noVBand="0"/>
       </w:tblPr>
       <w:tblGrid>
-        <w:gridCol w:w="5542"/>
-        <w:gridCol w:w="4268"/>
+        <w:gridCol w:w="675"/>
+        <w:gridCol w:w="5463"/>
+        <w:gridCol w:w="3814"/>
       </w:tblGrid>
       <w:tr>
         <w:tc>
           <w:tcPr>
-            <w:tcW w:w="5542" w:type="dxa"/>
+            <w:tcW w:w="675" w:type="dxa"/>
+            <w:tcBorders>
+              <w:top w:val="single" w:sz="4" w:space="0" w:color="auto"/>
+              <w:left w:val="single" w:sz="4" w:space="0" w:color="auto"/>
+              <w:bottom w:val="single" w:sz="4" w:space="0" w:color="auto"/>
+              <w:right w:val="single" w:sz="4" w:space="0" w:color="auto"/>
+            </w:tcBorders>
+          </w:tcPr>
+          <w:p>
+            <w:pPr>
+              <w:widowControl w:val="0"/>
+              <w:adjustRightInd w:val="0"/>
+              <w:spacing w:after="0" w:line="240" w:lineRule="auto"/>
+              <w:textAlignment w:val="baseline"/>
+              <w:rPr>
+                <w:rFonts w:ascii="Times New Roman" w:hAnsi="Times New Roman"/>
+                <w:sz w:val="16"/>
+                <w:szCs w:val="16"/>
+                <w:lang w:val="en-US"/>
+              </w:rPr>
+            </w:pPr>
+            <w:r>
+              <w:rPr>
+                <w:rFonts w:ascii="Times New Roman" w:hAnsi="Times New Roman"/>
+                <w:sz w:val="16"/>
+                <w:szCs w:val="16"/>
+                <w:lang w:val="en-US"/>
+              </w:rPr>
+              <w:t>1.1.</w:t>
+            </w:r>
+          </w:p>
+        </w:tc>
+        <w:tc>
+          <w:tcPr>
+            <w:tcW w:w="5463" w:type="dxa"/>
             <w:tcBorders>
               <w:top w:val="single" w:sz="4" w:space="0" w:color="auto"/>
               <w:left w:val="single" w:sz="4" w:space="0" w:color="auto"/>
@@ -91,7 +124,7 @@
         </w:tc>
         <w:tc>
           <w:tcPr>
-            <w:tcW w:w="4268" w:type="dxa"/>
+            <w:tcW w:w="3814" w:type="dxa"/>
             <w:tcBorders>
               <w:top w:val="single" w:sz="4" w:space="0" w:color="auto"/>
               <w:left w:val="single" w:sz="4" w:space="0" w:color="auto"/>
@@ -118,7 +151,41 @@
       <w:tr>
         <w:tc>
           <w:tcPr>
-            <w:tcW w:w="5542" w:type="dxa"/>
+            <w:tcW w:w="675" w:type="dxa"/>
+            <w:tcBorders>
+              <w:top w:val="single" w:sz="4" w:space="0" w:color="auto"/>
+              <w:left w:val="single" w:sz="4" w:space="0" w:color="auto"/>
+              <w:bottom w:val="single" w:sz="4" w:space="0" w:color="auto"/>
+              <w:right w:val="single" w:sz="4" w:space="0" w:color="auto"/>
+            </w:tcBorders>
+          </w:tcPr>
+          <w:p>
+            <w:pPr>
+              <w:widowControl w:val="0"/>
+              <w:adjustRightInd w:val="0"/>
+              <w:spacing w:after="0" w:line="240" w:lineRule="auto"/>
+              <w:textAlignment w:val="baseline"/>
+              <w:rPr>
+                <w:rFonts w:ascii="Times New Roman" w:hAnsi="Times New Roman"/>
+                <w:sz w:val="16"/>
+                <w:szCs w:val="16"/>
+                <w:lang w:val="en-US"/>
+              </w:rPr>
+            </w:pPr>
+            <w:r>
+              <w:rPr>
+                <w:rFonts w:ascii="Times New Roman" w:hAnsi="Times New Roman"/>
+                <w:sz w:val="16"/>
+                <w:szCs w:val="16"/>
+                <w:lang w:val="en-US"/>
+              </w:rPr>
+              <w:t>1.2.</w:t>
+            </w:r>
+          </w:p>
+        </w:tc>
+        <w:tc>
+          <w:tcPr>
+            <w:tcW w:w="5463" w:type="dxa"/>
             <w:tcBorders>
               <w:top w:val="single" w:sz="4" w:space="0" w:color="auto"/>
               <w:left w:val="single" w:sz="4" w:space="0" w:color="auto"/>
@@ -149,7 +216,7 @@
         </w:tc>
         <w:tc>
           <w:tcPr>
-            <w:tcW w:w="4268" w:type="dxa"/>
+            <w:tcW w:w="3814" w:type="dxa"/>
             <w:tcBorders>
               <w:top w:val="single" w:sz="4" w:space="0" w:color="auto"/>
               <w:left w:val="single" w:sz="4" w:space="0" w:color="auto"/>
@@ -176,7 +243,41 @@
       <w:tr>
         <w:tc>
           <w:tcPr>
-            <w:tcW w:w="5542" w:type="dxa"/>
+            <w:tcW w:w="675" w:type="dxa"/>
+            <w:tcBorders>
+              <w:top w:val="single" w:sz="4" w:space="0" w:color="auto"/>
+              <w:left w:val="single" w:sz="4" w:space="0" w:color="auto"/>
+              <w:bottom w:val="single" w:sz="4" w:space="0" w:color="auto"/>
+              <w:right w:val="single" w:sz="4" w:space="0" w:color="auto"/>
+            </w:tcBorders>
+          </w:tcPr>
+          <w:p>
+            <w:pPr>
+              <w:widowControl w:val="0"/>
+              <w:adjustRightInd w:val="0"/>
+              <w:spacing w:after="0" w:line="240" w:lineRule="auto"/>
+              <w:textAlignment w:val="baseline"/>
+              <w:rPr>
+                <w:rFonts w:ascii="Times New Roman" w:hAnsi="Times New Roman"/>
+                <w:sz w:val="16"/>
+                <w:szCs w:val="16"/>
+                <w:lang w:val="en-US"/>
+              </w:rPr>
+            </w:pPr>
+            <w:r>
+              <w:rPr>
+                <w:rFonts w:ascii="Times New Roman" w:hAnsi="Times New Roman"/>
+                <w:sz w:val="16"/>
+                <w:szCs w:val="16"/>
+                <w:lang w:val="en-US"/>
+              </w:rPr>
+              <w:t>1.3.</w:t>
+            </w:r>
+          </w:p>
+        </w:tc>
+        <w:tc>
+          <w:tcPr>
+            <w:tcW w:w="5463" w:type="dxa"/>
             <w:tcBorders>
               <w:top w:val="single" w:sz="4" w:space="0" w:color="auto"/>
               <w:left w:val="single" w:sz="4" w:space="0" w:color="auto"/>
@@ -207,7 +308,7 @@
         </w:tc>
         <w:tc>
           <w:tcPr>
-            <w:tcW w:w="4268" w:type="dxa"/>
+            <w:tcW w:w="3814" w:type="dxa"/>
             <w:tcBorders>
               <w:top w:val="single" w:sz="4" w:space="0" w:color="auto"/>
               <w:left w:val="single" w:sz="4" w:space="0" w:color="auto"/>
@@ -234,7 +335,41 @@
       <w:tr>
         <w:tc>
           <w:tcPr>
-            <w:tcW w:w="5542" w:type="dxa"/>
+            <w:tcW w:w="675" w:type="dxa"/>
+            <w:tcBorders>
+              <w:top w:val="single" w:sz="4" w:space="0" w:color="auto"/>
+              <w:left w:val="single" w:sz="4" w:space="0" w:color="auto"/>
+              <w:bottom w:val="single" w:sz="4" w:space="0" w:color="auto"/>
+              <w:right w:val="single" w:sz="4" w:space="0" w:color="auto"/>
+            </w:tcBorders>
+          </w:tcPr>
+          <w:p>
+            <w:pPr>
+              <w:widowControl w:val="0"/>
+              <w:adjustRightInd w:val="0"/>
+              <w:spacing w:after="0" w:line="240" w:lineRule="auto"/>
+              <w:textAlignment w:val="baseline"/>
+              <w:rPr>
+                <w:rFonts w:ascii="Times New Roman" w:hAnsi="Times New Roman"/>
+                <w:sz w:val="16"/>
+                <w:szCs w:val="16"/>
+                <w:lang w:val="en-US"/>
+              </w:rPr>
+            </w:pPr>
+            <w:r>
+              <w:rPr>
+                <w:rFonts w:ascii="Times New Roman" w:hAnsi="Times New Roman"/>
+                <w:sz w:val="16"/>
+                <w:szCs w:val="16"/>
+                <w:lang w:val="en-US"/>
+              </w:rPr>
+              <w:t>1.4.</w:t>
+            </w:r>
+          </w:p>
+        </w:tc>
+        <w:tc>
+          <w:tcPr>
+            <w:tcW w:w="5463" w:type="dxa"/>
             <w:tcBorders>
               <w:top w:val="single" w:sz="4" w:space="0" w:color="auto"/>
               <w:left w:val="single" w:sz="4" w:space="0" w:color="auto"/>
@@ -265,7 +400,7 @@
         </w:tc>
         <w:tc>
           <w:tcPr>
-            <w:tcW w:w="4268" w:type="dxa"/>
+            <w:tcW w:w="3814" w:type="dxa"/>
             <w:tcBorders>
               <w:top w:val="single" w:sz="4" w:space="0" w:color="auto"/>
               <w:left w:val="single" w:sz="4" w:space="0" w:color="auto"/>
@@ -292,7 +427,41 @@
       <w:tr>
         <w:tc>
           <w:tcPr>
-            <w:tcW w:w="5542" w:type="dxa"/>
+            <w:tcW w:w="675" w:type="dxa"/>
+            <w:tcBorders>
+              <w:top w:val="single" w:sz="4" w:space="0" w:color="auto"/>
+              <w:left w:val="single" w:sz="4" w:space="0" w:color="auto"/>
+              <w:bottom w:val="single" w:sz="4" w:space="0" w:color="auto"/>
+              <w:right w:val="single" w:sz="4" w:space="0" w:color="auto"/>
+            </w:tcBorders>
+          </w:tcPr>
+          <w:p>
+            <w:pPr>
+              <w:widowControl w:val="0"/>
+              <w:adjustRightInd w:val="0"/>
+              <w:spacing w:after="0" w:line="240" w:lineRule="auto"/>
+              <w:textAlignment w:val="baseline"/>
+              <w:rPr>
+                <w:rFonts w:ascii="Times New Roman" w:hAnsi="Times New Roman"/>
+                <w:sz w:val="16"/>
+                <w:szCs w:val="16"/>
+                <w:lang w:val="en-US"/>
+              </w:rPr>
+            </w:pPr>
+            <w:r>
+              <w:rPr>
+                <w:rFonts w:ascii="Times New Roman" w:hAnsi="Times New Roman"/>
+                <w:sz w:val="16"/>
+                <w:szCs w:val="16"/>
+                <w:lang w:val="en-US"/>
+              </w:rPr>
+              <w:t>1.5.</w:t>
+            </w:r>
+          </w:p>
+        </w:tc>
+        <w:tc>
+          <w:tcPr>
+            <w:tcW w:w="5463" w:type="dxa"/>
             <w:tcBorders>
               <w:top w:val="single" w:sz="4" w:space="0" w:color="auto"/>
               <w:left w:val="single" w:sz="4" w:space="0" w:color="auto"/>
@@ -323,7 +492,7 @@
         </w:tc>
         <w:tc>
           <w:tcPr>
-            <w:tcW w:w="4268" w:type="dxa"/>
+            <w:tcW w:w="3814" w:type="dxa"/>
             <w:tcBorders>
               <w:top w:val="single" w:sz="4" w:space="0" w:color="auto"/>
               <w:left w:val="single" w:sz="4" w:space="0" w:color="auto"/>
@@ -350,7 +519,41 @@
       <w:tr>
         <w:tc>
           <w:tcPr>
-            <w:tcW w:w="5542" w:type="dxa"/>
+            <w:tcW w:w="675" w:type="dxa"/>
+            <w:tcBorders>
+              <w:top w:val="single" w:sz="4" w:space="0" w:color="auto"/>
+              <w:left w:val="single" w:sz="4" w:space="0" w:color="auto"/>
+              <w:bottom w:val="single" w:sz="4" w:space="0" w:color="auto"/>
+              <w:right w:val="single" w:sz="4" w:space="0" w:color="auto"/>
+            </w:tcBorders>
+          </w:tcPr>
+          <w:p>
+            <w:pPr>
+              <w:widowControl w:val="0"/>
+              <w:adjustRightInd w:val="0"/>
+              <w:spacing w:after="0" w:line="240" w:lineRule="auto"/>
+              <w:textAlignment w:val="baseline"/>
+              <w:rPr>
+                <w:rFonts w:ascii="Times New Roman" w:hAnsi="Times New Roman"/>
+                <w:sz w:val="16"/>
+                <w:szCs w:val="16"/>
+                <w:lang w:val="en-US"/>
+              </w:rPr>
+            </w:pPr>
+            <w:r>
+              <w:rPr>
+                <w:rFonts w:ascii="Times New Roman" w:hAnsi="Times New Roman"/>
+                <w:sz w:val="16"/>
+                <w:szCs w:val="16"/>
+                <w:lang w:val="en-US"/>
+              </w:rPr>
+              <w:t>1.6.</w:t>
+            </w:r>
+          </w:p>
+        </w:tc>
+        <w:tc>
+          <w:tcPr>
+            <w:tcW w:w="5463" w:type="dxa"/>
             <w:tcBorders>
               <w:top w:val="single" w:sz="4" w:space="0" w:color="auto"/>
               <w:left w:val="single" w:sz="4" w:space="0" w:color="auto"/>
@@ -389,7 +592,7 @@
         </w:tc>
         <w:tc>
           <w:tcPr>
-            <w:tcW w:w="4268" w:type="dxa"/>
+            <w:tcW w:w="3814" w:type="dxa"/>
             <w:tcBorders>
               <w:top w:val="single" w:sz="4" w:space="0" w:color="auto"/>
               <w:left w:val="single" w:sz="4" w:space="0" w:color="auto"/>
@@ -416,38 +619,96 @@
       <w:tr>
         <w:tc>
           <w:tcPr>
-            <w:tcW w:w="5542" w:type="dxa"/>
-            <w:tcBorders>
-              <w:top w:val="single" w:sz="4" w:space="0" w:color="auto"/>
-              <w:left w:val="single" w:sz="4" w:space="0" w:color="auto"/>
-              <w:bottom w:val="single" w:sz="4" w:space="0" w:color="auto"/>
-              <w:right w:val="single" w:sz="4" w:space="0" w:color="auto"/>
-            </w:tcBorders>
-          </w:tcPr>
-          <w:p>
-            <w:pPr>
-              <w:widowControl w:val="0"/>
-              <w:adjustRightInd w:val="0"/>
-              <w:spacing w:after="0" w:line="240" w:lineRule="auto"/>
-              <w:textAlignment w:val="baseline"/>
-              <w:rPr>
-                <w:rFonts w:ascii="Times New Roman" w:eastAsia="Times New Roman" w:hAnsi="Times New Roman"/>
-                <w:snapToGrid w:val="0"/>
-                <w:color w:val="000000"/>
-                <w:lang w:eastAsia="ru-RU"/>
-              </w:rPr>
-            </w:pPr>
-            <w:r>
-              <w:rPr>
-                <w:rFonts w:ascii="Times New Roman" w:hAnsi="Times New Roman"/>
-              </w:rPr>
-              <w:t>Контактная информация (например, номер телефона, факса, адрес электронной почты, почтовый адрес) (при наличии)</w:t>
-            </w:r>
-          </w:p>
-        </w:tc>
-        <w:tc>
-          <w:tcPr>
-            <w:tcW w:w="4268" w:type="dxa"/>
+            <w:tcW w:w="675" w:type="dxa"/>
+            <w:tcBorders>
+              <w:top w:val="single" w:sz="4" w:space="0" w:color="auto"/>
+              <w:left w:val="single" w:sz="4" w:space="0" w:color="auto"/>
+              <w:bottom w:val="single" w:sz="4" w:space="0" w:color="auto"/>
+              <w:right w:val="single" w:sz="4" w:space="0" w:color="auto"/>
+            </w:tcBorders>
+          </w:tcPr>
+          <w:p>
+            <w:pPr>
+              <w:widowControl w:val="0"/>
+              <w:adjustRightInd w:val="0"/>
+              <w:spacing w:after="0" w:line="240" w:lineRule="auto"/>
+              <w:textAlignment w:val="baseline"/>
+              <w:rPr>
+                <w:rFonts w:ascii="Times New Roman" w:hAnsi="Times New Roman"/>
+                <w:sz w:val="16"/>
+                <w:szCs w:val="16"/>
+              </w:rPr>
+            </w:pPr>
+            <w:r>
+              <w:rPr>
+                <w:rFonts w:ascii="Times New Roman" w:hAnsi="Times New Roman"/>
+                <w:sz w:val="16"/>
+                <w:szCs w:val="16"/>
+              </w:rPr>
+              <w:t>1.7.</w:t>
+            </w:r>
+          </w:p>
+        </w:tc>
+        <w:tc>
+          <w:tcPr>
+            <w:tcW w:w="5463" w:type="dxa"/>
+            <w:tcBorders>
+              <w:top w:val="single" w:sz="4" w:space="0" w:color="auto"/>
+              <w:left w:val="single" w:sz="4" w:space="0" w:color="auto"/>
+              <w:bottom w:val="single" w:sz="4" w:space="0" w:color="auto"/>
+              <w:right w:val="single" w:sz="4" w:space="0" w:color="auto"/>
+            </w:tcBorders>
+          </w:tcPr>
+          <w:p>
+            <w:pPr>
+              <w:widowControl w:val="0"/>
+              <w:adjustRightInd w:val="0"/>
+              <w:spacing w:after="0" w:line="240" w:lineRule="auto"/>
+              <w:textAlignment w:val="baseline"/>
+              <w:rPr>
+                <w:rFonts w:ascii="Times New Roman" w:eastAsia="Times New Roman" w:hAnsi="Times New Roman"/>
+                <w:snapToGrid w:val="0"/>
+                <w:color w:val="000000"/>
+                <w:lang w:eastAsia="ru-RU"/>
+              </w:rPr>
+            </w:pPr>
+            <w:r>
+              <w:rPr>
+                <w:rFonts w:ascii="Times New Roman" w:eastAsia="Times New Roman" w:hAnsi="Times New Roman"/>
+                <w:snapToGrid w:val="0"/>
+                <w:color w:val="000000"/>
+                <w:lang w:eastAsia="ru-RU"/>
+              </w:rPr>
+              <w:t xml:space="preserve">Фактический адрес </w:t>
+            </w:r>
+          </w:p>
+          <w:p>
+            <w:pPr>
+              <w:widowControl w:val="0"/>
+              <w:adjustRightInd w:val="0"/>
+              <w:spacing w:after="0" w:line="240" w:lineRule="auto"/>
+              <w:textAlignment w:val="baseline"/>
+              <w:rPr>
+                <w:rFonts w:ascii="Times New Roman" w:eastAsia="Times New Roman" w:hAnsi="Times New Roman"/>
+                <w:snapToGrid w:val="0"/>
+                <w:color w:val="000000"/>
+                <w:lang w:eastAsia="ru-RU"/>
+              </w:rPr>
+            </w:pPr>
+            <w:r>
+              <w:rPr>
+                <w:rFonts w:ascii="Times New Roman" w:eastAsia="Times New Roman" w:hAnsi="Times New Roman"/>
+                <w:snapToGrid w:val="0"/>
+                <w:color w:val="000000"/>
+                <w:lang w:eastAsia="ru-RU"/>
+              </w:rPr>
+              <w:t>(заполняется в случае несовпадения фактического адреса с адресом регистрации)</w:t>
+            </w:r>
+          </w:p>
+        </w:tc>
+        <w:tc>
+          <w:tcPr>
+            <w:tcW w:w="3814" w:type="dxa"/>
             <w:tcBorders>
               <w:top w:val="single" w:sz="4" w:space="0" w:color="auto"/>
               <w:left w:val="single" w:sz="4" w:space="0" w:color="auto"/>
@@ -474,38 +735,82 @@
       <w:tr>
         <w:tc>
           <w:tcPr>
-            <w:tcW w:w="5542" w:type="dxa"/>
-            <w:tcBorders>
-              <w:top w:val="single" w:sz="4" w:space="0" w:color="auto"/>
-              <w:left w:val="single" w:sz="4" w:space="0" w:color="auto"/>
-              <w:bottom w:val="single" w:sz="4" w:space="0" w:color="auto"/>
-              <w:right w:val="single" w:sz="4" w:space="0" w:color="auto"/>
-            </w:tcBorders>
-          </w:tcPr>
-          <w:p>
-            <w:pPr>
-              <w:widowControl w:val="0"/>
-              <w:adjustRightInd w:val="0"/>
-              <w:spacing w:after="0" w:line="240" w:lineRule="auto"/>
-              <w:textAlignment w:val="baseline"/>
-              <w:rPr>
-                <w:rFonts w:ascii="Times New Roman" w:eastAsia="Times New Roman" w:hAnsi="Times New Roman"/>
-                <w:snapToGrid w:val="0"/>
-                <w:color w:val="000000"/>
-                <w:lang w:eastAsia="ru-RU"/>
-              </w:rPr>
-            </w:pPr>
-            <w:r>
-              <w:rPr>
-                <w:rFonts w:ascii="Times New Roman" w:hAnsi="Times New Roman"/>
-              </w:rPr>
-              <w:t>Сведения о документе, удостоверяющем личность: наименование, серия (при наличии), номер, дата выдачи, наименование органа, выдавшего документ, код подразделения (при наличии)</w:t>
-            </w:r>
-          </w:p>
-        </w:tc>
-        <w:tc>
-          <w:tcPr>
-            <w:tcW w:w="4268" w:type="dxa"/>
+            <w:tcW w:w="675" w:type="dxa"/>
+            <w:tcBorders>
+              <w:top w:val="single" w:sz="4" w:space="0" w:color="auto"/>
+              <w:left w:val="single" w:sz="4" w:space="0" w:color="auto"/>
+              <w:bottom w:val="single" w:sz="4" w:space="0" w:color="auto"/>
+              <w:right w:val="single" w:sz="4" w:space="0" w:color="auto"/>
+            </w:tcBorders>
+          </w:tcPr>
+          <w:p>
+            <w:pPr>
+              <w:widowControl w:val="0"/>
+              <w:adjustRightInd w:val="0"/>
+              <w:spacing w:after="0" w:line="240" w:lineRule="auto"/>
+              <w:textAlignment w:val="baseline"/>
+              <w:rPr>
+                <w:rFonts w:ascii="Times New Roman" w:hAnsi="Times New Roman"/>
+                <w:sz w:val="16"/>
+                <w:szCs w:val="16"/>
+              </w:rPr>
+            </w:pPr>
+            <w:r>
+              <w:rPr>
+                <w:rFonts w:ascii="Times New Roman" w:hAnsi="Times New Roman"/>
+                <w:sz w:val="16"/>
+                <w:szCs w:val="16"/>
+              </w:rPr>
+              <w:t>1.8.</w:t>
+            </w:r>
+          </w:p>
+        </w:tc>
+        <w:tc>
+          <w:tcPr>
+            <w:tcW w:w="5463" w:type="dxa"/>
+            <w:tcBorders>
+              <w:top w:val="single" w:sz="4" w:space="0" w:color="auto"/>
+              <w:left w:val="single" w:sz="4" w:space="0" w:color="auto"/>
+              <w:bottom w:val="single" w:sz="4" w:space="0" w:color="auto"/>
+              <w:right w:val="single" w:sz="4" w:space="0" w:color="auto"/>
+            </w:tcBorders>
+          </w:tcPr>
+          <w:p>
+            <w:pPr>
+              <w:widowControl w:val="0"/>
+              <w:adjustRightInd w:val="0"/>
+              <w:spacing w:after="0" w:line="240" w:lineRule="auto"/>
+              <w:textAlignment w:val="baseline"/>
+              <w:rPr>
+                <w:rFonts w:ascii="Times New Roman" w:eastAsia="Times New Roman" w:hAnsi="Times New Roman"/>
+                <w:snapToGrid w:val="0"/>
+                <w:color w:val="000000"/>
+                <w:lang w:eastAsia="ru-RU"/>
+              </w:rPr>
+            </w:pPr>
+            <w:r>
+              <w:rPr>
+                <w:rFonts w:ascii="Times New Roman" w:eastAsia="Times New Roman" w:hAnsi="Times New Roman"/>
+                <w:snapToGrid w:val="0"/>
+                <w:color w:val="000000"/>
+                <w:lang w:eastAsia="ru-RU"/>
+              </w:rPr>
+              <w:t>Сведения о договоре аренды помещения (№, дата, наименование арендодателя)</w:t>
+            </w:r>
+            <w:r>
+              <w:rPr>
+                <w:rFonts w:ascii="Times New Roman" w:eastAsia="Times New Roman" w:hAnsi="Times New Roman"/>
+                <w:snapToGrid w:val="0"/>
+                <w:color w:val="000000"/>
+                <w:lang w:eastAsia="ru-RU"/>
+              </w:rPr>
+              <w:t xml:space="preserve"> или свидетельство о регистрации права на недвижимость</w:t>
+            </w:r>
+          </w:p>
+        </w:tc>
+        <w:tc>
+          <w:tcPr>
+            <w:tcW w:w="3814" w:type="dxa"/>
             <w:tcBorders>
               <w:top w:val="single" w:sz="4" w:space="0" w:color="auto"/>
               <w:left w:val="single" w:sz="4" w:space="0" w:color="auto"/>
@@ -532,38 +837,89 @@
       <w:tr>
         <w:tc>
           <w:tcPr>
-            <w:tcW w:w="5542" w:type="dxa"/>
-            <w:tcBorders>
-              <w:top w:val="single" w:sz="4" w:space="0" w:color="auto"/>
-              <w:left w:val="single" w:sz="4" w:space="0" w:color="auto"/>
-              <w:bottom w:val="single" w:sz="4" w:space="0" w:color="auto"/>
-              <w:right w:val="single" w:sz="4" w:space="0" w:color="auto"/>
-            </w:tcBorders>
-          </w:tcPr>
-          <w:p>
-            <w:pPr>
-              <w:widowControl w:val="0"/>
-              <w:adjustRightInd w:val="0"/>
-              <w:spacing w:after="0" w:line="240" w:lineRule="auto"/>
-              <w:textAlignment w:val="baseline"/>
-              <w:rPr>
-                <w:rFonts w:ascii="Times New Roman" w:eastAsia="Times New Roman" w:hAnsi="Times New Roman"/>
-                <w:snapToGrid w:val="0"/>
-                <w:color w:val="000000"/>
-                <w:lang w:eastAsia="ru-RU"/>
-              </w:rPr>
-            </w:pPr>
-            <w:r>
-              <w:rPr>
-                <w:rFonts w:ascii="Times New Roman" w:hAnsi="Times New Roman"/>
-              </w:rPr>
-              <w:t>Сведения о миграционной карте: номер карты, дата начала срока пребывания, дата окончания срока пребывания (заполняется, если клиент является иностранным гражданином или лицом без гражданства)</w:t>
-            </w:r>
-          </w:p>
-        </w:tc>
-        <w:tc>
-          <w:tcPr>
-            <w:tcW w:w="4268" w:type="dxa"/>
+            <w:tcW w:w="675" w:type="dxa"/>
+            <w:tcBorders>
+              <w:top w:val="single" w:sz="4" w:space="0" w:color="auto"/>
+              <w:left w:val="single" w:sz="4" w:space="0" w:color="auto"/>
+              <w:bottom w:val="single" w:sz="4" w:space="0" w:color="auto"/>
+              <w:right w:val="single" w:sz="4" w:space="0" w:color="auto"/>
+            </w:tcBorders>
+          </w:tcPr>
+          <w:p>
+            <w:pPr>
+              <w:widowControl w:val="0"/>
+              <w:adjustRightInd w:val="0"/>
+              <w:spacing w:after="0" w:line="240" w:lineRule="auto"/>
+              <w:textAlignment w:val="baseline"/>
+              <w:rPr>
+                <w:rFonts w:ascii="Times New Roman" w:hAnsi="Times New Roman"/>
+                <w:sz w:val="16"/>
+                <w:szCs w:val="16"/>
+                <w:lang w:val="en-US"/>
+              </w:rPr>
+            </w:pPr>
+            <w:r>
+              <w:rPr>
+                <w:rFonts w:ascii="Times New Roman" w:hAnsi="Times New Roman"/>
+                <w:sz w:val="16"/>
+                <w:szCs w:val="16"/>
+                <w:lang w:val="en-US"/>
+              </w:rPr>
+              <w:t>1.</w:t>
+            </w:r>
+            <w:r>
+              <w:rPr>
+                <w:rFonts w:ascii="Times New Roman" w:hAnsi="Times New Roman"/>
+                <w:sz w:val="16"/>
+                <w:szCs w:val="16"/>
+              </w:rPr>
+              <w:t>9</w:t>
+            </w:r>
+            <w:r>
+              <w:rPr>
+                <w:rFonts w:ascii="Times New Roman" w:hAnsi="Times New Roman"/>
+                <w:sz w:val="16"/>
+                <w:szCs w:val="16"/>
+                <w:lang w:val="en-US"/>
+              </w:rPr>
+              <w:t>.</w:t>
+            </w:r>
+          </w:p>
+        </w:tc>
+        <w:tc>
+          <w:tcPr>
+            <w:tcW w:w="5463" w:type="dxa"/>
+            <w:tcBorders>
+              <w:top w:val="single" w:sz="4" w:space="0" w:color="auto"/>
+              <w:left w:val="single" w:sz="4" w:space="0" w:color="auto"/>
+              <w:bottom w:val="single" w:sz="4" w:space="0" w:color="auto"/>
+              <w:right w:val="single" w:sz="4" w:space="0" w:color="auto"/>
+            </w:tcBorders>
+          </w:tcPr>
+          <w:p>
+            <w:pPr>
+              <w:widowControl w:val="0"/>
+              <w:adjustRightInd w:val="0"/>
+              <w:spacing w:after="0" w:line="240" w:lineRule="auto"/>
+              <w:textAlignment w:val="baseline"/>
+              <w:rPr>
+                <w:rFonts w:ascii="Times New Roman" w:eastAsia="Times New Roman" w:hAnsi="Times New Roman"/>
+                <w:snapToGrid w:val="0"/>
+                <w:color w:val="000000"/>
+                <w:lang w:eastAsia="ru-RU"/>
+              </w:rPr>
+            </w:pPr>
+            <w:r>
+              <w:rPr>
+                <w:rFonts w:ascii="Times New Roman" w:hAnsi="Times New Roman"/>
+              </w:rPr>
+              <w:t>Контактная информация (например, номер телефона, факса, адрес электронной почты, почтовый адрес) (при наличии)</w:t>
+            </w:r>
+          </w:p>
+        </w:tc>
+        <w:tc>
+          <w:tcPr>
+            <w:tcW w:w="3814" w:type="dxa"/>
             <w:tcBorders>
               <w:top w:val="single" w:sz="4" w:space="0" w:color="auto"/>
               <w:left w:val="single" w:sz="4" w:space="0" w:color="auto"/>
@@ -590,38 +946,89 @@
       <w:tr>
         <w:tc>
           <w:tcPr>
-            <w:tcW w:w="5542" w:type="dxa"/>
-            <w:tcBorders>
-              <w:top w:val="single" w:sz="4" w:space="0" w:color="auto"/>
-              <w:left w:val="single" w:sz="4" w:space="0" w:color="auto"/>
-              <w:bottom w:val="single" w:sz="4" w:space="0" w:color="auto"/>
-              <w:right w:val="single" w:sz="4" w:space="0" w:color="auto"/>
-            </w:tcBorders>
-          </w:tcPr>
-          <w:p>
-            <w:pPr>
-              <w:widowControl w:val="0"/>
-              <w:adjustRightInd w:val="0"/>
-              <w:spacing w:after="0" w:line="240" w:lineRule="auto"/>
-              <w:textAlignment w:val="baseline"/>
-              <w:rPr>
-                <w:rFonts w:ascii="Times New Roman" w:eastAsia="Times New Roman" w:hAnsi="Times New Roman"/>
-                <w:snapToGrid w:val="0"/>
-                <w:color w:val="000000"/>
-                <w:lang w:eastAsia="ru-RU"/>
-              </w:rPr>
-            </w:pPr>
-            <w:r>
-              <w:rPr>
-                <w:rFonts w:ascii="Times New Roman" w:hAnsi="Times New Roman"/>
-              </w:rPr>
-              <w:t>Сведения о документе, подтверждающем право иностранного гражданина или лица без гражданства на пребывание (проживание) в РФ: наименование, серия (при наличии), номер, дата начала срока действия права пребывания (проживания), дата окончания срока действия права пребывания (проживания) (заполняется, если клиент является иностранным гражданином или лицом без гражданства)</w:t>
-            </w:r>
-          </w:p>
-        </w:tc>
-        <w:tc>
-          <w:tcPr>
-            <w:tcW w:w="4268" w:type="dxa"/>
+            <w:tcW w:w="675" w:type="dxa"/>
+            <w:tcBorders>
+              <w:top w:val="single" w:sz="4" w:space="0" w:color="auto"/>
+              <w:left w:val="single" w:sz="4" w:space="0" w:color="auto"/>
+              <w:bottom w:val="single" w:sz="4" w:space="0" w:color="auto"/>
+              <w:right w:val="single" w:sz="4" w:space="0" w:color="auto"/>
+            </w:tcBorders>
+          </w:tcPr>
+          <w:p>
+            <w:pPr>
+              <w:widowControl w:val="0"/>
+              <w:adjustRightInd w:val="0"/>
+              <w:spacing w:after="0" w:line="240" w:lineRule="auto"/>
+              <w:textAlignment w:val="baseline"/>
+              <w:rPr>
+                <w:rFonts w:ascii="Times New Roman" w:hAnsi="Times New Roman"/>
+                <w:sz w:val="16"/>
+                <w:szCs w:val="16"/>
+                <w:lang w:val="en-US"/>
+              </w:rPr>
+            </w:pPr>
+            <w:r>
+              <w:rPr>
+                <w:rFonts w:ascii="Times New Roman" w:hAnsi="Times New Roman"/>
+                <w:sz w:val="16"/>
+                <w:szCs w:val="16"/>
+                <w:lang w:val="en-US"/>
+              </w:rPr>
+              <w:t>1.</w:t>
+            </w:r>
+            <w:r>
+              <w:rPr>
+                <w:rFonts w:ascii="Times New Roman" w:hAnsi="Times New Roman"/>
+                <w:sz w:val="16"/>
+                <w:szCs w:val="16"/>
+              </w:rPr>
+              <w:t>10</w:t>
+            </w:r>
+            <w:r>
+              <w:rPr>
+                <w:rFonts w:ascii="Times New Roman" w:hAnsi="Times New Roman"/>
+                <w:sz w:val="16"/>
+                <w:szCs w:val="16"/>
+                <w:lang w:val="en-US"/>
+              </w:rPr>
+              <w:t>.</w:t>
+            </w:r>
+          </w:p>
+        </w:tc>
+        <w:tc>
+          <w:tcPr>
+            <w:tcW w:w="5463" w:type="dxa"/>
+            <w:tcBorders>
+              <w:top w:val="single" w:sz="4" w:space="0" w:color="auto"/>
+              <w:left w:val="single" w:sz="4" w:space="0" w:color="auto"/>
+              <w:bottom w:val="single" w:sz="4" w:space="0" w:color="auto"/>
+              <w:right w:val="single" w:sz="4" w:space="0" w:color="auto"/>
+            </w:tcBorders>
+          </w:tcPr>
+          <w:p>
+            <w:pPr>
+              <w:widowControl w:val="0"/>
+              <w:adjustRightInd w:val="0"/>
+              <w:spacing w:after="0" w:line="240" w:lineRule="auto"/>
+              <w:textAlignment w:val="baseline"/>
+              <w:rPr>
+                <w:rFonts w:ascii="Times New Roman" w:eastAsia="Times New Roman" w:hAnsi="Times New Roman"/>
+                <w:snapToGrid w:val="0"/>
+                <w:color w:val="000000"/>
+                <w:lang w:eastAsia="ru-RU"/>
+              </w:rPr>
+            </w:pPr>
+            <w:r>
+              <w:rPr>
+                <w:rFonts w:ascii="Times New Roman" w:hAnsi="Times New Roman"/>
+              </w:rPr>
+              <w:t>Сведения о документе, удостоверяющем личность: наименование, серия (при наличии), номер, дата выдачи, наименование органа, выдавшего документ, код подразделения (при наличии)</w:t>
+            </w:r>
+          </w:p>
+        </w:tc>
+        <w:tc>
+          <w:tcPr>
+            <w:tcW w:w="3814" w:type="dxa"/>
             <w:tcBorders>
               <w:top w:val="single" w:sz="4" w:space="0" w:color="auto"/>
               <w:left w:val="single" w:sz="4" w:space="0" w:color="auto"/>
@@ -648,38 +1055,89 @@
       <w:tr>
         <w:tc>
           <w:tcPr>
-            <w:tcW w:w="5542" w:type="dxa"/>
-            <w:tcBorders>
-              <w:top w:val="single" w:sz="4" w:space="0" w:color="auto"/>
-              <w:left w:val="single" w:sz="4" w:space="0" w:color="auto"/>
-              <w:bottom w:val="single" w:sz="4" w:space="0" w:color="auto"/>
-              <w:right w:val="single" w:sz="4" w:space="0" w:color="auto"/>
-            </w:tcBorders>
-          </w:tcPr>
-          <w:p>
-            <w:pPr>
-              <w:widowControl w:val="0"/>
-              <w:adjustRightInd w:val="0"/>
-              <w:spacing w:after="0" w:line="240" w:lineRule="auto"/>
-              <w:textAlignment w:val="baseline"/>
-              <w:rPr>
-                <w:rFonts w:ascii="Times New Roman" w:eastAsia="Times New Roman" w:hAnsi="Times New Roman"/>
-                <w:snapToGrid w:val="0"/>
-                <w:color w:val="000000"/>
-                <w:lang w:eastAsia="ru-RU"/>
-              </w:rPr>
-            </w:pPr>
-            <w:r>
-              <w:rPr>
-                <w:rFonts w:ascii="Times New Roman" w:hAnsi="Times New Roman"/>
-              </w:rPr>
-              <w:t>Сведения о регистрации в качестве индивидуального предпринимателя: ОГРНИП, дата регистрации, место государственной регистрации</w:t>
-            </w:r>
-          </w:p>
-        </w:tc>
-        <w:tc>
-          <w:tcPr>
-            <w:tcW w:w="4268" w:type="dxa"/>
+            <w:tcW w:w="675" w:type="dxa"/>
+            <w:tcBorders>
+              <w:top w:val="single" w:sz="4" w:space="0" w:color="auto"/>
+              <w:left w:val="single" w:sz="4" w:space="0" w:color="auto"/>
+              <w:bottom w:val="single" w:sz="4" w:space="0" w:color="auto"/>
+              <w:right w:val="single" w:sz="4" w:space="0" w:color="auto"/>
+            </w:tcBorders>
+          </w:tcPr>
+          <w:p>
+            <w:pPr>
+              <w:widowControl w:val="0"/>
+              <w:adjustRightInd w:val="0"/>
+              <w:spacing w:after="0" w:line="240" w:lineRule="auto"/>
+              <w:textAlignment w:val="baseline"/>
+              <w:rPr>
+                <w:rFonts w:ascii="Times New Roman" w:hAnsi="Times New Roman"/>
+                <w:sz w:val="16"/>
+                <w:szCs w:val="16"/>
+                <w:lang w:val="en-US"/>
+              </w:rPr>
+            </w:pPr>
+            <w:r>
+              <w:rPr>
+                <w:rFonts w:ascii="Times New Roman" w:hAnsi="Times New Roman"/>
+                <w:sz w:val="16"/>
+                <w:szCs w:val="16"/>
+                <w:lang w:val="en-US"/>
+              </w:rPr>
+              <w:t>1.</w:t>
+            </w:r>
+            <w:r>
+              <w:rPr>
+                <w:rFonts w:ascii="Times New Roman" w:hAnsi="Times New Roman"/>
+                <w:sz w:val="16"/>
+                <w:szCs w:val="16"/>
+              </w:rPr>
+              <w:t>11</w:t>
+            </w:r>
+            <w:r>
+              <w:rPr>
+                <w:rFonts w:ascii="Times New Roman" w:hAnsi="Times New Roman"/>
+                <w:sz w:val="16"/>
+                <w:szCs w:val="16"/>
+                <w:lang w:val="en-US"/>
+              </w:rPr>
+              <w:t>.</w:t>
+            </w:r>
+          </w:p>
+        </w:tc>
+        <w:tc>
+          <w:tcPr>
+            <w:tcW w:w="5463" w:type="dxa"/>
+            <w:tcBorders>
+              <w:top w:val="single" w:sz="4" w:space="0" w:color="auto"/>
+              <w:left w:val="single" w:sz="4" w:space="0" w:color="auto"/>
+              <w:bottom w:val="single" w:sz="4" w:space="0" w:color="auto"/>
+              <w:right w:val="single" w:sz="4" w:space="0" w:color="auto"/>
+            </w:tcBorders>
+          </w:tcPr>
+          <w:p>
+            <w:pPr>
+              <w:widowControl w:val="0"/>
+              <w:adjustRightInd w:val="0"/>
+              <w:spacing w:after="0" w:line="240" w:lineRule="auto"/>
+              <w:textAlignment w:val="baseline"/>
+              <w:rPr>
+                <w:rFonts w:ascii="Times New Roman" w:eastAsia="Times New Roman" w:hAnsi="Times New Roman"/>
+                <w:snapToGrid w:val="0"/>
+                <w:color w:val="000000"/>
+                <w:lang w:eastAsia="ru-RU"/>
+              </w:rPr>
+            </w:pPr>
+            <w:r>
+              <w:rPr>
+                <w:rFonts w:ascii="Times New Roman" w:hAnsi="Times New Roman"/>
+              </w:rPr>
+              <w:t>Сведения о миграционной карте: номер карты, дата начала срока пребывания, дата окончания срока пребывания (заполняется, если клиент является иностранным гражданином или лицом без гражданства)</w:t>
+            </w:r>
+          </w:p>
+        </w:tc>
+        <w:tc>
+          <w:tcPr>
+            <w:tcW w:w="3814" w:type="dxa"/>
             <w:tcBorders>
               <w:top w:val="single" w:sz="4" w:space="0" w:color="auto"/>
               <w:left w:val="single" w:sz="4" w:space="0" w:color="auto"/>
@@ -706,40 +1164,89 @@
       <w:tr>
         <w:tc>
           <w:tcPr>
-            <w:tcW w:w="5542" w:type="dxa"/>
-            <w:tcBorders>
-              <w:top w:val="single" w:sz="4" w:space="0" w:color="auto"/>
-              <w:left w:val="single" w:sz="4" w:space="0" w:color="auto"/>
-              <w:bottom w:val="single" w:sz="4" w:space="0" w:color="auto"/>
-              <w:right w:val="single" w:sz="4" w:space="0" w:color="auto"/>
-            </w:tcBorders>
-          </w:tcPr>
-          <w:p>
-            <w:pPr>
-              <w:widowControl w:val="0"/>
-              <w:adjustRightInd w:val="0"/>
-              <w:spacing w:after="0" w:line="240" w:lineRule="auto"/>
-              <w:textAlignment w:val="baseline"/>
-              <w:rPr>
-                <w:rFonts w:ascii="Times New Roman" w:eastAsia="Times New Roman" w:hAnsi="Times New Roman"/>
-                <w:snapToGrid w:val="0"/>
-                <w:color w:val="000000"/>
-                <w:lang w:eastAsia="ru-RU"/>
-              </w:rPr>
-            </w:pPr>
-            <w:r>
-              <w:rPr>
-                <w:rFonts w:ascii="Times New Roman" w:hAnsi="Times New Roman"/>
-                <w:snapToGrid w:val="0"/>
-                <w:color w:val="000000"/>
-              </w:rPr>
-              <w:t>Сведения о лицензии на право осуществления деятельности, подлежащей лицензированию: вид, номер, дата выдачи лицензии; кем выдана; срок действия; перечень видов лицензируемой деятельности (при наличии)</w:t>
-            </w:r>
-          </w:p>
-        </w:tc>
-        <w:tc>
-          <w:tcPr>
-            <w:tcW w:w="4268" w:type="dxa"/>
+            <w:tcW w:w="675" w:type="dxa"/>
+            <w:tcBorders>
+              <w:top w:val="single" w:sz="4" w:space="0" w:color="auto"/>
+              <w:left w:val="single" w:sz="4" w:space="0" w:color="auto"/>
+              <w:bottom w:val="single" w:sz="4" w:space="0" w:color="auto"/>
+              <w:right w:val="single" w:sz="4" w:space="0" w:color="auto"/>
+            </w:tcBorders>
+          </w:tcPr>
+          <w:p>
+            <w:pPr>
+              <w:widowControl w:val="0"/>
+              <w:adjustRightInd w:val="0"/>
+              <w:spacing w:after="0" w:line="240" w:lineRule="auto"/>
+              <w:textAlignment w:val="baseline"/>
+              <w:rPr>
+                <w:rFonts w:ascii="Times New Roman" w:hAnsi="Times New Roman"/>
+                <w:sz w:val="16"/>
+                <w:szCs w:val="16"/>
+                <w:lang w:val="en-US"/>
+              </w:rPr>
+            </w:pPr>
+            <w:r>
+              <w:rPr>
+                <w:rFonts w:ascii="Times New Roman" w:hAnsi="Times New Roman"/>
+                <w:sz w:val="16"/>
+                <w:szCs w:val="16"/>
+                <w:lang w:val="en-US"/>
+              </w:rPr>
+              <w:t>1.1</w:t>
+            </w:r>
+            <w:r>
+              <w:rPr>
+                <w:rFonts w:ascii="Times New Roman" w:hAnsi="Times New Roman"/>
+                <w:sz w:val="16"/>
+                <w:szCs w:val="16"/>
+              </w:rPr>
+              <w:t>2</w:t>
+            </w:r>
+            <w:r>
+              <w:rPr>
+                <w:rFonts w:ascii="Times New Roman" w:hAnsi="Times New Roman"/>
+                <w:sz w:val="16"/>
+                <w:szCs w:val="16"/>
+                <w:lang w:val="en-US"/>
+              </w:rPr>
+              <w:t>.</w:t>
+            </w:r>
+          </w:p>
+        </w:tc>
+        <w:tc>
+          <w:tcPr>
+            <w:tcW w:w="5463" w:type="dxa"/>
+            <w:tcBorders>
+              <w:top w:val="single" w:sz="4" w:space="0" w:color="auto"/>
+              <w:left w:val="single" w:sz="4" w:space="0" w:color="auto"/>
+              <w:bottom w:val="single" w:sz="4" w:space="0" w:color="auto"/>
+              <w:right w:val="single" w:sz="4" w:space="0" w:color="auto"/>
+            </w:tcBorders>
+          </w:tcPr>
+          <w:p>
+            <w:pPr>
+              <w:widowControl w:val="0"/>
+              <w:adjustRightInd w:val="0"/>
+              <w:spacing w:after="0" w:line="240" w:lineRule="auto"/>
+              <w:textAlignment w:val="baseline"/>
+              <w:rPr>
+                <w:rFonts w:ascii="Times New Roman" w:eastAsia="Times New Roman" w:hAnsi="Times New Roman"/>
+                <w:snapToGrid w:val="0"/>
+                <w:color w:val="000000"/>
+                <w:lang w:eastAsia="ru-RU"/>
+              </w:rPr>
+            </w:pPr>
+            <w:r>
+              <w:rPr>
+                <w:rFonts w:ascii="Times New Roman" w:hAnsi="Times New Roman"/>
+              </w:rPr>
+              <w:t>Сведения о документе, подтверждающем право иностранного гражданина или лица без гражданства на пребывание (проживание) в РФ: наименование, серия (при наличии), номер, дата начала срока действия права пребывания (проживания), дата окончания срока действия права пребывания (проживания) (заполняется, если клиент является иностранным гражданином или лицом без гражданства)</w:t>
+            </w:r>
+          </w:p>
+        </w:tc>
+        <w:tc>
+          <w:tcPr>
+            <w:tcW w:w="3814" w:type="dxa"/>
             <w:tcBorders>
               <w:top w:val="single" w:sz="4" w:space="0" w:color="auto"/>
               <w:left w:val="single" w:sz="4" w:space="0" w:color="auto"/>
@@ -766,46 +1273,89 @@
       <w:tr>
         <w:tc>
           <w:tcPr>
-            <w:tcW w:w="5542" w:type="dxa"/>
-            <w:tcBorders>
-              <w:top w:val="single" w:sz="4" w:space="0" w:color="auto"/>
-              <w:left w:val="single" w:sz="4" w:space="0" w:color="auto"/>
-              <w:bottom w:val="single" w:sz="4" w:space="0" w:color="auto"/>
-              <w:right w:val="single" w:sz="4" w:space="0" w:color="auto"/>
-            </w:tcBorders>
-          </w:tcPr>
-          <w:p>
-            <w:pPr>
-              <w:widowControl w:val="0"/>
-              <w:adjustRightInd w:val="0"/>
-              <w:spacing w:after="0" w:line="240" w:lineRule="auto"/>
-              <w:textAlignment w:val="baseline"/>
-              <w:rPr>
-                <w:rFonts w:ascii="Times New Roman" w:eastAsia="Times New Roman" w:hAnsi="Times New Roman"/>
-                <w:snapToGrid w:val="0"/>
-                <w:color w:val="000000"/>
-                <w:lang w:eastAsia="ru-RU"/>
-              </w:rPr>
-            </w:pPr>
-            <w:proofErr w:type="gramStart"/>
-            <w:r>
-              <w:rPr>
-                <w:rFonts w:ascii="Times New Roman" w:hAnsi="Times New Roman"/>
-              </w:rPr>
-              <w:t>Адрес места жительства</w:t>
-            </w:r>
-            <w:proofErr w:type="gramEnd"/>
-            <w:r>
-              <w:rPr>
-                <w:rFonts w:ascii="Times New Roman" w:hAnsi="Times New Roman"/>
-              </w:rPr>
-              <w:t xml:space="preserve"> (регистрации) или места пребывания</w:t>
-            </w:r>
-          </w:p>
-        </w:tc>
-        <w:tc>
-          <w:tcPr>
-            <w:tcW w:w="4268" w:type="dxa"/>
+            <w:tcW w:w="675" w:type="dxa"/>
+            <w:tcBorders>
+              <w:top w:val="single" w:sz="4" w:space="0" w:color="auto"/>
+              <w:left w:val="single" w:sz="4" w:space="0" w:color="auto"/>
+              <w:bottom w:val="single" w:sz="4" w:space="0" w:color="auto"/>
+              <w:right w:val="single" w:sz="4" w:space="0" w:color="auto"/>
+            </w:tcBorders>
+          </w:tcPr>
+          <w:p>
+            <w:pPr>
+              <w:widowControl w:val="0"/>
+              <w:adjustRightInd w:val="0"/>
+              <w:spacing w:after="0" w:line="240" w:lineRule="auto"/>
+              <w:textAlignment w:val="baseline"/>
+              <w:rPr>
+                <w:rFonts w:ascii="Times New Roman" w:hAnsi="Times New Roman"/>
+                <w:sz w:val="16"/>
+                <w:szCs w:val="16"/>
+                <w:lang w:val="en-US"/>
+              </w:rPr>
+            </w:pPr>
+            <w:r>
+              <w:rPr>
+                <w:rFonts w:ascii="Times New Roman" w:hAnsi="Times New Roman"/>
+                <w:sz w:val="16"/>
+                <w:szCs w:val="16"/>
+                <w:lang w:val="en-US"/>
+              </w:rPr>
+              <w:t>1.1</w:t>
+            </w:r>
+            <w:r>
+              <w:rPr>
+                <w:rFonts w:ascii="Times New Roman" w:hAnsi="Times New Roman"/>
+                <w:sz w:val="16"/>
+                <w:szCs w:val="16"/>
+              </w:rPr>
+              <w:t>3</w:t>
+            </w:r>
+            <w:r>
+              <w:rPr>
+                <w:rFonts w:ascii="Times New Roman" w:hAnsi="Times New Roman"/>
+                <w:sz w:val="16"/>
+                <w:szCs w:val="16"/>
+                <w:lang w:val="en-US"/>
+              </w:rPr>
+              <w:t>.</w:t>
+            </w:r>
+          </w:p>
+        </w:tc>
+        <w:tc>
+          <w:tcPr>
+            <w:tcW w:w="5463" w:type="dxa"/>
+            <w:tcBorders>
+              <w:top w:val="single" w:sz="4" w:space="0" w:color="auto"/>
+              <w:left w:val="single" w:sz="4" w:space="0" w:color="auto"/>
+              <w:bottom w:val="single" w:sz="4" w:space="0" w:color="auto"/>
+              <w:right w:val="single" w:sz="4" w:space="0" w:color="auto"/>
+            </w:tcBorders>
+          </w:tcPr>
+          <w:p>
+            <w:pPr>
+              <w:widowControl w:val="0"/>
+              <w:adjustRightInd w:val="0"/>
+              <w:spacing w:after="0" w:line="240" w:lineRule="auto"/>
+              <w:textAlignment w:val="baseline"/>
+              <w:rPr>
+                <w:rFonts w:ascii="Times New Roman" w:eastAsia="Times New Roman" w:hAnsi="Times New Roman"/>
+                <w:snapToGrid w:val="0"/>
+                <w:color w:val="000000"/>
+                <w:lang w:eastAsia="ru-RU"/>
+              </w:rPr>
+            </w:pPr>
+            <w:r>
+              <w:rPr>
+                <w:rFonts w:ascii="Times New Roman" w:hAnsi="Times New Roman"/>
+              </w:rPr>
+              <w:t>Сведения о регистрации в качестве индивидуального предпринимателя: ОГРНИП, дата регистрации, место государственной регистрации</w:t>
+            </w:r>
+          </w:p>
+        </w:tc>
+        <w:tc>
+          <w:tcPr>
+            <w:tcW w:w="3814" w:type="dxa"/>
             <w:tcBorders>
               <w:top w:val="single" w:sz="4" w:space="0" w:color="auto"/>
               <w:left w:val="single" w:sz="4" w:space="0" w:color="auto"/>
@@ -832,131 +1382,270 @@
       <w:tr>
         <w:tc>
           <w:tcPr>
-            <w:tcW w:w="9810" w:type="dxa"/>
-            <w:gridSpan w:val="2"/>
-            <w:tcBorders>
-              <w:top w:val="single" w:sz="4" w:space="0" w:color="auto"/>
-              <w:left w:val="single" w:sz="4" w:space="0" w:color="auto"/>
-              <w:bottom w:val="single" w:sz="4" w:space="0" w:color="auto"/>
-              <w:right w:val="single" w:sz="4" w:space="0" w:color="auto"/>
-            </w:tcBorders>
-          </w:tcPr>
-          <w:p>
-            <w:pPr>
-              <w:widowControl w:val="0"/>
-              <w:adjustRightInd w:val="0"/>
-              <w:spacing w:after="0" w:line="240" w:lineRule="auto"/>
-              <w:textAlignment w:val="baseline"/>
-              <w:rPr>
-                <w:rFonts w:ascii="Times New Roman" w:eastAsia="Times New Roman" w:hAnsi="Times New Roman"/>
-                <w:snapToGrid w:val="0"/>
-                <w:color w:val="000000"/>
-                <w:lang w:eastAsia="ru-RU"/>
-              </w:rPr>
-            </w:pPr>
-            <w:r>
-              <w:rPr>
-                <w:rFonts w:ascii="Times New Roman" w:hAnsi="Times New Roman"/>
-                <w:b/>
-              </w:rPr>
-              <w:t>Сведения о принадлежности физического лица к некоторым категориям граждан</w:t>
-            </w:r>
+            <w:tcW w:w="675" w:type="dxa"/>
+            <w:tcBorders>
+              <w:top w:val="single" w:sz="4" w:space="0" w:color="auto"/>
+              <w:left w:val="single" w:sz="4" w:space="0" w:color="auto"/>
+              <w:bottom w:val="single" w:sz="4" w:space="0" w:color="auto"/>
+              <w:right w:val="single" w:sz="4" w:space="0" w:color="auto"/>
+            </w:tcBorders>
+          </w:tcPr>
+          <w:p>
+            <w:pPr>
+              <w:widowControl w:val="0"/>
+              <w:adjustRightInd w:val="0"/>
+              <w:spacing w:after="0" w:line="240" w:lineRule="auto"/>
+              <w:textAlignment w:val="baseline"/>
+              <w:rPr>
+                <w:rFonts w:ascii="Times New Roman" w:hAnsi="Times New Roman"/>
+                <w:snapToGrid w:val="0"/>
+                <w:color w:val="000000"/>
+                <w:sz w:val="16"/>
+                <w:szCs w:val="16"/>
+                <w:lang w:val="en-US"/>
+              </w:rPr>
+            </w:pPr>
+            <w:r>
+              <w:rPr>
+                <w:rFonts w:ascii="Times New Roman" w:hAnsi="Times New Roman"/>
+                <w:snapToGrid w:val="0"/>
+                <w:color w:val="000000"/>
+                <w:sz w:val="16"/>
+                <w:szCs w:val="16"/>
+                <w:lang w:val="en-US"/>
+              </w:rPr>
+              <w:t>1.1</w:t>
+            </w:r>
+            <w:r>
+              <w:rPr>
+                <w:rFonts w:ascii="Times New Roman" w:hAnsi="Times New Roman"/>
+                <w:snapToGrid w:val="0"/>
+                <w:color w:val="000000"/>
+                <w:sz w:val="16"/>
+                <w:szCs w:val="16"/>
+              </w:rPr>
+              <w:t>4</w:t>
+            </w:r>
+            <w:r>
+              <w:rPr>
+                <w:rFonts w:ascii="Times New Roman" w:hAnsi="Times New Roman"/>
+                <w:snapToGrid w:val="0"/>
+                <w:color w:val="000000"/>
+                <w:sz w:val="16"/>
+                <w:szCs w:val="16"/>
+                <w:lang w:val="en-US"/>
+              </w:rPr>
+              <w:t>.</w:t>
+            </w:r>
+          </w:p>
+        </w:tc>
+        <w:tc>
+          <w:tcPr>
+            <w:tcW w:w="5463" w:type="dxa"/>
+            <w:tcBorders>
+              <w:top w:val="single" w:sz="4" w:space="0" w:color="auto"/>
+              <w:left w:val="single" w:sz="4" w:space="0" w:color="auto"/>
+              <w:bottom w:val="single" w:sz="4" w:space="0" w:color="auto"/>
+              <w:right w:val="single" w:sz="4" w:space="0" w:color="auto"/>
+            </w:tcBorders>
+          </w:tcPr>
+          <w:p>
+            <w:pPr>
+              <w:widowControl w:val="0"/>
+              <w:adjustRightInd w:val="0"/>
+              <w:spacing w:after="0" w:line="240" w:lineRule="auto"/>
+              <w:textAlignment w:val="baseline"/>
+              <w:rPr>
+                <w:rFonts w:ascii="Times New Roman" w:eastAsia="Times New Roman" w:hAnsi="Times New Roman"/>
+                <w:snapToGrid w:val="0"/>
+                <w:color w:val="000000"/>
+                <w:lang w:eastAsia="ru-RU"/>
+              </w:rPr>
+            </w:pPr>
+            <w:r>
+              <w:rPr>
+                <w:rFonts w:ascii="Times New Roman" w:hAnsi="Times New Roman"/>
+                <w:snapToGrid w:val="0"/>
+                <w:color w:val="000000"/>
+              </w:rPr>
+              <w:t>Сведения о лицензии на право осуществления деятельности, подлежащей лицензированию: вид, номер, дата выдачи лицензии; кем выдана; срок действия; перечень видов лицензируемой деятельности (при наличии)</w:t>
+            </w:r>
+          </w:p>
+        </w:tc>
+        <w:tc>
+          <w:tcPr>
+            <w:tcW w:w="3814" w:type="dxa"/>
+            <w:tcBorders>
+              <w:top w:val="single" w:sz="4" w:space="0" w:color="auto"/>
+              <w:left w:val="single" w:sz="4" w:space="0" w:color="auto"/>
+              <w:bottom w:val="single" w:sz="4" w:space="0" w:color="auto"/>
+              <w:right w:val="single" w:sz="4" w:space="0" w:color="auto"/>
+            </w:tcBorders>
+          </w:tcPr>
+          <w:p>
+            <w:pPr>
+              <w:widowControl w:val="0"/>
+              <w:adjustRightInd w:val="0"/>
+              <w:spacing w:after="0" w:line="240" w:lineRule="auto"/>
+              <w:textAlignment w:val="baseline"/>
+              <w:rPr>
+                <w:rFonts w:ascii="Times New Roman" w:eastAsia="Times New Roman" w:hAnsi="Times New Roman"/>
+                <w:snapToGrid w:val="0"/>
+                <w:color w:val="000000"/>
+                <w:lang w:eastAsia="ru-RU"/>
+              </w:rPr>
+            </w:pPr>
           </w:p>
         </w:tc>
       </w:tr>
       <w:tr>
-        <w:tc>
-          <w:tcPr>
-            <w:tcW w:w="5542" w:type="dxa"/>
-            <w:tcBorders>
-              <w:top w:val="single" w:sz="4" w:space="0" w:color="auto"/>
-              <w:left w:val="single" w:sz="4" w:space="0" w:color="auto"/>
-              <w:bottom w:val="single" w:sz="4" w:space="0" w:color="auto"/>
-              <w:right w:val="single" w:sz="4" w:space="0" w:color="auto"/>
-            </w:tcBorders>
-          </w:tcPr>
-          <w:p>
-            <w:pPr>
-              <w:widowControl w:val="0"/>
-              <w:adjustRightInd w:val="0"/>
-              <w:spacing w:after="0" w:line="240" w:lineRule="auto"/>
-              <w:textAlignment w:val="baseline"/>
-              <w:rPr>
-                <w:rFonts w:ascii="Times New Roman" w:eastAsia="Times New Roman" w:hAnsi="Times New Roman"/>
-                <w:snapToGrid w:val="0"/>
-                <w:color w:val="000000"/>
-                <w:lang w:eastAsia="ru-RU"/>
-              </w:rPr>
-            </w:pPr>
-            <w:r>
-              <w:rPr>
-                <w:rFonts w:ascii="Times New Roman" w:hAnsi="Times New Roman"/>
-              </w:rPr>
-              <w:t>Является иностранным публичным должностным лицом (да/нет)</w:t>
-            </w:r>
-          </w:p>
-        </w:tc>
-        <w:tc>
-          <w:tcPr>
-            <w:tcW w:w="4268" w:type="dxa"/>
-            <w:tcBorders>
-              <w:top w:val="single" w:sz="4" w:space="0" w:color="auto"/>
-              <w:left w:val="single" w:sz="4" w:space="0" w:color="auto"/>
-              <w:bottom w:val="single" w:sz="4" w:space="0" w:color="auto"/>
-              <w:right w:val="single" w:sz="4" w:space="0" w:color="auto"/>
-            </w:tcBorders>
-          </w:tcPr>
-          <w:p>
-            <w:pPr>
-              <w:widowControl w:val="0"/>
-              <w:adjustRightInd w:val="0"/>
-              <w:spacing w:after="0" w:line="240" w:lineRule="auto"/>
-              <w:textAlignment w:val="baseline"/>
-              <w:rPr>
-                <w:rFonts w:ascii="Times New Roman" w:eastAsia="Times New Roman" w:hAnsi="Times New Roman"/>
-                <w:snapToGrid w:val="0"/>
-                <w:color w:val="000000"/>
-                <w:lang w:eastAsia="ru-RU"/>
-              </w:rPr>
-            </w:pPr>
+        <w:trPr>
+          <w:trHeight w:val="367"/>
+        </w:trPr>
+        <w:tc>
+          <w:tcPr>
+            <w:tcW w:w="9952" w:type="dxa"/>
+            <w:gridSpan w:val="3"/>
+            <w:tcBorders>
+              <w:top w:val="single" w:sz="4" w:space="0" w:color="auto"/>
+              <w:left w:val="single" w:sz="4" w:space="0" w:color="auto"/>
+              <w:bottom w:val="single" w:sz="4" w:space="0" w:color="auto"/>
+              <w:right w:val="single" w:sz="4" w:space="0" w:color="auto"/>
+            </w:tcBorders>
+          </w:tcPr>
+          <w:p>
+            <w:pPr>
+              <w:widowControl w:val="0"/>
+              <w:adjustRightInd w:val="0"/>
+              <w:spacing w:after="0" w:line="240" w:lineRule="auto"/>
+              <w:textAlignment w:val="baseline"/>
+              <w:rPr>
+                <w:rFonts w:ascii="Times New Roman" w:eastAsia="Times New Roman" w:hAnsi="Times New Roman"/>
+                <w:snapToGrid w:val="0"/>
+                <w:color w:val="000000"/>
+                <w:sz w:val="16"/>
+                <w:szCs w:val="16"/>
+                <w:lang w:eastAsia="ru-RU"/>
+              </w:rPr>
+            </w:pPr>
+            <w:r>
+              <w:rPr>
+                <w:rFonts w:ascii="Times New Roman" w:hAnsi="Times New Roman"/>
+                <w:b/>
+                <w:sz w:val="16"/>
+                <w:szCs w:val="16"/>
+              </w:rPr>
+              <w:t>1.1</w:t>
+            </w:r>
+            <w:r>
+              <w:rPr>
+                <w:rFonts w:ascii="Times New Roman" w:hAnsi="Times New Roman"/>
+                <w:b/>
+                <w:sz w:val="16"/>
+                <w:szCs w:val="16"/>
+                <w:lang w:val="en-US"/>
+              </w:rPr>
+              <w:t>5</w:t>
+            </w:r>
+            <w:r>
+              <w:rPr>
+                <w:rFonts w:ascii="Times New Roman" w:hAnsi="Times New Roman"/>
+                <w:b/>
+                <w:sz w:val="16"/>
+                <w:szCs w:val="16"/>
+              </w:rPr>
+              <w:t>. Сведения о принадлежности физического лица к некоторым категориям граждан</w:t>
+            </w:r>
           </w:p>
         </w:tc>
       </w:tr>
       <w:tr>
         <w:tc>
           <w:tcPr>
-            <w:tcW w:w="5542" w:type="dxa"/>
-            <w:tcBorders>
-              <w:top w:val="single" w:sz="4" w:space="0" w:color="auto"/>
-              <w:left w:val="single" w:sz="4" w:space="0" w:color="auto"/>
-              <w:bottom w:val="single" w:sz="4" w:space="0" w:color="auto"/>
-              <w:right w:val="single" w:sz="4" w:space="0" w:color="auto"/>
-            </w:tcBorders>
-          </w:tcPr>
-          <w:p>
-            <w:pPr>
-              <w:widowControl w:val="0"/>
-              <w:adjustRightInd w:val="0"/>
-              <w:spacing w:after="0" w:line="240" w:lineRule="auto"/>
-              <w:textAlignment w:val="baseline"/>
-              <w:rPr>
-                <w:rFonts w:ascii="Times New Roman" w:eastAsia="Times New Roman" w:hAnsi="Times New Roman"/>
-                <w:snapToGrid w:val="0"/>
-                <w:color w:val="000000"/>
-                <w:lang w:eastAsia="ru-RU"/>
-              </w:rPr>
-            </w:pPr>
-            <w:r>
-              <w:rPr>
-                <w:rFonts w:ascii="Times New Roman" w:hAnsi="Times New Roman"/>
-              </w:rPr>
-              <w:t>Является супругом (супругой), близким родственником (родственником по прямой восходящей и нисходящей линии (родителем, ребенком, дедушкой, бабушкой, внуком), полнородным и неполнородным (имеет общего отца или мать) братом или сестрой, усыновителем, усыновленным) иностранного публичного должностного лица (да/нет)</w:t>
-            </w:r>
-          </w:p>
-        </w:tc>
-        <w:tc>
-          <w:tcPr>
-            <w:tcW w:w="4268" w:type="dxa"/>
+            <w:tcW w:w="675" w:type="dxa"/>
+            <w:tcBorders>
+              <w:top w:val="single" w:sz="4" w:space="0" w:color="auto"/>
+              <w:left w:val="single" w:sz="4" w:space="0" w:color="auto"/>
+              <w:bottom w:val="single" w:sz="4" w:space="0" w:color="auto"/>
+              <w:right w:val="single" w:sz="4" w:space="0" w:color="auto"/>
+            </w:tcBorders>
+          </w:tcPr>
+          <w:p>
+            <w:pPr>
+              <w:widowControl w:val="0"/>
+              <w:adjustRightInd w:val="0"/>
+              <w:spacing w:after="0" w:line="240" w:lineRule="auto"/>
+              <w:textAlignment w:val="baseline"/>
+              <w:rPr>
+                <w:rFonts w:ascii="Times New Roman" w:hAnsi="Times New Roman"/>
+                <w:sz w:val="16"/>
+                <w:szCs w:val="16"/>
+                <w:lang w:val="en-US"/>
+              </w:rPr>
+            </w:pPr>
+            <w:bookmarkStart w:id="0" w:name="_GoBack" w:colFirst="0" w:colLast="0"/>
+            <w:r>
+              <w:rPr>
+                <w:rFonts w:ascii="Times New Roman" w:hAnsi="Times New Roman"/>
+                <w:sz w:val="16"/>
+                <w:szCs w:val="16"/>
+                <w:lang w:val="en-US"/>
+              </w:rPr>
+              <w:t>1.1</w:t>
+            </w:r>
+            <w:r>
+              <w:rPr>
+                <w:rFonts w:ascii="Times New Roman" w:hAnsi="Times New Roman"/>
+                <w:sz w:val="16"/>
+                <w:szCs w:val="16"/>
+              </w:rPr>
+              <w:t>5</w:t>
+            </w:r>
+            <w:r>
+              <w:rPr>
+                <w:rFonts w:ascii="Times New Roman" w:hAnsi="Times New Roman"/>
+                <w:sz w:val="16"/>
+                <w:szCs w:val="16"/>
+                <w:lang w:val="en-US"/>
+              </w:rPr>
+              <w:t>.1.</w:t>
+            </w:r>
+          </w:p>
+        </w:tc>
+        <w:tc>
+          <w:tcPr>
+            <w:tcW w:w="5463" w:type="dxa"/>
+            <w:tcBorders>
+              <w:top w:val="single" w:sz="4" w:space="0" w:color="auto"/>
+              <w:left w:val="single" w:sz="4" w:space="0" w:color="auto"/>
+              <w:bottom w:val="single" w:sz="4" w:space="0" w:color="auto"/>
+              <w:right w:val="single" w:sz="4" w:space="0" w:color="auto"/>
+            </w:tcBorders>
+          </w:tcPr>
+          <w:p>
+            <w:pPr>
+              <w:widowControl w:val="0"/>
+              <w:adjustRightInd w:val="0"/>
+              <w:spacing w:after="0" w:line="240" w:lineRule="auto"/>
+              <w:textAlignment w:val="baseline"/>
+              <w:rPr>
+                <w:rFonts w:ascii="Times New Roman" w:eastAsia="Times New Roman" w:hAnsi="Times New Roman"/>
+                <w:snapToGrid w:val="0"/>
+                <w:color w:val="000000"/>
+                <w:lang w:eastAsia="ru-RU"/>
+              </w:rPr>
+            </w:pPr>
+            <w:r>
+              <w:rPr>
+                <w:rFonts w:ascii="Times New Roman" w:hAnsi="Times New Roman"/>
+              </w:rPr>
+              <w:t>Является иностранным публичным должностным лицом (да/нет)</w:t>
+            </w:r>
+          </w:p>
+        </w:tc>
+        <w:tc>
+          <w:tcPr>
+            <w:tcW w:w="3814" w:type="dxa"/>
             <w:tcBorders>
               <w:top w:val="single" w:sz="4" w:space="0" w:color="auto"/>
               <w:left w:val="single" w:sz="4" w:space="0" w:color="auto"/>
@@ -983,40 +1672,89 @@
       <w:tr>
         <w:tc>
           <w:tcPr>
-            <w:tcW w:w="5542" w:type="dxa"/>
-            <w:tcBorders>
-              <w:top w:val="single" w:sz="4" w:space="0" w:color="auto"/>
-              <w:left w:val="single" w:sz="4" w:space="0" w:color="auto"/>
-              <w:bottom w:val="single" w:sz="4" w:space="0" w:color="auto"/>
-              <w:right w:val="single" w:sz="4" w:space="0" w:color="auto"/>
-            </w:tcBorders>
-          </w:tcPr>
-          <w:p>
-            <w:pPr>
-              <w:widowControl w:val="0"/>
-              <w:adjustRightInd w:val="0"/>
-              <w:spacing w:after="0" w:line="240" w:lineRule="auto"/>
-              <w:textAlignment w:val="baseline"/>
-              <w:rPr>
-                <w:rFonts w:ascii="Times New Roman" w:eastAsia="Times New Roman" w:hAnsi="Times New Roman"/>
-                <w:snapToGrid w:val="0"/>
-                <w:color w:val="000000"/>
-                <w:lang w:eastAsia="ru-RU"/>
-              </w:rPr>
-            </w:pPr>
-            <w:r>
-              <w:rPr>
-                <w:rFonts w:ascii="Times New Roman" w:hAnsi="Times New Roman"/>
-                <w:snapToGrid w:val="0"/>
-                <w:color w:val="000000"/>
-              </w:rPr>
-              <w:t>Действует от имени и по поручению иностранного публичного должностного лица или его близкого родственника, полнородного (неполнородного) брата или сестры (да/нет)</w:t>
-            </w:r>
-          </w:p>
-        </w:tc>
-        <w:tc>
-          <w:tcPr>
-            <w:tcW w:w="4268" w:type="dxa"/>
+            <w:tcW w:w="675" w:type="dxa"/>
+            <w:tcBorders>
+              <w:top w:val="single" w:sz="4" w:space="0" w:color="auto"/>
+              <w:left w:val="single" w:sz="4" w:space="0" w:color="auto"/>
+              <w:bottom w:val="single" w:sz="4" w:space="0" w:color="auto"/>
+              <w:right w:val="single" w:sz="4" w:space="0" w:color="auto"/>
+            </w:tcBorders>
+          </w:tcPr>
+          <w:p>
+            <w:pPr>
+              <w:widowControl w:val="0"/>
+              <w:adjustRightInd w:val="0"/>
+              <w:spacing w:after="0" w:line="240" w:lineRule="auto"/>
+              <w:textAlignment w:val="baseline"/>
+              <w:rPr>
+                <w:rFonts w:ascii="Times New Roman" w:hAnsi="Times New Roman"/>
+                <w:sz w:val="16"/>
+                <w:szCs w:val="16"/>
+                <w:lang w:val="en-US"/>
+              </w:rPr>
+            </w:pPr>
+            <w:r>
+              <w:rPr>
+                <w:rFonts w:ascii="Times New Roman" w:hAnsi="Times New Roman"/>
+                <w:sz w:val="16"/>
+                <w:szCs w:val="16"/>
+                <w:lang w:val="en-US"/>
+              </w:rPr>
+              <w:t>1.1</w:t>
+            </w:r>
+            <w:r>
+              <w:rPr>
+                <w:rFonts w:ascii="Times New Roman" w:hAnsi="Times New Roman"/>
+                <w:sz w:val="16"/>
+                <w:szCs w:val="16"/>
+              </w:rPr>
+              <w:t>5</w:t>
+            </w:r>
+            <w:r>
+              <w:rPr>
+                <w:rFonts w:ascii="Times New Roman" w:hAnsi="Times New Roman"/>
+                <w:sz w:val="16"/>
+                <w:szCs w:val="16"/>
+                <w:lang w:val="en-US"/>
+              </w:rPr>
+              <w:t>.2.</w:t>
+            </w:r>
+          </w:p>
+        </w:tc>
+        <w:tc>
+          <w:tcPr>
+            <w:tcW w:w="5463" w:type="dxa"/>
+            <w:tcBorders>
+              <w:top w:val="single" w:sz="4" w:space="0" w:color="auto"/>
+              <w:left w:val="single" w:sz="4" w:space="0" w:color="auto"/>
+              <w:bottom w:val="single" w:sz="4" w:space="0" w:color="auto"/>
+              <w:right w:val="single" w:sz="4" w:space="0" w:color="auto"/>
+            </w:tcBorders>
+          </w:tcPr>
+          <w:p>
+            <w:pPr>
+              <w:widowControl w:val="0"/>
+              <w:adjustRightInd w:val="0"/>
+              <w:spacing w:after="0" w:line="240" w:lineRule="auto"/>
+              <w:textAlignment w:val="baseline"/>
+              <w:rPr>
+                <w:rFonts w:ascii="Times New Roman" w:eastAsia="Times New Roman" w:hAnsi="Times New Roman"/>
+                <w:snapToGrid w:val="0"/>
+                <w:color w:val="000000"/>
+                <w:lang w:eastAsia="ru-RU"/>
+              </w:rPr>
+            </w:pPr>
+            <w:r>
+              <w:rPr>
+                <w:rFonts w:ascii="Times New Roman" w:hAnsi="Times New Roman"/>
+              </w:rPr>
+              <w:t>Является супругом (супругой), близким родственником (родственником по прямой восходящей и нисходящей линии (родителем, ребенком, дедушкой, бабушкой, внуком), полнородным и неполнородным (имеет общего отца или мать) братом или сестрой, усыновителем, усыновленным) иностранного публичного должностного лица (да/нет)</w:t>
+            </w:r>
+          </w:p>
+        </w:tc>
+        <w:tc>
+          <w:tcPr>
+            <w:tcW w:w="3814" w:type="dxa"/>
             <w:tcBorders>
               <w:top w:val="single" w:sz="4" w:space="0" w:color="auto"/>
               <w:left w:val="single" w:sz="4" w:space="0" w:color="auto"/>
@@ -1043,48 +1781,100 @@
       <w:tr>
         <w:tc>
           <w:tcPr>
-            <w:tcW w:w="5542" w:type="dxa"/>
-            <w:tcBorders>
-              <w:top w:val="single" w:sz="4" w:space="0" w:color="auto"/>
-              <w:left w:val="single" w:sz="4" w:space="0" w:color="auto"/>
-              <w:bottom w:val="single" w:sz="4" w:space="0" w:color="auto"/>
-              <w:right w:val="single" w:sz="4" w:space="0" w:color="auto"/>
-            </w:tcBorders>
-          </w:tcPr>
-          <w:p>
-            <w:pPr>
-              <w:widowControl w:val="0"/>
-              <w:adjustRightInd w:val="0"/>
-              <w:spacing w:after="0" w:line="240" w:lineRule="auto"/>
-              <w:textAlignment w:val="baseline"/>
-              <w:rPr>
-                <w:rFonts w:ascii="Times New Roman" w:hAnsi="Times New Roman"/>
-                <w:snapToGrid w:val="0"/>
-                <w:color w:val="000000"/>
-              </w:rPr>
-            </w:pPr>
-            <w:r>
-              <w:rPr>
-                <w:rFonts w:ascii="Times New Roman" w:hAnsi="Times New Roman"/>
-                <w:snapToGrid w:val="0"/>
-                <w:color w:val="000000"/>
-              </w:rPr>
-              <w:t xml:space="preserve">Является должностным лицом публичной международной организации; лицом замещающим </w:t>
-            </w:r>
-            <w:r>
-              <w:rPr>
-                <w:rFonts w:ascii="Times New Roman" w:hAnsi="Times New Roman"/>
-                <w:snapToGrid w:val="0"/>
-                <w:color w:val="000000"/>
+            <w:tcW w:w="675" w:type="dxa"/>
+            <w:tcBorders>
+              <w:top w:val="single" w:sz="4" w:space="0" w:color="auto"/>
+              <w:left w:val="single" w:sz="4" w:space="0" w:color="auto"/>
+              <w:bottom w:val="single" w:sz="4" w:space="0" w:color="auto"/>
+              <w:right w:val="single" w:sz="4" w:space="0" w:color="auto"/>
+            </w:tcBorders>
+          </w:tcPr>
+          <w:p>
+            <w:pPr>
+              <w:widowControl w:val="0"/>
+              <w:adjustRightInd w:val="0"/>
+              <w:spacing w:after="0" w:line="240" w:lineRule="auto"/>
+              <w:textAlignment w:val="baseline"/>
+              <w:rPr>
+                <w:rFonts w:ascii="Times New Roman" w:hAnsi="Times New Roman"/>
+                <w:snapToGrid w:val="0"/>
+                <w:color w:val="000000"/>
+                <w:sz w:val="16"/>
+                <w:szCs w:val="16"/>
+                <w:lang w:val="en-US"/>
+              </w:rPr>
+            </w:pPr>
+            <w:r>
+              <w:rPr>
+                <w:rFonts w:ascii="Times New Roman" w:hAnsi="Times New Roman"/>
+                <w:snapToGrid w:val="0"/>
+                <w:color w:val="000000"/>
+                <w:sz w:val="16"/>
+                <w:szCs w:val="16"/>
+                <w:lang w:val="en-US"/>
               </w:rPr>
               <w:lastRenderedPageBreak/>
-              <w:t>(занимающим) государственные должности РФ, должности членов Совета директоров Центрального банка РФ, должности федеральной государственной службы, назначение и освобождение от которых осуществляется Президентом РФ или Правительством РФ, должности в Центральном банке РФ, государственных корпорациях и иных организациях, созданных РФ на основании Федеральных законов, включенные в перечни должностей, определяемые Президентом РФ (да/нет)</w:t>
-            </w:r>
-          </w:p>
-        </w:tc>
-        <w:tc>
-          <w:tcPr>
-            <w:tcW w:w="4268" w:type="dxa"/>
+              <w:t>1.1</w:t>
+            </w:r>
+            <w:r>
+              <w:rPr>
+                <w:rFonts w:ascii="Times New Roman" w:hAnsi="Times New Roman"/>
+                <w:snapToGrid w:val="0"/>
+                <w:color w:val="000000"/>
+                <w:sz w:val="16"/>
+                <w:szCs w:val="16"/>
+              </w:rPr>
+              <w:t>5</w:t>
+            </w:r>
+            <w:r>
+              <w:rPr>
+                <w:rFonts w:ascii="Times New Roman" w:hAnsi="Times New Roman"/>
+                <w:snapToGrid w:val="0"/>
+                <w:color w:val="000000"/>
+                <w:sz w:val="16"/>
+                <w:szCs w:val="16"/>
+                <w:lang w:val="en-US"/>
+              </w:rPr>
+              <w:t>.3.</w:t>
+            </w:r>
+          </w:p>
+        </w:tc>
+        <w:tc>
+          <w:tcPr>
+            <w:tcW w:w="5463" w:type="dxa"/>
+            <w:tcBorders>
+              <w:top w:val="single" w:sz="4" w:space="0" w:color="auto"/>
+              <w:left w:val="single" w:sz="4" w:space="0" w:color="auto"/>
+              <w:bottom w:val="single" w:sz="4" w:space="0" w:color="auto"/>
+              <w:right w:val="single" w:sz="4" w:space="0" w:color="auto"/>
+            </w:tcBorders>
+          </w:tcPr>
+          <w:p>
+            <w:pPr>
+              <w:widowControl w:val="0"/>
+              <w:adjustRightInd w:val="0"/>
+              <w:spacing w:after="0" w:line="240" w:lineRule="auto"/>
+              <w:textAlignment w:val="baseline"/>
+              <w:rPr>
+                <w:rFonts w:ascii="Times New Roman" w:eastAsia="Times New Roman" w:hAnsi="Times New Roman"/>
+                <w:snapToGrid w:val="0"/>
+                <w:color w:val="000000"/>
+                <w:lang w:eastAsia="ru-RU"/>
+              </w:rPr>
+            </w:pPr>
+            <w:r>
+              <w:rPr>
+                <w:rFonts w:ascii="Times New Roman" w:hAnsi="Times New Roman"/>
+                <w:snapToGrid w:val="0"/>
+                <w:color w:val="000000"/>
+              </w:rPr>
+              <w:t>Действует от имени и по поручению иностранного публичного должностного лица или его близкого родственника, полнородного (неполнородного) брата или сестры (да/нет)</w:t>
+            </w:r>
+          </w:p>
+        </w:tc>
+        <w:tc>
+          <w:tcPr>
+            <w:tcW w:w="3814" w:type="dxa"/>
             <w:tcBorders>
               <w:top w:val="single" w:sz="4" w:space="0" w:color="auto"/>
               <w:left w:val="single" w:sz="4" w:space="0" w:color="auto"/>
@@ -1111,37 +1901,98 @@
       <w:tr>
         <w:tc>
           <w:tcPr>
-            <w:tcW w:w="5542" w:type="dxa"/>
-            <w:tcBorders>
-              <w:top w:val="single" w:sz="4" w:space="0" w:color="auto"/>
-              <w:left w:val="single" w:sz="4" w:space="0" w:color="auto"/>
-              <w:bottom w:val="single" w:sz="4" w:space="0" w:color="auto"/>
-              <w:right w:val="single" w:sz="4" w:space="0" w:color="auto"/>
-            </w:tcBorders>
-          </w:tcPr>
-          <w:p>
-            <w:pPr>
-              <w:widowControl w:val="0"/>
-              <w:adjustRightInd w:val="0"/>
-              <w:spacing w:after="0" w:line="240" w:lineRule="auto"/>
-              <w:textAlignment w:val="baseline"/>
-              <w:rPr>
-                <w:rFonts w:ascii="Times New Roman" w:hAnsi="Times New Roman"/>
-                <w:snapToGrid w:val="0"/>
-                <w:color w:val="000000"/>
-              </w:rPr>
-            </w:pPr>
-            <w:r>
-              <w:rPr>
-                <w:rFonts w:ascii="Times New Roman" w:hAnsi="Times New Roman"/>
-              </w:rPr>
-              <w:t>Имеется представитель клиента (да/нет)</w:t>
-            </w:r>
-          </w:p>
-        </w:tc>
-        <w:tc>
-          <w:tcPr>
-            <w:tcW w:w="4268" w:type="dxa"/>
+            <w:tcW w:w="675" w:type="dxa"/>
+            <w:tcBorders>
+              <w:top w:val="single" w:sz="4" w:space="0" w:color="auto"/>
+              <w:left w:val="single" w:sz="4" w:space="0" w:color="auto"/>
+              <w:bottom w:val="single" w:sz="4" w:space="0" w:color="auto"/>
+              <w:right w:val="single" w:sz="4" w:space="0" w:color="auto"/>
+            </w:tcBorders>
+          </w:tcPr>
+          <w:p>
+            <w:pPr>
+              <w:widowControl w:val="0"/>
+              <w:adjustRightInd w:val="0"/>
+              <w:spacing w:after="0" w:line="240" w:lineRule="auto"/>
+              <w:textAlignment w:val="baseline"/>
+              <w:rPr>
+                <w:rFonts w:ascii="Times New Roman" w:hAnsi="Times New Roman"/>
+                <w:snapToGrid w:val="0"/>
+                <w:color w:val="000000"/>
+                <w:sz w:val="16"/>
+                <w:szCs w:val="16"/>
+                <w:lang w:val="en-US"/>
+              </w:rPr>
+            </w:pPr>
+            <w:r>
+              <w:rPr>
+                <w:rFonts w:ascii="Times New Roman" w:hAnsi="Times New Roman"/>
+                <w:snapToGrid w:val="0"/>
+                <w:color w:val="000000"/>
+                <w:sz w:val="16"/>
+                <w:szCs w:val="16"/>
+                <w:lang w:val="en-US"/>
+              </w:rPr>
+              <w:t>1.1</w:t>
+            </w:r>
+            <w:r>
+              <w:rPr>
+                <w:rFonts w:ascii="Times New Roman" w:hAnsi="Times New Roman"/>
+                <w:snapToGrid w:val="0"/>
+                <w:color w:val="000000"/>
+                <w:sz w:val="16"/>
+                <w:szCs w:val="16"/>
+              </w:rPr>
+              <w:t>5</w:t>
+            </w:r>
+            <w:r>
+              <w:rPr>
+                <w:rFonts w:ascii="Times New Roman" w:hAnsi="Times New Roman"/>
+                <w:snapToGrid w:val="0"/>
+                <w:color w:val="000000"/>
+                <w:sz w:val="16"/>
+                <w:szCs w:val="16"/>
+                <w:lang w:val="en-US"/>
+              </w:rPr>
+              <w:t>.4.</w:t>
+            </w:r>
+          </w:p>
+        </w:tc>
+        <w:tc>
+          <w:tcPr>
+            <w:tcW w:w="5463" w:type="dxa"/>
+            <w:tcBorders>
+              <w:top w:val="single" w:sz="4" w:space="0" w:color="auto"/>
+              <w:left w:val="single" w:sz="4" w:space="0" w:color="auto"/>
+              <w:bottom w:val="single" w:sz="4" w:space="0" w:color="auto"/>
+              <w:right w:val="single" w:sz="4" w:space="0" w:color="auto"/>
+            </w:tcBorders>
+          </w:tcPr>
+          <w:p>
+            <w:pPr>
+              <w:widowControl w:val="0"/>
+              <w:adjustRightInd w:val="0"/>
+              <w:spacing w:after="0" w:line="240" w:lineRule="auto"/>
+              <w:textAlignment w:val="baseline"/>
+              <w:rPr>
+                <w:rFonts w:ascii="Times New Roman" w:hAnsi="Times New Roman"/>
+                <w:snapToGrid w:val="0"/>
+                <w:color w:val="000000"/>
+              </w:rPr>
+            </w:pPr>
+            <w:r>
+              <w:rPr>
+                <w:rFonts w:ascii="Times New Roman" w:hAnsi="Times New Roman"/>
+                <w:snapToGrid w:val="0"/>
+                <w:color w:val="000000"/>
+              </w:rPr>
+              <w:t>Является должностным лицом публичной международной организации; лицом замещающим (занимающим) государственные должности РФ, должности членов Совета директоров Центрального банка РФ, должности федеральной государственной службы, назначение и освобождение от которых осуществляется Президентом РФ или Правительством РФ, должности в Центральном банке РФ, государственных корпорациях и иных организациях, созданных РФ на основании Федеральных законов, включенные в перечни должностей, определяемые Президентом РФ (да/нет)</w:t>
+            </w:r>
+          </w:p>
+        </w:tc>
+        <w:tc>
+          <w:tcPr>
+            <w:tcW w:w="3814" w:type="dxa"/>
             <w:tcBorders>
               <w:top w:val="single" w:sz="4" w:space="0" w:color="auto"/>
               <w:left w:val="single" w:sz="4" w:space="0" w:color="auto"/>
@@ -1168,37 +2019,88 @@
       <w:tr>
         <w:tc>
           <w:tcPr>
-            <w:tcW w:w="5542" w:type="dxa"/>
-            <w:tcBorders>
-              <w:top w:val="single" w:sz="4" w:space="0" w:color="auto"/>
-              <w:left w:val="single" w:sz="4" w:space="0" w:color="auto"/>
-              <w:bottom w:val="single" w:sz="4" w:space="0" w:color="auto"/>
-              <w:right w:val="single" w:sz="4" w:space="0" w:color="auto"/>
-            </w:tcBorders>
-          </w:tcPr>
-          <w:p>
-            <w:pPr>
-              <w:widowControl w:val="0"/>
-              <w:adjustRightInd w:val="0"/>
-              <w:spacing w:after="0" w:line="240" w:lineRule="auto"/>
-              <w:textAlignment w:val="baseline"/>
-              <w:rPr>
-                <w:rFonts w:ascii="Times New Roman" w:hAnsi="Times New Roman"/>
-                <w:snapToGrid w:val="0"/>
-                <w:color w:val="000000"/>
-              </w:rPr>
-            </w:pPr>
-            <w:r>
-              <w:rPr>
-                <w:rFonts w:ascii="Times New Roman" w:hAnsi="Times New Roman"/>
-              </w:rPr>
-              <w:t>Клиент действует к выгоде другого лица (выгодоприобретателя) (да/нет)</w:t>
-            </w:r>
-          </w:p>
-        </w:tc>
-        <w:tc>
-          <w:tcPr>
-            <w:tcW w:w="4268" w:type="dxa"/>
+            <w:tcW w:w="675" w:type="dxa"/>
+            <w:tcBorders>
+              <w:top w:val="single" w:sz="4" w:space="0" w:color="auto"/>
+              <w:left w:val="single" w:sz="4" w:space="0" w:color="auto"/>
+              <w:bottom w:val="single" w:sz="4" w:space="0" w:color="auto"/>
+              <w:right w:val="single" w:sz="4" w:space="0" w:color="auto"/>
+            </w:tcBorders>
+          </w:tcPr>
+          <w:p>
+            <w:pPr>
+              <w:widowControl w:val="0"/>
+              <w:adjustRightInd w:val="0"/>
+              <w:spacing w:after="0" w:line="240" w:lineRule="auto"/>
+              <w:textAlignment w:val="baseline"/>
+              <w:rPr>
+                <w:rFonts w:ascii="Times New Roman" w:hAnsi="Times New Roman"/>
+                <w:sz w:val="16"/>
+                <w:szCs w:val="16"/>
+                <w:lang w:val="en-US"/>
+              </w:rPr>
+            </w:pPr>
+            <w:r>
+              <w:rPr>
+                <w:rFonts w:ascii="Times New Roman" w:hAnsi="Times New Roman"/>
+                <w:sz w:val="16"/>
+                <w:szCs w:val="16"/>
+                <w:lang w:val="en-US"/>
+              </w:rPr>
+              <w:t>1.1</w:t>
+            </w:r>
+            <w:r>
+              <w:rPr>
+                <w:rFonts w:ascii="Times New Roman" w:hAnsi="Times New Roman"/>
+                <w:sz w:val="16"/>
+                <w:szCs w:val="16"/>
+              </w:rPr>
+              <w:t>6</w:t>
+            </w:r>
+            <w:r>
+              <w:rPr>
+                <w:rFonts w:ascii="Times New Roman" w:hAnsi="Times New Roman"/>
+                <w:sz w:val="16"/>
+                <w:szCs w:val="16"/>
+                <w:lang w:val="en-US"/>
+              </w:rPr>
+              <w:t>.</w:t>
+            </w:r>
+          </w:p>
+        </w:tc>
+        <w:tc>
+          <w:tcPr>
+            <w:tcW w:w="5463" w:type="dxa"/>
+            <w:tcBorders>
+              <w:top w:val="single" w:sz="4" w:space="0" w:color="auto"/>
+              <w:left w:val="single" w:sz="4" w:space="0" w:color="auto"/>
+              <w:bottom w:val="single" w:sz="4" w:space="0" w:color="auto"/>
+              <w:right w:val="single" w:sz="4" w:space="0" w:color="auto"/>
+            </w:tcBorders>
+          </w:tcPr>
+          <w:p>
+            <w:pPr>
+              <w:widowControl w:val="0"/>
+              <w:adjustRightInd w:val="0"/>
+              <w:spacing w:after="0" w:line="240" w:lineRule="auto"/>
+              <w:textAlignment w:val="baseline"/>
+              <w:rPr>
+                <w:rFonts w:ascii="Times New Roman" w:hAnsi="Times New Roman"/>
+                <w:snapToGrid w:val="0"/>
+                <w:color w:val="000000"/>
+              </w:rPr>
+            </w:pPr>
+            <w:r>
+              <w:rPr>
+                <w:rFonts w:ascii="Times New Roman" w:hAnsi="Times New Roman"/>
+              </w:rPr>
+              <w:t>Имеется представитель клиента (да/нет)</w:t>
+            </w:r>
+          </w:p>
+        </w:tc>
+        <w:tc>
+          <w:tcPr>
+            <w:tcW w:w="3814" w:type="dxa"/>
             <w:tcBorders>
               <w:top w:val="single" w:sz="4" w:space="0" w:color="auto"/>
               <w:left w:val="single" w:sz="4" w:space="0" w:color="auto"/>
@@ -1225,7 +2127,58 @@
       <w:tr>
         <w:tc>
           <w:tcPr>
-            <w:tcW w:w="5542" w:type="dxa"/>
+            <w:tcW w:w="675" w:type="dxa"/>
+            <w:tcBorders>
+              <w:top w:val="single" w:sz="4" w:space="0" w:color="auto"/>
+              <w:left w:val="single" w:sz="4" w:space="0" w:color="auto"/>
+              <w:bottom w:val="single" w:sz="4" w:space="0" w:color="auto"/>
+              <w:right w:val="single" w:sz="4" w:space="0" w:color="auto"/>
+            </w:tcBorders>
+          </w:tcPr>
+          <w:p>
+            <w:pPr>
+              <w:widowControl w:val="0"/>
+              <w:adjustRightInd w:val="0"/>
+              <w:spacing w:after="0" w:line="240" w:lineRule="auto"/>
+              <w:textAlignment w:val="baseline"/>
+              <w:rPr>
+                <w:rFonts w:ascii="Times New Roman" w:hAnsi="Times New Roman"/>
+                <w:sz w:val="16"/>
+                <w:szCs w:val="16"/>
+                <w:lang w:val="en-US"/>
+              </w:rPr>
+            </w:pPr>
+            <w:r>
+              <w:rPr>
+                <w:rFonts w:ascii="Times New Roman" w:hAnsi="Times New Roman"/>
+                <w:sz w:val="16"/>
+                <w:szCs w:val="16"/>
+                <w:lang w:val="en-US"/>
+              </w:rPr>
+              <w:t>1.1</w:t>
+            </w:r>
+            <w:r>
+              <w:rPr>
+                <w:rFonts w:ascii="Times New Roman" w:hAnsi="Times New Roman"/>
+                <w:sz w:val="16"/>
+                <w:szCs w:val="16"/>
+              </w:rPr>
+              <w:t>7</w:t>
+            </w:r>
+            <w:r>
+              <w:rPr>
+                <w:rFonts w:ascii="Times New Roman" w:hAnsi="Times New Roman"/>
+                <w:sz w:val="16"/>
+                <w:szCs w:val="16"/>
+                <w:lang w:val="en-US"/>
+              </w:rPr>
+              <w:t>.</w:t>
+            </w:r>
+          </w:p>
+        </w:tc>
+        <w:tc>
+          <w:tcPr>
+            <w:tcW w:w="5463" w:type="dxa"/>
             <w:tcBorders>
               <w:top w:val="single" w:sz="4" w:space="0" w:color="auto"/>
               <w:left w:val="single" w:sz="4" w:space="0" w:color="auto"/>
@@ -1255,7 +2208,7 @@
         </w:tc>
         <w:tc>
           <w:tcPr>
-            <w:tcW w:w="4268" w:type="dxa"/>
+            <w:tcW w:w="3814" w:type="dxa"/>
             <w:tcBorders>
               <w:top w:val="single" w:sz="4" w:space="0" w:color="auto"/>
               <w:left w:val="single" w:sz="4" w:space="0" w:color="auto"/>
@@ -1282,37 +2235,83 @@
       <w:tr>
         <w:tc>
           <w:tcPr>
-            <w:tcW w:w="5542" w:type="dxa"/>
-            <w:tcBorders>
-              <w:top w:val="single" w:sz="4" w:space="0" w:color="auto"/>
-              <w:left w:val="single" w:sz="4" w:space="0" w:color="auto"/>
-              <w:bottom w:val="single" w:sz="4" w:space="0" w:color="auto"/>
-              <w:right w:val="single" w:sz="4" w:space="0" w:color="auto"/>
-            </w:tcBorders>
-          </w:tcPr>
-          <w:p>
-            <w:pPr>
-              <w:widowControl w:val="0"/>
-              <w:adjustRightInd w:val="0"/>
-              <w:spacing w:after="0" w:line="240" w:lineRule="auto"/>
-              <w:textAlignment w:val="baseline"/>
-              <w:rPr>
-                <w:rFonts w:ascii="Times New Roman" w:hAnsi="Times New Roman"/>
-                <w:snapToGrid w:val="0"/>
-                <w:color w:val="000000"/>
-              </w:rPr>
-            </w:pPr>
-            <w:r>
-              <w:rPr>
-                <w:rFonts w:ascii="Times New Roman" w:hAnsi="Times New Roman"/>
-              </w:rPr>
-              <w:t>Даты и результаты проверок наличия (отсутствия) в отношении клиента информации о его причастности к экстремистской деятельности или терроризму</w:t>
-            </w:r>
-          </w:p>
-        </w:tc>
-        <w:tc>
-          <w:tcPr>
-            <w:tcW w:w="4268" w:type="dxa"/>
+            <w:tcW w:w="675" w:type="dxa"/>
+            <w:tcBorders>
+              <w:top w:val="single" w:sz="4" w:space="0" w:color="auto"/>
+              <w:left w:val="single" w:sz="4" w:space="0" w:color="auto"/>
+              <w:bottom w:val="single" w:sz="4" w:space="0" w:color="auto"/>
+              <w:right w:val="single" w:sz="4" w:space="0" w:color="auto"/>
+            </w:tcBorders>
+          </w:tcPr>
+          <w:p>
+            <w:pPr>
+              <w:widowControl w:val="0"/>
+              <w:adjustRightInd w:val="0"/>
+              <w:spacing w:after="0" w:line="240" w:lineRule="auto"/>
+              <w:textAlignment w:val="baseline"/>
+              <w:rPr>
+                <w:rFonts w:ascii="Times New Roman" w:hAnsi="Times New Roman"/>
+                <w:sz w:val="16"/>
+                <w:szCs w:val="16"/>
+              </w:rPr>
+            </w:pPr>
+            <w:r>
+              <w:rPr>
+                <w:rFonts w:ascii="Times New Roman" w:hAnsi="Times New Roman"/>
+                <w:sz w:val="16"/>
+                <w:szCs w:val="16"/>
+              </w:rPr>
+              <w:t>1.1</w:t>
+            </w:r>
+            <w:r>
+              <w:rPr>
+                <w:rFonts w:ascii="Times New Roman" w:hAnsi="Times New Roman"/>
+                <w:sz w:val="16"/>
+                <w:szCs w:val="16"/>
+              </w:rPr>
+              <w:t>8</w:t>
+            </w:r>
+            <w:r>
+              <w:rPr>
+                <w:rFonts w:ascii="Times New Roman" w:hAnsi="Times New Roman"/>
+                <w:sz w:val="16"/>
+                <w:szCs w:val="16"/>
+              </w:rPr>
+              <w:t>.</w:t>
+            </w:r>
+          </w:p>
+        </w:tc>
+        <w:tc>
+          <w:tcPr>
+            <w:tcW w:w="5463" w:type="dxa"/>
+            <w:tcBorders>
+              <w:top w:val="single" w:sz="4" w:space="0" w:color="auto"/>
+              <w:left w:val="single" w:sz="4" w:space="0" w:color="auto"/>
+              <w:bottom w:val="single" w:sz="4" w:space="0" w:color="auto"/>
+              <w:right w:val="single" w:sz="4" w:space="0" w:color="auto"/>
+            </w:tcBorders>
+          </w:tcPr>
+          <w:p>
+            <w:pPr>
+              <w:widowControl w:val="0"/>
+              <w:adjustRightInd w:val="0"/>
+              <w:spacing w:after="0" w:line="240" w:lineRule="auto"/>
+              <w:textAlignment w:val="baseline"/>
+              <w:rPr>
+                <w:rFonts w:ascii="Times New Roman" w:hAnsi="Times New Roman"/>
+              </w:rPr>
+            </w:pPr>
+            <w:r>
+              <w:rPr>
+                <w:rFonts w:ascii="Times New Roman" w:hAnsi="Times New Roman"/>
+              </w:rPr>
+              <w:t>Контактная информация:</w:t>
+            </w:r>
+          </w:p>
+        </w:tc>
+        <w:tc>
+          <w:tcPr>
+            <w:tcW w:w="3814" w:type="dxa"/>
             <w:tcBorders>
               <w:top w:val="single" w:sz="4" w:space="0" w:color="auto"/>
               <w:left w:val="single" w:sz="4" w:space="0" w:color="auto"/>
@@ -1339,7 +2338,55 @@
       <w:tr>
         <w:tc>
           <w:tcPr>
-            <w:tcW w:w="5542" w:type="dxa"/>
+            <w:tcW w:w="675" w:type="dxa"/>
+            <w:tcBorders>
+              <w:top w:val="single" w:sz="4" w:space="0" w:color="auto"/>
+              <w:left w:val="single" w:sz="4" w:space="0" w:color="auto"/>
+              <w:bottom w:val="single" w:sz="4" w:space="0" w:color="auto"/>
+              <w:right w:val="single" w:sz="4" w:space="0" w:color="auto"/>
+            </w:tcBorders>
+          </w:tcPr>
+          <w:p>
+            <w:pPr>
+              <w:widowControl w:val="0"/>
+              <w:adjustRightInd w:val="0"/>
+              <w:spacing w:after="0" w:line="240" w:lineRule="auto"/>
+              <w:textAlignment w:val="baseline"/>
+              <w:rPr>
+                <w:rFonts w:ascii="Times New Roman" w:hAnsi="Times New Roman"/>
+                <w:sz w:val="16"/>
+                <w:szCs w:val="16"/>
+              </w:rPr>
+            </w:pPr>
+            <w:r>
+              <w:rPr>
+                <w:rFonts w:ascii="Times New Roman" w:hAnsi="Times New Roman"/>
+                <w:sz w:val="16"/>
+                <w:szCs w:val="16"/>
+              </w:rPr>
+              <w:t>1.1</w:t>
+            </w:r>
+            <w:r>
+              <w:rPr>
+                <w:rFonts w:ascii="Times New Roman" w:hAnsi="Times New Roman"/>
+                <w:sz w:val="16"/>
+                <w:szCs w:val="16"/>
+              </w:rPr>
+              <w:t>8</w:t>
+            </w:r>
+            <w:r>
+              <w:rPr>
+                <w:rFonts w:ascii="Times New Roman" w:hAnsi="Times New Roman"/>
+                <w:sz w:val="16"/>
+                <w:szCs w:val="16"/>
+              </w:rPr>
+              <w:t>.1</w:t>
+            </w:r>
+          </w:p>
+        </w:tc>
+        <w:tc>
+          <w:tcPr>
+            <w:tcW w:w="5463" w:type="dxa"/>
             <w:tcBorders>
               <w:top w:val="single" w:sz="4" w:space="0" w:color="auto"/>
               <w:left w:val="single" w:sz="4" w:space="0" w:color="auto"/>
@@ -1369,7 +2416,7 @@
         </w:tc>
         <w:tc>
           <w:tcPr>
-            <w:tcW w:w="4268" w:type="dxa"/>
+            <w:tcW w:w="3814" w:type="dxa"/>
             <w:tcBorders>
               <w:top w:val="single" w:sz="4" w:space="0" w:color="auto"/>
               <w:left w:val="single" w:sz="4" w:space="0" w:color="auto"/>
@@ -1396,7 +2443,55 @@
       <w:tr>
         <w:tc>
           <w:tcPr>
-            <w:tcW w:w="5542" w:type="dxa"/>
+            <w:tcW w:w="675" w:type="dxa"/>
+            <w:tcBorders>
+              <w:top w:val="single" w:sz="4" w:space="0" w:color="auto"/>
+              <w:left w:val="single" w:sz="4" w:space="0" w:color="auto"/>
+              <w:bottom w:val="single" w:sz="4" w:space="0" w:color="auto"/>
+              <w:right w:val="single" w:sz="4" w:space="0" w:color="auto"/>
+            </w:tcBorders>
+          </w:tcPr>
+          <w:p>
+            <w:pPr>
+              <w:widowControl w:val="0"/>
+              <w:adjustRightInd w:val="0"/>
+              <w:spacing w:after="0" w:line="240" w:lineRule="auto"/>
+              <w:textAlignment w:val="baseline"/>
+              <w:rPr>
+                <w:rFonts w:ascii="Times New Roman" w:hAnsi="Times New Roman"/>
+                <w:sz w:val="16"/>
+                <w:szCs w:val="16"/>
+              </w:rPr>
+            </w:pPr>
+            <w:r>
+              <w:rPr>
+                <w:rFonts w:ascii="Times New Roman" w:hAnsi="Times New Roman"/>
+                <w:sz w:val="16"/>
+                <w:szCs w:val="16"/>
+              </w:rPr>
+              <w:t>1.1</w:t>
+            </w:r>
+            <w:r>
+              <w:rPr>
+                <w:rFonts w:ascii="Times New Roman" w:hAnsi="Times New Roman"/>
+                <w:sz w:val="16"/>
+                <w:szCs w:val="16"/>
+              </w:rPr>
+              <w:t>8</w:t>
+            </w:r>
+            <w:r>
+              <w:rPr>
+                <w:rFonts w:ascii="Times New Roman" w:hAnsi="Times New Roman"/>
+                <w:sz w:val="16"/>
+                <w:szCs w:val="16"/>
+              </w:rPr>
+              <w:t>.2.</w:t>
+            </w:r>
+          </w:p>
+        </w:tc>
+        <w:tc>
+          <w:tcPr>
+            <w:tcW w:w="5463" w:type="dxa"/>
             <w:tcBorders>
               <w:top w:val="single" w:sz="4" w:space="0" w:color="auto"/>
               <w:left w:val="single" w:sz="4" w:space="0" w:color="auto"/>
@@ -1427,7 +2522,7 @@
         </w:tc>
         <w:tc>
           <w:tcPr>
-            <w:tcW w:w="4268" w:type="dxa"/>
+            <w:tcW w:w="3814" w:type="dxa"/>
             <w:tcBorders>
               <w:top w:val="single" w:sz="4" w:space="0" w:color="auto"/>
               <w:left w:val="single" w:sz="4" w:space="0" w:color="auto"/>
@@ -1454,7 +2549,55 @@
       <w:tr>
         <w:tc>
           <w:tcPr>
-            <w:tcW w:w="5542" w:type="dxa"/>
+            <w:tcW w:w="675" w:type="dxa"/>
+            <w:tcBorders>
+              <w:top w:val="single" w:sz="4" w:space="0" w:color="auto"/>
+              <w:left w:val="single" w:sz="4" w:space="0" w:color="auto"/>
+              <w:bottom w:val="single" w:sz="4" w:space="0" w:color="auto"/>
+              <w:right w:val="single" w:sz="4" w:space="0" w:color="auto"/>
+            </w:tcBorders>
+          </w:tcPr>
+          <w:p>
+            <w:pPr>
+              <w:widowControl w:val="0"/>
+              <w:adjustRightInd w:val="0"/>
+              <w:spacing w:after="0" w:line="240" w:lineRule="auto"/>
+              <w:textAlignment w:val="baseline"/>
+              <w:rPr>
+                <w:rFonts w:ascii="Times New Roman" w:hAnsi="Times New Roman"/>
+                <w:sz w:val="16"/>
+                <w:szCs w:val="16"/>
+              </w:rPr>
+            </w:pPr>
+            <w:r>
+              <w:rPr>
+                <w:rFonts w:ascii="Times New Roman" w:hAnsi="Times New Roman"/>
+                <w:sz w:val="16"/>
+                <w:szCs w:val="16"/>
+              </w:rPr>
+              <w:t>1.1</w:t>
+            </w:r>
+            <w:r>
+              <w:rPr>
+                <w:rFonts w:ascii="Times New Roman" w:hAnsi="Times New Roman"/>
+                <w:sz w:val="16"/>
+                <w:szCs w:val="16"/>
+              </w:rPr>
+              <w:t>8</w:t>
+            </w:r>
+            <w:r>
+              <w:rPr>
+                <w:rFonts w:ascii="Times New Roman" w:hAnsi="Times New Roman"/>
+                <w:sz w:val="16"/>
+                <w:szCs w:val="16"/>
+              </w:rPr>
+              <w:t>.3.</w:t>
+            </w:r>
+          </w:p>
+        </w:tc>
+        <w:tc>
+          <w:tcPr>
+            <w:tcW w:w="5463" w:type="dxa"/>
             <w:tcBorders>
               <w:top w:val="single" w:sz="4" w:space="0" w:color="auto"/>
               <w:left w:val="single" w:sz="4" w:space="0" w:color="auto"/>
@@ -1484,7 +2627,7 @@
         </w:tc>
         <w:tc>
           <w:tcPr>
-            <w:tcW w:w="4268" w:type="dxa"/>
+            <w:tcW w:w="3814" w:type="dxa"/>
             <w:tcBorders>
               <w:top w:val="single" w:sz="4" w:space="0" w:color="auto"/>
               <w:left w:val="single" w:sz="4" w:space="0" w:color="auto"/>
@@ -1511,7 +2654,63 @@
       <w:tr>
         <w:tc>
           <w:tcPr>
-            <w:tcW w:w="5542" w:type="dxa"/>
+            <w:tcW w:w="675" w:type="dxa"/>
+            <w:tcBorders>
+              <w:top w:val="single" w:sz="4" w:space="0" w:color="auto"/>
+              <w:left w:val="single" w:sz="4" w:space="0" w:color="auto"/>
+              <w:bottom w:val="single" w:sz="4" w:space="0" w:color="auto"/>
+              <w:right w:val="single" w:sz="4" w:space="0" w:color="auto"/>
+            </w:tcBorders>
+          </w:tcPr>
+          <w:p>
+            <w:pPr>
+              <w:widowControl w:val="0"/>
+              <w:adjustRightInd w:val="0"/>
+              <w:spacing w:after="0" w:line="240" w:lineRule="auto"/>
+              <w:textAlignment w:val="baseline"/>
+              <w:rPr>
+                <w:rFonts w:ascii="Times New Roman" w:hAnsi="Times New Roman"/>
+                <w:snapToGrid w:val="0"/>
+                <w:color w:val="000000"/>
+                <w:sz w:val="16"/>
+                <w:szCs w:val="16"/>
+              </w:rPr>
+            </w:pPr>
+            <w:r>
+              <w:rPr>
+                <w:rFonts w:ascii="Times New Roman" w:hAnsi="Times New Roman"/>
+                <w:snapToGrid w:val="0"/>
+                <w:color w:val="000000"/>
+                <w:sz w:val="16"/>
+                <w:szCs w:val="16"/>
+              </w:rPr>
+              <w:t>1.1</w:t>
+            </w:r>
+            <w:r>
+              <w:rPr>
+                <w:rFonts w:ascii="Times New Roman" w:hAnsi="Times New Roman"/>
+                <w:snapToGrid w:val="0"/>
+                <w:color w:val="000000"/>
+                <w:sz w:val="16"/>
+                <w:szCs w:val="16"/>
+              </w:rPr>
+              <w:t>9</w:t>
+            </w:r>
+            <w:r>
+              <w:rPr>
+                <w:rFonts w:ascii="Times New Roman" w:hAnsi="Times New Roman"/>
+                <w:snapToGrid w:val="0"/>
+                <w:color w:val="000000"/>
+                <w:sz w:val="16"/>
+                <w:szCs w:val="16"/>
+              </w:rPr>
+              <w:t>.</w:t>
+            </w:r>
+          </w:p>
+        </w:tc>
+        <w:tc>
+          <w:tcPr>
+            <w:tcW w:w="5463" w:type="dxa"/>
             <w:tcBorders>
               <w:top w:val="single" w:sz="4" w:space="0" w:color="auto"/>
               <w:left w:val="single" w:sz="4" w:space="0" w:color="auto"/>
@@ -1543,7 +2742,7 @@
         </w:tc>
         <w:tc>
           <w:tcPr>
-            <w:tcW w:w="4268" w:type="dxa"/>
+            <w:tcW w:w="3814" w:type="dxa"/>
             <w:tcBorders>
               <w:top w:val="single" w:sz="4" w:space="0" w:color="auto"/>
               <w:left w:val="single" w:sz="4" w:space="0" w:color="auto"/>
@@ -1570,7 +2769,63 @@
       <w:tr>
         <w:tc>
           <w:tcPr>
-            <w:tcW w:w="5542" w:type="dxa"/>
+            <w:tcW w:w="675" w:type="dxa"/>
+            <w:tcBorders>
+              <w:top w:val="single" w:sz="4" w:space="0" w:color="auto"/>
+              <w:left w:val="single" w:sz="4" w:space="0" w:color="auto"/>
+              <w:bottom w:val="single" w:sz="4" w:space="0" w:color="auto"/>
+              <w:right w:val="single" w:sz="4" w:space="0" w:color="auto"/>
+            </w:tcBorders>
+          </w:tcPr>
+          <w:p>
+            <w:pPr>
+              <w:widowControl w:val="0"/>
+              <w:adjustRightInd w:val="0"/>
+              <w:spacing w:after="0" w:line="240" w:lineRule="auto"/>
+              <w:textAlignment w:val="baseline"/>
+              <w:rPr>
+                <w:rFonts w:ascii="Times New Roman" w:hAnsi="Times New Roman"/>
+                <w:snapToGrid w:val="0"/>
+                <w:color w:val="000000"/>
+                <w:sz w:val="16"/>
+                <w:szCs w:val="16"/>
+              </w:rPr>
+            </w:pPr>
+            <w:r>
+              <w:rPr>
+                <w:rFonts w:ascii="Times New Roman" w:hAnsi="Times New Roman"/>
+                <w:snapToGrid w:val="0"/>
+                <w:color w:val="000000"/>
+                <w:sz w:val="16"/>
+                <w:szCs w:val="16"/>
+              </w:rPr>
+              <w:t>1.</w:t>
+            </w:r>
+            <w:r>
+              <w:rPr>
+                <w:rFonts w:ascii="Times New Roman" w:hAnsi="Times New Roman"/>
+                <w:snapToGrid w:val="0"/>
+                <w:color w:val="000000"/>
+                <w:sz w:val="16"/>
+                <w:szCs w:val="16"/>
+              </w:rPr>
+              <w:t>20</w:t>
+            </w:r>
+            <w:r>
+              <w:rPr>
+                <w:rFonts w:ascii="Times New Roman" w:hAnsi="Times New Roman"/>
+                <w:snapToGrid w:val="0"/>
+                <w:color w:val="000000"/>
+                <w:sz w:val="16"/>
+                <w:szCs w:val="16"/>
+              </w:rPr>
+              <w:t>.</w:t>
+            </w:r>
+          </w:p>
+        </w:tc>
+        <w:tc>
+          <w:tcPr>
+            <w:tcW w:w="5463" w:type="dxa"/>
             <w:tcBorders>
               <w:top w:val="single" w:sz="4" w:space="0" w:color="auto"/>
               <w:left w:val="single" w:sz="4" w:space="0" w:color="auto"/>
@@ -1598,11 +2853,19 @@
               </w:rPr>
               <w:t>Вид деятельности</w:t>
             </w:r>
-          </w:p>
-        </w:tc>
-        <w:tc>
-          <w:tcPr>
-            <w:tcW w:w="4268" w:type="dxa"/>
+            <w:r>
+              <w:rPr>
+                <w:rFonts w:ascii="Times New Roman" w:hAnsi="Times New Roman"/>
+                <w:snapToGrid w:val="0"/>
+                <w:color w:val="000000"/>
+              </w:rPr>
+              <w:t>, фактически осуществляемый предпринимателем</w:t>
+            </w:r>
+          </w:p>
+        </w:tc>
+        <w:tc>
+          <w:tcPr>
+            <w:tcW w:w="3814" w:type="dxa"/>
             <w:tcBorders>
               <w:top w:val="single" w:sz="4" w:space="0" w:color="auto"/>
               <w:left w:val="single" w:sz="4" w:space="0" w:color="auto"/>
@@ -1627,6 +2890,7 @@
         </w:tc>
       </w:tr>
     </w:tbl>
+    <w:bookmarkEnd w:id="0"/>
     <w:p>
       <w:pPr>
         <w:autoSpaceDE w:val="0"/>
@@ -1658,7 +2922,8 @@
     </w:p>
     <w:tbl>
       <w:tblPr>
-        <w:tblW w:w="9776" w:type="dxa"/>
+        <w:tblW w:w="9923" w:type="dxa"/>
+        <w:tblInd w:w="-147" w:type="dxa"/>
         <w:tblBorders>
           <w:top w:val="single" w:sz="4" w:space="0" w:color="auto"/>
           <w:left w:val="single" w:sz="4" w:space="0" w:color="auto"/>
@@ -1671,28 +2936,61 @@
         <w:tblLook w:val="0000" w:firstRow="0" w:lastRow="0" w:firstColumn="0" w:lastColumn="0" w:noHBand="0" w:noVBand="0"/>
       </w:tblPr>
       <w:tblGrid>
-        <w:gridCol w:w="5495"/>
-        <w:gridCol w:w="4281"/>
+        <w:gridCol w:w="709"/>
+        <w:gridCol w:w="5529"/>
+        <w:gridCol w:w="3685"/>
       </w:tblGrid>
       <w:tr>
         <w:tc>
           <w:tcPr>
-            <w:tcW w:w="5495" w:type="dxa"/>
-          </w:tcPr>
-          <w:p>
-            <w:pPr>
-              <w:widowControl w:val="0"/>
-              <w:adjustRightInd w:val="0"/>
-              <w:spacing w:after="0" w:line="240" w:lineRule="auto"/>
-              <w:textAlignment w:val="baseline"/>
-              <w:rPr>
-                <w:rFonts w:ascii="Times New Roman" w:eastAsia="Times New Roman" w:hAnsi="Times New Roman"/>
-                <w:lang w:eastAsia="ru-RU"/>
-              </w:rPr>
-            </w:pPr>
-            <w:r>
-              <w:rPr>
-                <w:rFonts w:ascii="Times New Roman" w:eastAsia="Times New Roman" w:hAnsi="Times New Roman"/>
+            <w:tcW w:w="709" w:type="dxa"/>
+          </w:tcPr>
+          <w:p>
+            <w:pPr>
+              <w:widowControl w:val="0"/>
+              <w:adjustRightInd w:val="0"/>
+              <w:spacing w:after="0" w:line="240" w:lineRule="auto"/>
+              <w:textAlignment w:val="baseline"/>
+              <w:rPr>
+                <w:rFonts w:ascii="Times New Roman" w:eastAsia="Times New Roman" w:hAnsi="Times New Roman"/>
+                <w:sz w:val="18"/>
+                <w:szCs w:val="18"/>
+                <w:lang w:eastAsia="ru-RU"/>
+              </w:rPr>
+            </w:pPr>
+            <w:r>
+              <w:rPr>
+                <w:rFonts w:ascii="Times New Roman" w:eastAsia="Times New Roman" w:hAnsi="Times New Roman"/>
+                <w:sz w:val="18"/>
+                <w:szCs w:val="18"/>
+                <w:lang w:eastAsia="ru-RU"/>
+              </w:rPr>
+              <w:t>2.1.</w:t>
+            </w:r>
+          </w:p>
+        </w:tc>
+        <w:tc>
+          <w:tcPr>
+            <w:tcW w:w="5529" w:type="dxa"/>
+          </w:tcPr>
+          <w:p>
+            <w:pPr>
+              <w:widowControl w:val="0"/>
+              <w:adjustRightInd w:val="0"/>
+              <w:spacing w:after="0" w:line="240" w:lineRule="auto"/>
+              <w:textAlignment w:val="baseline"/>
+              <w:rPr>
+                <w:rFonts w:ascii="Times New Roman" w:eastAsia="Times New Roman" w:hAnsi="Times New Roman"/>
+                <w:sz w:val="20"/>
+                <w:szCs w:val="20"/>
+                <w:lang w:eastAsia="ru-RU"/>
+              </w:rPr>
+            </w:pPr>
+            <w:r>
+              <w:rPr>
+                <w:rFonts w:ascii="Times New Roman" w:eastAsia="Times New Roman" w:hAnsi="Times New Roman"/>
+                <w:sz w:val="20"/>
+                <w:szCs w:val="20"/>
                 <w:lang w:eastAsia="ru-RU"/>
               </w:rPr>
               <w:t xml:space="preserve">Штатная численность </w:t>
@@ -1701,16 +2999,18 @@
         </w:tc>
         <w:tc>
           <w:tcPr>
-            <w:tcW w:w="4281" w:type="dxa"/>
-          </w:tcPr>
-          <w:p>
-            <w:pPr>
-              <w:widowControl w:val="0"/>
-              <w:adjustRightInd w:val="0"/>
-              <w:spacing w:after="0" w:line="240" w:lineRule="auto"/>
-              <w:textAlignment w:val="baseline"/>
-              <w:rPr>
-                <w:rFonts w:ascii="Times New Roman" w:eastAsia="Times New Roman" w:hAnsi="Times New Roman"/>
+            <w:tcW w:w="3685" w:type="dxa"/>
+          </w:tcPr>
+          <w:p>
+            <w:pPr>
+              <w:widowControl w:val="0"/>
+              <w:adjustRightInd w:val="0"/>
+              <w:spacing w:after="0" w:line="240" w:lineRule="auto"/>
+              <w:textAlignment w:val="baseline"/>
+              <w:rPr>
+                <w:rFonts w:ascii="Times New Roman" w:eastAsia="Times New Roman" w:hAnsi="Times New Roman"/>
+                <w:sz w:val="20"/>
+                <w:szCs w:val="20"/>
                 <w:lang w:eastAsia="ru-RU"/>
               </w:rPr>
             </w:pPr>
@@ -1720,22 +3020,54 @@
       <w:tr>
         <w:tc>
           <w:tcPr>
-            <w:tcW w:w="5495" w:type="dxa"/>
-          </w:tcPr>
-          <w:p>
-            <w:pPr>
-              <w:widowControl w:val="0"/>
-              <w:adjustRightInd w:val="0"/>
-              <w:spacing w:after="0" w:line="240" w:lineRule="auto"/>
-              <w:textAlignment w:val="baseline"/>
-              <w:rPr>
-                <w:rFonts w:ascii="Times New Roman" w:eastAsia="Times New Roman" w:hAnsi="Times New Roman"/>
-                <w:lang w:eastAsia="ru-RU"/>
-              </w:rPr>
-            </w:pPr>
-            <w:r>
-              <w:rPr>
-                <w:rFonts w:ascii="Times New Roman" w:eastAsia="Times New Roman" w:hAnsi="Times New Roman"/>
+            <w:tcW w:w="709" w:type="dxa"/>
+          </w:tcPr>
+          <w:p>
+            <w:pPr>
+              <w:widowControl w:val="0"/>
+              <w:adjustRightInd w:val="0"/>
+              <w:spacing w:after="0" w:line="240" w:lineRule="auto"/>
+              <w:textAlignment w:val="baseline"/>
+              <w:rPr>
+                <w:rFonts w:ascii="Times New Roman" w:eastAsia="Times New Roman" w:hAnsi="Times New Roman"/>
+                <w:sz w:val="18"/>
+                <w:szCs w:val="18"/>
+                <w:lang w:eastAsia="ru-RU"/>
+              </w:rPr>
+            </w:pPr>
+            <w:r>
+              <w:rPr>
+                <w:rFonts w:ascii="Times New Roman" w:eastAsia="Times New Roman" w:hAnsi="Times New Roman"/>
+                <w:sz w:val="18"/>
+                <w:szCs w:val="18"/>
+                <w:lang w:eastAsia="ru-RU"/>
+              </w:rPr>
+              <w:t>2.2.</w:t>
+            </w:r>
+          </w:p>
+        </w:tc>
+        <w:tc>
+          <w:tcPr>
+            <w:tcW w:w="5529" w:type="dxa"/>
+          </w:tcPr>
+          <w:p>
+            <w:pPr>
+              <w:widowControl w:val="0"/>
+              <w:adjustRightInd w:val="0"/>
+              <w:spacing w:after="0" w:line="240" w:lineRule="auto"/>
+              <w:textAlignment w:val="baseline"/>
+              <w:rPr>
+                <w:rFonts w:ascii="Times New Roman" w:eastAsia="Times New Roman" w:hAnsi="Times New Roman"/>
+                <w:sz w:val="20"/>
+                <w:szCs w:val="20"/>
+                <w:lang w:eastAsia="ru-RU"/>
+              </w:rPr>
+            </w:pPr>
+            <w:r>
+              <w:rPr>
+                <w:rFonts w:ascii="Times New Roman" w:eastAsia="Times New Roman" w:hAnsi="Times New Roman"/>
+                <w:sz w:val="20"/>
+                <w:szCs w:val="20"/>
                 <w:lang w:eastAsia="ru-RU"/>
               </w:rPr>
               <w:t>Наличие в штате главного бухгалтера</w:t>
@@ -1744,40 +3076,50 @@
         </w:tc>
         <w:tc>
           <w:tcPr>
-            <w:tcW w:w="4281" w:type="dxa"/>
-          </w:tcPr>
-          <w:p>
-            <w:pPr>
-              <w:widowControl w:val="0"/>
-              <w:adjustRightInd w:val="0"/>
-              <w:spacing w:after="0" w:line="240" w:lineRule="auto"/>
-              <w:textAlignment w:val="baseline"/>
-              <w:rPr>
-                <w:rFonts w:ascii="Times New Roman" w:eastAsia="Times New Roman" w:hAnsi="Times New Roman"/>
+            <w:tcW w:w="3685" w:type="dxa"/>
+          </w:tcPr>
+          <w:p>
+            <w:pPr>
+              <w:widowControl w:val="0"/>
+              <w:adjustRightInd w:val="0"/>
+              <w:spacing w:after="0" w:line="240" w:lineRule="auto"/>
+              <w:textAlignment w:val="baseline"/>
+              <w:rPr>
+                <w:rFonts w:ascii="Times New Roman" w:eastAsia="Times New Roman" w:hAnsi="Times New Roman"/>
+                <w:sz w:val="20"/>
+                <w:szCs w:val="20"/>
                 <w:lang w:eastAsia="ru-RU"/>
               </w:rPr>
             </w:pPr>
             <w:r>
               <w:rPr>
                 <w:rFonts w:ascii="Segoe UI Symbol" w:eastAsia="MS Gothic" w:hAnsi="Segoe UI Symbol" w:cs="Segoe UI Symbol"/>
+                <w:sz w:val="20"/>
+                <w:szCs w:val="20"/>
               </w:rPr>
               <w:t>☐</w:t>
             </w:r>
             <w:r>
               <w:rPr>
                 <w:rFonts w:ascii="Times New Roman" w:hAnsi="Times New Roman"/>
+                <w:sz w:val="20"/>
+                <w:szCs w:val="20"/>
               </w:rPr>
               <w:t xml:space="preserve"> нет      </w:t>
             </w:r>
             <w:r>
               <w:rPr>
                 <w:rFonts w:ascii="Segoe UI Symbol" w:eastAsia="MS Gothic" w:hAnsi="Segoe UI Symbol" w:cs="Segoe UI Symbol"/>
+                <w:sz w:val="20"/>
+                <w:szCs w:val="20"/>
               </w:rPr>
               <w:t>☐</w:t>
             </w:r>
             <w:r>
               <w:rPr>
                 <w:rFonts w:ascii="Times New Roman" w:hAnsi="Times New Roman"/>
+                <w:sz w:val="20"/>
+                <w:szCs w:val="20"/>
               </w:rPr>
               <w:t xml:space="preserve"> да</w:t>
             </w:r>
@@ -1787,41 +3129,88 @@
       <w:tr>
         <w:tc>
           <w:tcPr>
-            <w:tcW w:w="5495" w:type="dxa"/>
-          </w:tcPr>
-          <w:p>
-            <w:pPr>
-              <w:widowControl w:val="0"/>
-              <w:adjustRightInd w:val="0"/>
-              <w:spacing w:after="0" w:line="240" w:lineRule="auto"/>
-              <w:textAlignment w:val="baseline"/>
-              <w:rPr>
-                <w:rFonts w:ascii="Times New Roman" w:eastAsia="Times New Roman" w:hAnsi="Times New Roman"/>
-                <w:lang w:eastAsia="ru-RU"/>
-              </w:rPr>
-            </w:pPr>
-            <w:r>
-              <w:rPr>
-                <w:rFonts w:ascii="Times New Roman" w:eastAsia="Times New Roman" w:hAnsi="Times New Roman"/>
-                <w:lang w:eastAsia="ru-RU"/>
-              </w:rPr>
-              <w:t xml:space="preserve">Обязанности главного бухгалтера возложены </w:t>
-            </w:r>
-          </w:p>
-          <w:p>
-            <w:pPr>
-              <w:widowControl w:val="0"/>
-              <w:adjustRightInd w:val="0"/>
-              <w:spacing w:after="0" w:line="240" w:lineRule="auto"/>
-              <w:textAlignment w:val="baseline"/>
-              <w:rPr>
-                <w:rFonts w:ascii="Times New Roman" w:eastAsia="Times New Roman" w:hAnsi="Times New Roman"/>
-                <w:lang w:eastAsia="ru-RU"/>
-              </w:rPr>
-            </w:pPr>
-            <w:r>
-              <w:rPr>
-                <w:rFonts w:ascii="Times New Roman" w:eastAsia="Times New Roman" w:hAnsi="Times New Roman"/>
+            <w:tcW w:w="709" w:type="dxa"/>
+          </w:tcPr>
+          <w:p>
+            <w:pPr>
+              <w:widowControl w:val="0"/>
+              <w:adjustRightInd w:val="0"/>
+              <w:spacing w:after="0" w:line="240" w:lineRule="auto"/>
+              <w:textAlignment w:val="baseline"/>
+              <w:rPr>
+                <w:rFonts w:ascii="Times New Roman" w:eastAsia="Times New Roman" w:hAnsi="Times New Roman"/>
+                <w:sz w:val="18"/>
+                <w:szCs w:val="18"/>
+                <w:lang w:eastAsia="ru-RU"/>
+              </w:rPr>
+            </w:pPr>
+            <w:r>
+              <w:rPr>
+                <w:rFonts w:ascii="Times New Roman" w:eastAsia="Times New Roman" w:hAnsi="Times New Roman"/>
+                <w:sz w:val="18"/>
+                <w:szCs w:val="18"/>
+                <w:lang w:eastAsia="ru-RU"/>
+              </w:rPr>
+              <w:t>2.3.</w:t>
+            </w:r>
+          </w:p>
+        </w:tc>
+        <w:tc>
+          <w:tcPr>
+            <w:tcW w:w="5529" w:type="dxa"/>
+          </w:tcPr>
+          <w:p>
+            <w:pPr>
+              <w:widowControl w:val="0"/>
+              <w:adjustRightInd w:val="0"/>
+              <w:spacing w:after="0" w:line="240" w:lineRule="auto"/>
+              <w:textAlignment w:val="baseline"/>
+              <w:rPr>
+                <w:rFonts w:ascii="Times New Roman" w:eastAsia="Times New Roman" w:hAnsi="Times New Roman"/>
+                <w:sz w:val="20"/>
+                <w:szCs w:val="20"/>
+                <w:lang w:eastAsia="ru-RU"/>
+              </w:rPr>
+            </w:pPr>
+            <w:proofErr w:type="spellStart"/>
+            <w:r>
+              <w:rPr>
+                <w:rFonts w:ascii="Times New Roman" w:eastAsia="Times New Roman" w:hAnsi="Times New Roman"/>
+                <w:sz w:val="20"/>
+                <w:szCs w:val="20"/>
+                <w:lang w:eastAsia="ru-RU"/>
+              </w:rPr>
+              <w:t>Бух.учет</w:t>
+            </w:r>
+            <w:proofErr w:type="spellEnd"/>
+            <w:r>
+              <w:rPr>
+                <w:rFonts w:ascii="Times New Roman" w:eastAsia="Times New Roman" w:hAnsi="Times New Roman"/>
+                <w:sz w:val="20"/>
+                <w:szCs w:val="20"/>
+                <w:lang w:eastAsia="ru-RU"/>
+              </w:rPr>
+              <w:t xml:space="preserve"> ведется самим предпринимателем</w:t>
+            </w:r>
+          </w:p>
+          <w:p>
+            <w:pPr>
+              <w:widowControl w:val="0"/>
+              <w:adjustRightInd w:val="0"/>
+              <w:spacing w:after="0" w:line="240" w:lineRule="auto"/>
+              <w:textAlignment w:val="baseline"/>
+              <w:rPr>
+                <w:rFonts w:ascii="Times New Roman" w:eastAsia="Times New Roman" w:hAnsi="Times New Roman"/>
+                <w:sz w:val="20"/>
+                <w:szCs w:val="20"/>
+                <w:lang w:eastAsia="ru-RU"/>
+              </w:rPr>
+            </w:pPr>
+            <w:r>
+              <w:rPr>
+                <w:rFonts w:ascii="Times New Roman" w:eastAsia="Times New Roman" w:hAnsi="Times New Roman"/>
+                <w:sz w:val="20"/>
+                <w:szCs w:val="20"/>
                 <w:lang w:eastAsia="ru-RU"/>
               </w:rPr>
               <w:t>(в случае отсутствия в штате главного бухгалтера)</w:t>
@@ -1830,16 +3219,18 @@
         </w:tc>
         <w:tc>
           <w:tcPr>
-            <w:tcW w:w="4281" w:type="dxa"/>
-          </w:tcPr>
-          <w:p>
-            <w:pPr>
-              <w:widowControl w:val="0"/>
-              <w:adjustRightInd w:val="0"/>
-              <w:spacing w:after="0" w:line="240" w:lineRule="auto"/>
-              <w:textAlignment w:val="baseline"/>
-              <w:rPr>
-                <w:rFonts w:ascii="Times New Roman" w:eastAsia="Times New Roman" w:hAnsi="Times New Roman"/>
+            <w:tcW w:w="3685" w:type="dxa"/>
+          </w:tcPr>
+          <w:p>
+            <w:pPr>
+              <w:widowControl w:val="0"/>
+              <w:adjustRightInd w:val="0"/>
+              <w:spacing w:after="0" w:line="240" w:lineRule="auto"/>
+              <w:textAlignment w:val="baseline"/>
+              <w:rPr>
+                <w:rFonts w:ascii="Times New Roman" w:eastAsia="Times New Roman" w:hAnsi="Times New Roman"/>
+                <w:sz w:val="20"/>
+                <w:szCs w:val="20"/>
                 <w:lang w:eastAsia="ru-RU"/>
               </w:rPr>
             </w:pPr>
@@ -1849,22 +3240,54 @@
       <w:tr>
         <w:tc>
           <w:tcPr>
-            <w:tcW w:w="5495" w:type="dxa"/>
-          </w:tcPr>
-          <w:p>
-            <w:pPr>
-              <w:widowControl w:val="0"/>
-              <w:adjustRightInd w:val="0"/>
-              <w:spacing w:after="0" w:line="240" w:lineRule="auto"/>
-              <w:textAlignment w:val="baseline"/>
-              <w:rPr>
-                <w:rFonts w:ascii="Times New Roman" w:eastAsia="Times New Roman" w:hAnsi="Times New Roman"/>
-                <w:lang w:eastAsia="ru-RU"/>
-              </w:rPr>
-            </w:pPr>
-            <w:r>
-              <w:rPr>
-                <w:rFonts w:ascii="Times New Roman" w:eastAsia="Times New Roman" w:hAnsi="Times New Roman"/>
+            <w:tcW w:w="709" w:type="dxa"/>
+          </w:tcPr>
+          <w:p>
+            <w:pPr>
+              <w:widowControl w:val="0"/>
+              <w:adjustRightInd w:val="0"/>
+              <w:spacing w:after="0" w:line="240" w:lineRule="auto"/>
+              <w:textAlignment w:val="baseline"/>
+              <w:rPr>
+                <w:rFonts w:ascii="Times New Roman" w:eastAsia="Times New Roman" w:hAnsi="Times New Roman"/>
+                <w:sz w:val="18"/>
+                <w:szCs w:val="18"/>
+                <w:lang w:eastAsia="ru-RU"/>
+              </w:rPr>
+            </w:pPr>
+            <w:r>
+              <w:rPr>
+                <w:rFonts w:ascii="Times New Roman" w:eastAsia="Times New Roman" w:hAnsi="Times New Roman"/>
+                <w:sz w:val="18"/>
+                <w:szCs w:val="18"/>
+                <w:lang w:eastAsia="ru-RU"/>
+              </w:rPr>
+              <w:t>2.4.</w:t>
+            </w:r>
+          </w:p>
+        </w:tc>
+        <w:tc>
+          <w:tcPr>
+            <w:tcW w:w="5529" w:type="dxa"/>
+          </w:tcPr>
+          <w:p>
+            <w:pPr>
+              <w:widowControl w:val="0"/>
+              <w:adjustRightInd w:val="0"/>
+              <w:spacing w:after="0" w:line="240" w:lineRule="auto"/>
+              <w:textAlignment w:val="baseline"/>
+              <w:rPr>
+                <w:rFonts w:ascii="Times New Roman" w:eastAsia="Times New Roman" w:hAnsi="Times New Roman"/>
+                <w:sz w:val="20"/>
+                <w:szCs w:val="20"/>
+                <w:lang w:eastAsia="ru-RU"/>
+              </w:rPr>
+            </w:pPr>
+            <w:r>
+              <w:rPr>
+                <w:rFonts w:ascii="Times New Roman" w:eastAsia="Times New Roman" w:hAnsi="Times New Roman"/>
+                <w:sz w:val="20"/>
+                <w:szCs w:val="20"/>
                 <w:lang w:eastAsia="ru-RU"/>
               </w:rPr>
               <w:t xml:space="preserve">Сведения об организации, ведущей бухгалтерский учет </w:t>
@@ -1878,12 +3301,16 @@
               <w:textAlignment w:val="baseline"/>
               <w:rPr>
                 <w:rFonts w:ascii="Times New Roman" w:eastAsia="Times New Roman" w:hAnsi="Times New Roman"/>
-                <w:lang w:eastAsia="ru-RU"/>
-              </w:rPr>
-            </w:pPr>
-            <w:r>
-              <w:rPr>
-                <w:rFonts w:ascii="Times New Roman" w:eastAsia="Times New Roman" w:hAnsi="Times New Roman"/>
+                <w:sz w:val="20"/>
+                <w:szCs w:val="20"/>
+                <w:lang w:eastAsia="ru-RU"/>
+              </w:rPr>
+            </w:pPr>
+            <w:r>
+              <w:rPr>
+                <w:rFonts w:ascii="Times New Roman" w:eastAsia="Times New Roman" w:hAnsi="Times New Roman"/>
+                <w:sz w:val="20"/>
+                <w:szCs w:val="20"/>
                 <w:lang w:eastAsia="ru-RU"/>
               </w:rPr>
               <w:t>(наименование, договор, иной документ)</w:t>
@@ -1892,16 +3319,18 @@
         </w:tc>
         <w:tc>
           <w:tcPr>
-            <w:tcW w:w="4281" w:type="dxa"/>
-          </w:tcPr>
-          <w:p>
-            <w:pPr>
-              <w:widowControl w:val="0"/>
-              <w:adjustRightInd w:val="0"/>
-              <w:spacing w:after="0" w:line="240" w:lineRule="auto"/>
-              <w:textAlignment w:val="baseline"/>
-              <w:rPr>
-                <w:rFonts w:ascii="Times New Roman" w:eastAsia="Times New Roman" w:hAnsi="Times New Roman"/>
+            <w:tcW w:w="3685" w:type="dxa"/>
+          </w:tcPr>
+          <w:p>
+            <w:pPr>
+              <w:widowControl w:val="0"/>
+              <w:adjustRightInd w:val="0"/>
+              <w:spacing w:after="0" w:line="240" w:lineRule="auto"/>
+              <w:textAlignment w:val="baseline"/>
+              <w:rPr>
+                <w:rFonts w:ascii="Times New Roman" w:eastAsia="Times New Roman" w:hAnsi="Times New Roman"/>
+                <w:sz w:val="20"/>
+                <w:szCs w:val="20"/>
                 <w:lang w:eastAsia="ru-RU"/>
               </w:rPr>
             </w:pPr>
@@ -1911,22 +3340,54 @@
       <w:tr>
         <w:tc>
           <w:tcPr>
-            <w:tcW w:w="5495" w:type="dxa"/>
-          </w:tcPr>
-          <w:p>
-            <w:pPr>
-              <w:widowControl w:val="0"/>
-              <w:adjustRightInd w:val="0"/>
-              <w:spacing w:after="0" w:line="240" w:lineRule="auto"/>
-              <w:textAlignment w:val="baseline"/>
-              <w:rPr>
-                <w:rFonts w:ascii="Times New Roman" w:eastAsia="Times New Roman" w:hAnsi="Times New Roman"/>
-                <w:lang w:eastAsia="ru-RU"/>
-              </w:rPr>
-            </w:pPr>
-            <w:r>
-              <w:rPr>
-                <w:rFonts w:ascii="Times New Roman" w:eastAsia="Times New Roman" w:hAnsi="Times New Roman"/>
+            <w:tcW w:w="709" w:type="dxa"/>
+          </w:tcPr>
+          <w:p>
+            <w:pPr>
+              <w:widowControl w:val="0"/>
+              <w:adjustRightInd w:val="0"/>
+              <w:spacing w:after="0" w:line="240" w:lineRule="auto"/>
+              <w:textAlignment w:val="baseline"/>
+              <w:rPr>
+                <w:rFonts w:ascii="Times New Roman" w:eastAsia="Times New Roman" w:hAnsi="Times New Roman"/>
+                <w:sz w:val="18"/>
+                <w:szCs w:val="18"/>
+                <w:lang w:eastAsia="ru-RU"/>
+              </w:rPr>
+            </w:pPr>
+            <w:r>
+              <w:rPr>
+                <w:rFonts w:ascii="Times New Roman" w:eastAsia="Times New Roman" w:hAnsi="Times New Roman"/>
+                <w:sz w:val="18"/>
+                <w:szCs w:val="18"/>
+                <w:lang w:eastAsia="ru-RU"/>
+              </w:rPr>
+              <w:t>2.5.</w:t>
+            </w:r>
+          </w:p>
+        </w:tc>
+        <w:tc>
+          <w:tcPr>
+            <w:tcW w:w="5529" w:type="dxa"/>
+          </w:tcPr>
+          <w:p>
+            <w:pPr>
+              <w:widowControl w:val="0"/>
+              <w:adjustRightInd w:val="0"/>
+              <w:spacing w:after="0" w:line="240" w:lineRule="auto"/>
+              <w:textAlignment w:val="baseline"/>
+              <w:rPr>
+                <w:rFonts w:ascii="Times New Roman" w:eastAsia="Times New Roman" w:hAnsi="Times New Roman"/>
+                <w:sz w:val="20"/>
+                <w:szCs w:val="20"/>
+                <w:lang w:eastAsia="ru-RU"/>
+              </w:rPr>
+            </w:pPr>
+            <w:r>
+              <w:rPr>
+                <w:rFonts w:ascii="Times New Roman" w:eastAsia="Times New Roman" w:hAnsi="Times New Roman"/>
+                <w:sz w:val="20"/>
+                <w:szCs w:val="20"/>
                 <w:lang w:eastAsia="ru-RU"/>
               </w:rPr>
               <w:t>Цели установления деловых отношений с НКО</w:t>
@@ -1935,22 +3396,26 @@
         </w:tc>
         <w:tc>
           <w:tcPr>
-            <w:tcW w:w="4281" w:type="dxa"/>
-          </w:tcPr>
-          <w:p>
-            <w:pPr>
-              <w:widowControl w:val="0"/>
-              <w:adjustRightInd w:val="0"/>
-              <w:spacing w:after="0" w:line="240" w:lineRule="auto"/>
-              <w:textAlignment w:val="baseline"/>
-              <w:rPr>
-                <w:rFonts w:ascii="Times New Roman" w:eastAsia="Times New Roman" w:hAnsi="Times New Roman"/>
-                <w:lang w:eastAsia="ru-RU"/>
-              </w:rPr>
-            </w:pPr>
-            <w:r>
-              <w:rPr>
-                <w:rFonts w:ascii="Times New Roman" w:eastAsia="Times New Roman" w:hAnsi="Times New Roman"/>
+            <w:tcW w:w="3685" w:type="dxa"/>
+          </w:tcPr>
+          <w:p>
+            <w:pPr>
+              <w:widowControl w:val="0"/>
+              <w:adjustRightInd w:val="0"/>
+              <w:spacing w:after="0" w:line="240" w:lineRule="auto"/>
+              <w:textAlignment w:val="baseline"/>
+              <w:rPr>
+                <w:rFonts w:ascii="Times New Roman" w:eastAsia="Times New Roman" w:hAnsi="Times New Roman"/>
+                <w:sz w:val="20"/>
+                <w:szCs w:val="20"/>
+                <w:lang w:eastAsia="ru-RU"/>
+              </w:rPr>
+            </w:pPr>
+            <w:r>
+              <w:rPr>
+                <w:rFonts w:ascii="Times New Roman" w:eastAsia="Times New Roman" w:hAnsi="Times New Roman"/>
+                <w:sz w:val="20"/>
+                <w:szCs w:val="20"/>
                 <w:lang w:eastAsia="ru-RU"/>
               </w:rPr>
               <w:t>Подключение интернет-эквайринга</w:t>
@@ -1961,22 +3426,52 @@
       <w:tr>
         <w:tc>
           <w:tcPr>
-            <w:tcW w:w="5495" w:type="dxa"/>
-          </w:tcPr>
-          <w:p>
-            <w:pPr>
-              <w:widowControl w:val="0"/>
-              <w:adjustRightInd w:val="0"/>
-              <w:spacing w:after="0" w:line="240" w:lineRule="auto"/>
-              <w:textAlignment w:val="baseline"/>
-              <w:rPr>
-                <w:rFonts w:ascii="Times New Roman" w:eastAsia="Times New Roman" w:hAnsi="Times New Roman"/>
-                <w:lang w:eastAsia="ru-RU"/>
-              </w:rPr>
-            </w:pPr>
-            <w:r>
-              <w:rPr>
-                <w:rFonts w:ascii="Times New Roman" w:hAnsi="Times New Roman"/>
+            <w:tcW w:w="709" w:type="dxa"/>
+          </w:tcPr>
+          <w:p>
+            <w:pPr>
+              <w:widowControl w:val="0"/>
+              <w:adjustRightInd w:val="0"/>
+              <w:spacing w:after="0" w:line="240" w:lineRule="auto"/>
+              <w:textAlignment w:val="baseline"/>
+              <w:rPr>
+                <w:rFonts w:ascii="Times New Roman" w:hAnsi="Times New Roman"/>
+                <w:sz w:val="18"/>
+                <w:szCs w:val="18"/>
+              </w:rPr>
+            </w:pPr>
+            <w:r>
+              <w:rPr>
+                <w:rFonts w:ascii="Times New Roman" w:hAnsi="Times New Roman"/>
+                <w:sz w:val="18"/>
+                <w:szCs w:val="18"/>
+              </w:rPr>
+              <w:t>2.6.</w:t>
+            </w:r>
+          </w:p>
+        </w:tc>
+        <w:tc>
+          <w:tcPr>
+            <w:tcW w:w="5529" w:type="dxa"/>
+          </w:tcPr>
+          <w:p>
+            <w:pPr>
+              <w:widowControl w:val="0"/>
+              <w:adjustRightInd w:val="0"/>
+              <w:spacing w:after="0" w:line="240" w:lineRule="auto"/>
+              <w:textAlignment w:val="baseline"/>
+              <w:rPr>
+                <w:rFonts w:ascii="Times New Roman" w:eastAsia="Times New Roman" w:hAnsi="Times New Roman"/>
+                <w:sz w:val="20"/>
+                <w:szCs w:val="20"/>
+                <w:lang w:eastAsia="ru-RU"/>
+              </w:rPr>
+            </w:pPr>
+            <w:r>
+              <w:rPr>
+                <w:rFonts w:ascii="Times New Roman" w:hAnsi="Times New Roman"/>
+                <w:sz w:val="20"/>
+                <w:szCs w:val="20"/>
               </w:rPr>
               <w:t>Предполагаемый характер деловых отношений с НКО</w:t>
             </w:r>
@@ -1984,22 +3479,26 @@
         </w:tc>
         <w:tc>
           <w:tcPr>
-            <w:tcW w:w="4281" w:type="dxa"/>
-          </w:tcPr>
-          <w:p>
-            <w:pPr>
-              <w:widowControl w:val="0"/>
-              <w:adjustRightInd w:val="0"/>
-              <w:spacing w:after="0" w:line="240" w:lineRule="auto"/>
-              <w:textAlignment w:val="baseline"/>
-              <w:rPr>
-                <w:rFonts w:ascii="Times New Roman" w:eastAsia="Times New Roman" w:hAnsi="Times New Roman"/>
-                <w:lang w:eastAsia="ru-RU"/>
-              </w:rPr>
-            </w:pPr>
-            <w:r>
-              <w:rPr>
-                <w:rFonts w:ascii="Times New Roman" w:eastAsia="Times New Roman" w:hAnsi="Times New Roman"/>
+            <w:tcW w:w="3685" w:type="dxa"/>
+          </w:tcPr>
+          <w:p>
+            <w:pPr>
+              <w:widowControl w:val="0"/>
+              <w:adjustRightInd w:val="0"/>
+              <w:spacing w:after="0" w:line="240" w:lineRule="auto"/>
+              <w:textAlignment w:val="baseline"/>
+              <w:rPr>
+                <w:rFonts w:ascii="Times New Roman" w:eastAsia="Times New Roman" w:hAnsi="Times New Roman"/>
+                <w:sz w:val="20"/>
+                <w:szCs w:val="20"/>
+                <w:lang w:eastAsia="ru-RU"/>
+              </w:rPr>
+            </w:pPr>
+            <w:r>
+              <w:rPr>
+                <w:rFonts w:ascii="Times New Roman" w:eastAsia="Times New Roman" w:hAnsi="Times New Roman"/>
+                <w:sz w:val="20"/>
+                <w:szCs w:val="20"/>
                 <w:lang w:eastAsia="ru-RU"/>
               </w:rPr>
               <w:t>долгосрочный</w:t>
@@ -2010,22 +3509,54 @@
       <w:tr>
         <w:tc>
           <w:tcPr>
-            <w:tcW w:w="5495" w:type="dxa"/>
-          </w:tcPr>
-          <w:p>
-            <w:pPr>
-              <w:widowControl w:val="0"/>
-              <w:adjustRightInd w:val="0"/>
-              <w:spacing w:after="0" w:line="240" w:lineRule="auto"/>
-              <w:textAlignment w:val="baseline"/>
-              <w:rPr>
-                <w:rFonts w:ascii="Times New Roman" w:eastAsia="Times New Roman" w:hAnsi="Times New Roman"/>
-                <w:lang w:eastAsia="ru-RU"/>
-              </w:rPr>
-            </w:pPr>
-            <w:r>
-              <w:rPr>
-                <w:rFonts w:ascii="Times New Roman" w:eastAsia="Times New Roman" w:hAnsi="Times New Roman"/>
+            <w:tcW w:w="709" w:type="dxa"/>
+          </w:tcPr>
+          <w:p>
+            <w:pPr>
+              <w:widowControl w:val="0"/>
+              <w:adjustRightInd w:val="0"/>
+              <w:spacing w:after="0" w:line="240" w:lineRule="auto"/>
+              <w:textAlignment w:val="baseline"/>
+              <w:rPr>
+                <w:rFonts w:ascii="Times New Roman" w:eastAsia="Times New Roman" w:hAnsi="Times New Roman"/>
+                <w:sz w:val="18"/>
+                <w:szCs w:val="18"/>
+                <w:lang w:eastAsia="ru-RU"/>
+              </w:rPr>
+            </w:pPr>
+            <w:r>
+              <w:rPr>
+                <w:rFonts w:ascii="Times New Roman" w:eastAsia="Times New Roman" w:hAnsi="Times New Roman"/>
+                <w:sz w:val="18"/>
+                <w:szCs w:val="18"/>
+                <w:lang w:eastAsia="ru-RU"/>
+              </w:rPr>
+              <w:t>2.7.</w:t>
+            </w:r>
+          </w:p>
+        </w:tc>
+        <w:tc>
+          <w:tcPr>
+            <w:tcW w:w="5529" w:type="dxa"/>
+          </w:tcPr>
+          <w:p>
+            <w:pPr>
+              <w:widowControl w:val="0"/>
+              <w:adjustRightInd w:val="0"/>
+              <w:spacing w:after="0" w:line="240" w:lineRule="auto"/>
+              <w:textAlignment w:val="baseline"/>
+              <w:rPr>
+                <w:rFonts w:ascii="Times New Roman" w:eastAsia="Times New Roman" w:hAnsi="Times New Roman"/>
+                <w:sz w:val="20"/>
+                <w:szCs w:val="20"/>
+                <w:lang w:eastAsia="ru-RU"/>
+              </w:rPr>
+            </w:pPr>
+            <w:r>
+              <w:rPr>
+                <w:rFonts w:ascii="Times New Roman" w:eastAsia="Times New Roman" w:hAnsi="Times New Roman"/>
+                <w:sz w:val="20"/>
+                <w:szCs w:val="20"/>
                 <w:lang w:eastAsia="ru-RU"/>
               </w:rPr>
               <w:t xml:space="preserve">Планируемое количество операций в месяц </w:t>
@@ -2034,55 +3565,71 @@
         </w:tc>
         <w:tc>
           <w:tcPr>
-            <w:tcW w:w="4281" w:type="dxa"/>
+            <w:tcW w:w="3685" w:type="dxa"/>
           </w:tcPr>
           <w:p>
             <w:pPr>
               <w:spacing w:line="240" w:lineRule="auto"/>
               <w:rPr>
                 <w:rFonts w:ascii="Times New Roman" w:eastAsia="Times New Roman" w:hAnsi="Times New Roman"/>
+                <w:sz w:val="20"/>
+                <w:szCs w:val="20"/>
                 <w:lang w:eastAsia="ru-RU"/>
               </w:rPr>
             </w:pPr>
             <w:r>
               <w:rPr>
                 <w:rFonts w:ascii="Segoe UI Symbol" w:eastAsia="MS Gothic" w:hAnsi="Segoe UI Symbol" w:cs="Segoe UI Symbol"/>
+                <w:sz w:val="20"/>
+                <w:szCs w:val="20"/>
               </w:rPr>
               <w:t>☐</w:t>
             </w:r>
             <w:r>
               <w:rPr>
                 <w:rFonts w:ascii="Times New Roman" w:eastAsia="MS Gothic" w:hAnsi="Times New Roman"/>
+                <w:sz w:val="20"/>
+                <w:szCs w:val="20"/>
               </w:rPr>
               <w:t xml:space="preserve"> до 10             </w:t>
             </w:r>
             <w:r>
               <w:rPr>
                 <w:rFonts w:ascii="Segoe UI Symbol" w:eastAsia="MS Gothic" w:hAnsi="Segoe UI Symbol" w:cs="Segoe UI Symbol"/>
+                <w:sz w:val="20"/>
+                <w:szCs w:val="20"/>
               </w:rPr>
               <w:t>☐</w:t>
             </w:r>
             <w:r>
               <w:rPr>
                 <w:rFonts w:ascii="Times New Roman" w:eastAsia="MS Gothic" w:hAnsi="Times New Roman"/>
+                <w:sz w:val="20"/>
+                <w:szCs w:val="20"/>
               </w:rPr>
               <w:t xml:space="preserve">10 – 50                        </w:t>
             </w:r>
             <w:r>
               <w:rPr>
                 <w:rFonts w:ascii="Segoe UI Symbol" w:eastAsia="MS Gothic" w:hAnsi="Segoe UI Symbol" w:cs="Segoe UI Symbol"/>
+                <w:sz w:val="20"/>
+                <w:szCs w:val="20"/>
               </w:rPr>
               <w:t>☐</w:t>
             </w:r>
             <w:r>
               <w:rPr>
                 <w:rFonts w:ascii="Times New Roman" w:hAnsi="Times New Roman"/>
+                <w:sz w:val="20"/>
+                <w:szCs w:val="20"/>
               </w:rPr>
               <w:t>свыше</w:t>
             </w:r>
             <w:r>
               <w:rPr>
                 <w:rFonts w:ascii="Times New Roman" w:eastAsia="MS Gothic" w:hAnsi="Times New Roman"/>
+                <w:sz w:val="20"/>
+                <w:szCs w:val="20"/>
               </w:rPr>
               <w:t xml:space="preserve"> 50</w:t>
             </w:r>
@@ -2092,22 +3639,54 @@
       <w:tr>
         <w:tc>
           <w:tcPr>
-            <w:tcW w:w="5495" w:type="dxa"/>
-          </w:tcPr>
-          <w:p>
-            <w:pPr>
-              <w:widowControl w:val="0"/>
-              <w:adjustRightInd w:val="0"/>
-              <w:spacing w:after="0" w:line="240" w:lineRule="auto"/>
-              <w:textAlignment w:val="baseline"/>
-              <w:rPr>
-                <w:rFonts w:ascii="Times New Roman" w:eastAsia="Times New Roman" w:hAnsi="Times New Roman"/>
-                <w:lang w:eastAsia="ru-RU"/>
-              </w:rPr>
-            </w:pPr>
-            <w:r>
-              <w:rPr>
-                <w:rFonts w:ascii="Times New Roman" w:eastAsia="Times New Roman" w:hAnsi="Times New Roman"/>
+            <w:tcW w:w="709" w:type="dxa"/>
+          </w:tcPr>
+          <w:p>
+            <w:pPr>
+              <w:widowControl w:val="0"/>
+              <w:adjustRightInd w:val="0"/>
+              <w:spacing w:after="0" w:line="240" w:lineRule="auto"/>
+              <w:textAlignment w:val="baseline"/>
+              <w:rPr>
+                <w:rFonts w:ascii="Times New Roman" w:eastAsia="Times New Roman" w:hAnsi="Times New Roman"/>
+                <w:sz w:val="18"/>
+                <w:szCs w:val="18"/>
+                <w:lang w:eastAsia="ru-RU"/>
+              </w:rPr>
+            </w:pPr>
+            <w:r>
+              <w:rPr>
+                <w:rFonts w:ascii="Times New Roman" w:eastAsia="Times New Roman" w:hAnsi="Times New Roman"/>
+                <w:sz w:val="18"/>
+                <w:szCs w:val="18"/>
+                <w:lang w:eastAsia="ru-RU"/>
+              </w:rPr>
+              <w:t>2.8.</w:t>
+            </w:r>
+          </w:p>
+        </w:tc>
+        <w:tc>
+          <w:tcPr>
+            <w:tcW w:w="5529" w:type="dxa"/>
+          </w:tcPr>
+          <w:p>
+            <w:pPr>
+              <w:widowControl w:val="0"/>
+              <w:adjustRightInd w:val="0"/>
+              <w:spacing w:after="0" w:line="240" w:lineRule="auto"/>
+              <w:textAlignment w:val="baseline"/>
+              <w:rPr>
+                <w:rFonts w:ascii="Times New Roman" w:eastAsia="Times New Roman" w:hAnsi="Times New Roman"/>
+                <w:sz w:val="20"/>
+                <w:szCs w:val="20"/>
+                <w:lang w:eastAsia="ru-RU"/>
+              </w:rPr>
+            </w:pPr>
+            <w:r>
+              <w:rPr>
+                <w:rFonts w:ascii="Times New Roman" w:eastAsia="Times New Roman" w:hAnsi="Times New Roman"/>
+                <w:sz w:val="20"/>
+                <w:szCs w:val="20"/>
                 <w:lang w:eastAsia="ru-RU"/>
               </w:rPr>
               <w:t xml:space="preserve">Планируемая сумма операций в месяц </w:t>
@@ -2116,25 +3695,31 @@
         </w:tc>
         <w:tc>
           <w:tcPr>
-            <w:tcW w:w="4281" w:type="dxa"/>
+            <w:tcW w:w="3685" w:type="dxa"/>
           </w:tcPr>
           <w:p>
             <w:pPr>
               <w:spacing w:line="240" w:lineRule="auto"/>
               <w:rPr>
                 <w:rFonts w:ascii="Times New Roman" w:eastAsia="Times New Roman" w:hAnsi="Times New Roman"/>
+                <w:sz w:val="20"/>
+                <w:szCs w:val="20"/>
                 <w:lang w:eastAsia="ru-RU"/>
               </w:rPr>
             </w:pPr>
             <w:r>
               <w:rPr>
                 <w:rFonts w:ascii="Segoe UI Symbol" w:eastAsia="MS Gothic" w:hAnsi="Segoe UI Symbol" w:cs="Segoe UI Symbol"/>
+                <w:sz w:val="20"/>
+                <w:szCs w:val="20"/>
               </w:rPr>
               <w:t>☐</w:t>
             </w:r>
             <w:r>
               <w:rPr>
                 <w:rFonts w:ascii="Times New Roman" w:eastAsia="MS Gothic" w:hAnsi="Times New Roman"/>
+                <w:sz w:val="20"/>
+                <w:szCs w:val="20"/>
               </w:rPr>
               <w:t xml:space="preserve"> до 500 </w:t>
             </w:r>
@@ -2142,12 +3727,16 @@
             <w:r>
               <w:rPr>
                 <w:rFonts w:ascii="Times New Roman" w:eastAsia="MS Gothic" w:hAnsi="Times New Roman"/>
+                <w:sz w:val="20"/>
+                <w:szCs w:val="20"/>
               </w:rPr>
               <w:t xml:space="preserve">000  </w:t>
             </w:r>
             <w:r>
               <w:rPr>
                 <w:rFonts w:ascii="Segoe UI Symbol" w:eastAsia="MS Gothic" w:hAnsi="Segoe UI Symbol" w:cs="Segoe UI Symbol"/>
+                <w:sz w:val="20"/>
+                <w:szCs w:val="20"/>
               </w:rPr>
               <w:t>☐</w:t>
             </w:r>
@@ -2155,18 +3744,24 @@
             <w:r>
               <w:rPr>
                 <w:rFonts w:ascii="Times New Roman" w:eastAsia="MS Gothic" w:hAnsi="Times New Roman"/>
+                <w:sz w:val="20"/>
+                <w:szCs w:val="20"/>
               </w:rPr>
               <w:t xml:space="preserve"> 500 000 – 1 000 000    </w:t>
             </w:r>
             <w:r>
               <w:rPr>
                 <w:rFonts w:ascii="Segoe UI Symbol" w:eastAsia="MS Gothic" w:hAnsi="Segoe UI Symbol" w:cs="Segoe UI Symbol"/>
+                <w:sz w:val="20"/>
+                <w:szCs w:val="20"/>
               </w:rPr>
               <w:t>☐</w:t>
             </w:r>
             <w:r>
               <w:rPr>
                 <w:rFonts w:ascii="Times New Roman" w:hAnsi="Times New Roman"/>
+                <w:sz w:val="20"/>
+                <w:szCs w:val="20"/>
               </w:rPr>
               <w:t xml:space="preserve"> свыше 1 000 000 </w:t>
             </w:r>
@@ -2176,7 +3771,7 @@
       <w:tr>
         <w:tc>
           <w:tcPr>
-            <w:tcW w:w="5495" w:type="dxa"/>
+            <w:tcW w:w="709" w:type="dxa"/>
           </w:tcPr>
           <w:p>
             <w:pPr>
@@ -2186,287 +3781,26 @@
               <w:suppressAutoHyphens/>
               <w:spacing w:line="240" w:lineRule="auto"/>
               <w:rPr>
-                <w:rFonts w:ascii="Times New Roman" w:hAnsi="Times New Roman"/>
-              </w:rPr>
-            </w:pPr>
-            <w:r>
-              <w:rPr>
-                <w:rFonts w:ascii="Times New Roman" w:eastAsia="Times New Roman" w:hAnsi="Times New Roman"/>
-                <w:lang w:eastAsia="ru-RU"/>
-              </w:rPr>
-              <w:t>Представлены с</w:t>
-            </w:r>
-            <w:r>
-              <w:rPr>
-                <w:rFonts w:ascii="Times New Roman" w:eastAsia="Times New Roman" w:hAnsi="Times New Roman"/>
-                <w:lang w:eastAsia="ru-RU"/>
-              </w:rPr>
-              <w:t>ведения (документы) о финансовом положении (могут быть указаны одно или несколько значений)</w:t>
-            </w:r>
-          </w:p>
-        </w:tc>
-        <w:tc>
-          <w:tcPr>
-            <w:tcW w:w="4281" w:type="dxa"/>
-          </w:tcPr>
-          <w:p>
-            <w:pPr>
-              <w:spacing w:after="0" w:line="240" w:lineRule="auto"/>
-              <w:rPr>
-                <w:rFonts w:ascii="Times New Roman" w:eastAsia="Times New Roman" w:hAnsi="Times New Roman"/>
-                <w:lang w:eastAsia="ru-RU"/>
-              </w:rPr>
-            </w:pPr>
-            <w:r>
-              <w:rPr>
-                <w:rFonts w:ascii="Times New Roman" w:eastAsia="Times New Roman" w:hAnsi="Times New Roman"/>
-                <w:lang w:eastAsia="ru-RU"/>
-              </w:rPr>
-              <w:t> копия годовой бухгалтерской отчетности (бухгалтерский баланс, отчет о финансовом результате) – прилагается;</w:t>
-            </w:r>
-          </w:p>
-          <w:p>
-            <w:pPr>
-              <w:spacing w:after="0" w:line="240" w:lineRule="auto"/>
-              <w:rPr>
-                <w:rFonts w:ascii="Times New Roman" w:eastAsia="Times New Roman" w:hAnsi="Times New Roman"/>
-                <w:lang w:eastAsia="ru-RU"/>
-              </w:rPr>
-            </w:pPr>
-            <w:r>
-              <w:rPr>
-                <w:rFonts w:ascii="Times New Roman" w:eastAsia="Times New Roman" w:hAnsi="Times New Roman"/>
-                <w:lang w:eastAsia="ru-RU"/>
-              </w:rPr>
-              <w:t> копия годовой налоговой декларации с отметками налогового органа об их принятии –прилагается;</w:t>
-            </w:r>
-          </w:p>
-          <w:p>
-            <w:pPr>
-              <w:spacing w:after="0" w:line="240" w:lineRule="auto"/>
-              <w:rPr>
-                <w:rFonts w:ascii="Times New Roman" w:eastAsia="Times New Roman" w:hAnsi="Times New Roman"/>
-                <w:lang w:eastAsia="ru-RU"/>
-              </w:rPr>
-            </w:pPr>
-            <w:r>
-              <w:rPr>
-                <w:rFonts w:ascii="Times New Roman" w:eastAsia="Times New Roman" w:hAnsi="Times New Roman"/>
-                <w:lang w:eastAsia="ru-RU"/>
-              </w:rPr>
-              <w:t> копия квартальной налоговой декларации с отметками налогового органа об их принятии –прилагается;</w:t>
-            </w:r>
-          </w:p>
-          <w:p>
-            <w:pPr>
-              <w:spacing w:after="0" w:line="240" w:lineRule="auto"/>
-              <w:rPr>
-                <w:rFonts w:ascii="Times New Roman" w:eastAsia="Times New Roman" w:hAnsi="Times New Roman"/>
-                <w:lang w:eastAsia="ru-RU"/>
-              </w:rPr>
-            </w:pPr>
-            <w:r>
-              <w:rPr>
-                <w:rFonts w:ascii="Times New Roman" w:eastAsia="Times New Roman" w:hAnsi="Times New Roman"/>
-                <w:lang w:eastAsia="ru-RU"/>
-              </w:rPr>
-              <w:t xml:space="preserve"> копия годовой налоговой декларации без </w:t>
-            </w:r>
-            <w:proofErr w:type="gramStart"/>
-            <w:r>
-              <w:rPr>
-                <w:rFonts w:ascii="Times New Roman" w:eastAsia="Times New Roman" w:hAnsi="Times New Roman"/>
-                <w:lang w:eastAsia="ru-RU"/>
-              </w:rPr>
-              <w:t>отметки  налогового</w:t>
-            </w:r>
-            <w:proofErr w:type="gramEnd"/>
-            <w:r>
-              <w:rPr>
-                <w:rFonts w:ascii="Times New Roman" w:eastAsia="Times New Roman" w:hAnsi="Times New Roman"/>
-                <w:lang w:eastAsia="ru-RU"/>
-              </w:rPr>
-              <w:t xml:space="preserve"> органа об их принятии с приложением копии квитанции об отправке заказного письма с описью вложения (при направлении по почте)  -прилагается;</w:t>
-            </w:r>
-          </w:p>
-          <w:p>
-            <w:pPr>
-              <w:spacing w:after="0" w:line="240" w:lineRule="auto"/>
-              <w:rPr>
-                <w:rFonts w:ascii="Times New Roman" w:eastAsia="Times New Roman" w:hAnsi="Times New Roman"/>
-                <w:lang w:eastAsia="ru-RU"/>
-              </w:rPr>
-            </w:pPr>
-            <w:r>
-              <w:rPr>
-                <w:rFonts w:ascii="Times New Roman" w:eastAsia="Times New Roman" w:hAnsi="Times New Roman"/>
-                <w:lang w:eastAsia="ru-RU"/>
-              </w:rPr>
-              <w:lastRenderedPageBreak/>
-              <w:t xml:space="preserve"> копия квартальной налоговой декларации без </w:t>
-            </w:r>
-            <w:proofErr w:type="gramStart"/>
-            <w:r>
-              <w:rPr>
-                <w:rFonts w:ascii="Times New Roman" w:eastAsia="Times New Roman" w:hAnsi="Times New Roman"/>
-                <w:lang w:eastAsia="ru-RU"/>
-              </w:rPr>
-              <w:t>отметки  налогового</w:t>
-            </w:r>
-            <w:proofErr w:type="gramEnd"/>
-            <w:r>
-              <w:rPr>
-                <w:rFonts w:ascii="Times New Roman" w:eastAsia="Times New Roman" w:hAnsi="Times New Roman"/>
-                <w:lang w:eastAsia="ru-RU"/>
-              </w:rPr>
-              <w:t xml:space="preserve"> органа об их принятии с приложением копии квитанции об отправке заказного письма с описью вложения (при направлении по почте)  -прилагается;</w:t>
-            </w:r>
-          </w:p>
-          <w:p>
-            <w:pPr>
-              <w:spacing w:after="0" w:line="240" w:lineRule="auto"/>
-              <w:rPr>
-                <w:rFonts w:ascii="Times New Roman" w:eastAsia="Times New Roman" w:hAnsi="Times New Roman"/>
-                <w:lang w:eastAsia="ru-RU"/>
-              </w:rPr>
-            </w:pPr>
-            <w:r>
-              <w:rPr>
-                <w:rFonts w:ascii="Times New Roman" w:eastAsia="Times New Roman" w:hAnsi="Times New Roman"/>
-                <w:lang w:eastAsia="ru-RU"/>
-              </w:rPr>
-              <w:t xml:space="preserve"> копия годовой налоговой декларации без </w:t>
-            </w:r>
-            <w:proofErr w:type="gramStart"/>
-            <w:r>
-              <w:rPr>
-                <w:rFonts w:ascii="Times New Roman" w:eastAsia="Times New Roman" w:hAnsi="Times New Roman"/>
-                <w:lang w:eastAsia="ru-RU"/>
-              </w:rPr>
-              <w:t>отметки  налогового</w:t>
-            </w:r>
-            <w:proofErr w:type="gramEnd"/>
-            <w:r>
-              <w:rPr>
-                <w:rFonts w:ascii="Times New Roman" w:eastAsia="Times New Roman" w:hAnsi="Times New Roman"/>
-                <w:lang w:eastAsia="ru-RU"/>
-              </w:rPr>
-              <w:t xml:space="preserve"> органа об их принятии с приложением копии подтверждения отправки  на бумажных носителях   (при передаче в электронном виде)  -прилагается;</w:t>
-            </w:r>
-          </w:p>
-          <w:p>
-            <w:pPr>
-              <w:spacing w:after="0" w:line="240" w:lineRule="auto"/>
-              <w:rPr>
-                <w:rFonts w:ascii="Times New Roman" w:eastAsia="Times New Roman" w:hAnsi="Times New Roman"/>
-                <w:lang w:eastAsia="ru-RU"/>
-              </w:rPr>
-            </w:pPr>
-            <w:r>
-              <w:rPr>
-                <w:rFonts w:ascii="Times New Roman" w:eastAsia="Times New Roman" w:hAnsi="Times New Roman"/>
-                <w:lang w:eastAsia="ru-RU"/>
-              </w:rPr>
-              <w:t xml:space="preserve"> копия квартальной налоговой декларации без </w:t>
-            </w:r>
-            <w:proofErr w:type="gramStart"/>
-            <w:r>
-              <w:rPr>
-                <w:rFonts w:ascii="Times New Roman" w:eastAsia="Times New Roman" w:hAnsi="Times New Roman"/>
-                <w:lang w:eastAsia="ru-RU"/>
-              </w:rPr>
-              <w:t>отметки  налогового</w:t>
-            </w:r>
-            <w:proofErr w:type="gramEnd"/>
-            <w:r>
-              <w:rPr>
-                <w:rFonts w:ascii="Times New Roman" w:eastAsia="Times New Roman" w:hAnsi="Times New Roman"/>
-                <w:lang w:eastAsia="ru-RU"/>
-              </w:rPr>
-              <w:t xml:space="preserve"> органа об их принятии с приложением копии подтверждения отправки  на бумажных носителях   (при передаче в электронном виде)  -прилагается;</w:t>
-            </w:r>
-          </w:p>
-          <w:p>
-            <w:pPr>
-              <w:spacing w:after="0" w:line="240" w:lineRule="auto"/>
-              <w:rPr>
-                <w:rFonts w:ascii="Times New Roman" w:eastAsia="Times New Roman" w:hAnsi="Times New Roman"/>
-                <w:lang w:eastAsia="ru-RU"/>
-              </w:rPr>
-            </w:pPr>
-            <w:r>
-              <w:rPr>
-                <w:rFonts w:ascii="Times New Roman" w:eastAsia="Times New Roman" w:hAnsi="Times New Roman"/>
-                <w:lang w:eastAsia="ru-RU"/>
-              </w:rPr>
-              <w:t xml:space="preserve"> справка об исполнении </w:t>
-            </w:r>
-            <w:proofErr w:type="gramStart"/>
-            <w:r>
-              <w:rPr>
-                <w:rFonts w:ascii="Times New Roman" w:eastAsia="Times New Roman" w:hAnsi="Times New Roman"/>
-                <w:lang w:eastAsia="ru-RU"/>
-              </w:rPr>
-              <w:t>налогоплательщиком  (</w:t>
-            </w:r>
-            <w:proofErr w:type="gramEnd"/>
-            <w:r>
-              <w:rPr>
-                <w:rFonts w:ascii="Times New Roman" w:eastAsia="Times New Roman" w:hAnsi="Times New Roman"/>
-                <w:lang w:eastAsia="ru-RU"/>
-              </w:rPr>
-              <w:t>плательщиком сборов, налоговым агентом) обязанности по уплате налогов, сборов, пеней, штрафов, выданная налоговых органом – прилагается;</w:t>
-            </w:r>
-          </w:p>
-          <w:p>
-            <w:pPr>
-              <w:spacing w:line="240" w:lineRule="auto"/>
-              <w:rPr>
-                <w:rFonts w:ascii="Times New Roman" w:eastAsia="MS Gothic" w:hAnsi="Times New Roman"/>
-              </w:rPr>
-            </w:pPr>
-            <w:r>
-              <w:rPr>
-                <w:rFonts w:ascii="Times New Roman" w:eastAsia="Times New Roman" w:hAnsi="Times New Roman"/>
-                <w:lang w:eastAsia="ru-RU"/>
-              </w:rPr>
-              <w:t xml:space="preserve"> гарантийное письмо о предоставлении документов (для </w:t>
-            </w:r>
-            <w:r>
-              <w:rPr>
-                <w:rFonts w:ascii="Times New Roman" w:eastAsia="Times New Roman" w:hAnsi="Times New Roman"/>
-                <w:lang w:eastAsia="ru-RU"/>
-              </w:rPr>
-              <w:t>индивидуального предпринимателя</w:t>
-            </w:r>
-            <w:r>
-              <w:rPr>
-                <w:rFonts w:ascii="Times New Roman" w:eastAsia="Times New Roman" w:hAnsi="Times New Roman"/>
-                <w:lang w:eastAsia="ru-RU"/>
-              </w:rPr>
-              <w:t>, с момента регистрации котор</w:t>
-            </w:r>
-            <w:r>
-              <w:rPr>
-                <w:rFonts w:ascii="Times New Roman" w:eastAsia="Times New Roman" w:hAnsi="Times New Roman"/>
-                <w:lang w:eastAsia="ru-RU"/>
-              </w:rPr>
-              <w:t>ого</w:t>
-            </w:r>
-            <w:r>
-              <w:rPr>
-                <w:rFonts w:ascii="Times New Roman" w:eastAsia="Times New Roman" w:hAnsi="Times New Roman"/>
-                <w:lang w:eastAsia="ru-RU"/>
-              </w:rPr>
-              <w:t>, прошло не более трех месяцев).</w:t>
-            </w:r>
-          </w:p>
-        </w:tc>
-      </w:tr>
-      <w:tr>
-        <w:tc>
-          <w:tcPr>
-            <w:tcW w:w="5495" w:type="dxa"/>
+                <w:rFonts w:ascii="Times New Roman" w:eastAsia="Times New Roman" w:hAnsi="Times New Roman"/>
+                <w:sz w:val="18"/>
+                <w:szCs w:val="18"/>
+                <w:lang w:eastAsia="ru-RU"/>
+              </w:rPr>
+            </w:pPr>
+            <w:r>
+              <w:rPr>
+                <w:rFonts w:ascii="Times New Roman" w:eastAsia="Times New Roman" w:hAnsi="Times New Roman"/>
+                <w:sz w:val="18"/>
+                <w:szCs w:val="18"/>
+                <w:lang w:eastAsia="ru-RU"/>
+              </w:rPr>
+              <w:t>2.9.</w:t>
+            </w:r>
+          </w:p>
+        </w:tc>
+        <w:tc>
+          <w:tcPr>
+            <w:tcW w:w="5529" w:type="dxa"/>
           </w:tcPr>
           <w:p>
             <w:pPr>
@@ -2477,159 +3811,303 @@
               <w:spacing w:line="240" w:lineRule="auto"/>
               <w:rPr>
                 <w:rFonts w:ascii="Times New Roman" w:hAnsi="Times New Roman"/>
-              </w:rPr>
-            </w:pPr>
-            <w:r>
-              <w:rPr>
-                <w:rFonts w:ascii="Times New Roman" w:hAnsi="Times New Roman"/>
+                <w:sz w:val="20"/>
+                <w:szCs w:val="20"/>
+              </w:rPr>
+            </w:pPr>
+            <w:r>
+              <w:rPr>
+                <w:rFonts w:ascii="Times New Roman" w:eastAsia="Times New Roman" w:hAnsi="Times New Roman"/>
+                <w:sz w:val="20"/>
+                <w:szCs w:val="20"/>
+                <w:lang w:eastAsia="ru-RU"/>
+              </w:rPr>
+              <w:t>Представлены сведения (документы) о финансовом положении (могут быть указаны одно или несколько значений)</w:t>
+            </w:r>
+          </w:p>
+        </w:tc>
+        <w:tc>
+          <w:tcPr>
+            <w:tcW w:w="3685" w:type="dxa"/>
+          </w:tcPr>
+          <w:p>
+            <w:pPr>
+              <w:spacing w:after="0" w:line="240" w:lineRule="auto"/>
+              <w:rPr>
+                <w:rFonts w:ascii="Times New Roman" w:eastAsia="Times New Roman" w:hAnsi="Times New Roman"/>
+                <w:sz w:val="20"/>
+                <w:szCs w:val="20"/>
+                <w:lang w:eastAsia="ru-RU"/>
+              </w:rPr>
+            </w:pPr>
+            <w:r>
+              <w:rPr>
+                <w:rFonts w:ascii="Times New Roman" w:eastAsia="Times New Roman" w:hAnsi="Times New Roman"/>
+                <w:sz w:val="20"/>
+                <w:szCs w:val="20"/>
+                <w:lang w:eastAsia="ru-RU"/>
+              </w:rPr>
+              <w:t> копия годовой бухгалтерской отчетности (бухгалтерский баланс, отчет о финансовом результате) – прилагается;</w:t>
+            </w:r>
+          </w:p>
+          <w:p>
+            <w:pPr>
+              <w:spacing w:after="0" w:line="240" w:lineRule="auto"/>
+              <w:rPr>
+                <w:rFonts w:ascii="Times New Roman" w:eastAsia="Times New Roman" w:hAnsi="Times New Roman"/>
+                <w:sz w:val="20"/>
+                <w:szCs w:val="20"/>
+                <w:lang w:eastAsia="ru-RU"/>
+              </w:rPr>
+            </w:pPr>
+            <w:r>
+              <w:rPr>
+                <w:rFonts w:ascii="Times New Roman" w:eastAsia="Times New Roman" w:hAnsi="Times New Roman"/>
+                <w:sz w:val="20"/>
+                <w:szCs w:val="20"/>
+                <w:lang w:eastAsia="ru-RU"/>
+              </w:rPr>
+              <w:t> копия годовой налоговой декларации с отметками налогового органа об их принятии –прилагается;</w:t>
+            </w:r>
+          </w:p>
+          <w:p>
+            <w:pPr>
+              <w:spacing w:after="0" w:line="240" w:lineRule="auto"/>
+              <w:rPr>
+                <w:rFonts w:ascii="Times New Roman" w:eastAsia="Times New Roman" w:hAnsi="Times New Roman"/>
+                <w:sz w:val="20"/>
+                <w:szCs w:val="20"/>
+                <w:lang w:eastAsia="ru-RU"/>
+              </w:rPr>
+            </w:pPr>
+            <w:r>
+              <w:rPr>
+                <w:rFonts w:ascii="Times New Roman" w:eastAsia="Times New Roman" w:hAnsi="Times New Roman"/>
+                <w:sz w:val="20"/>
+                <w:szCs w:val="20"/>
+                <w:lang w:eastAsia="ru-RU"/>
+              </w:rPr>
+              <w:t> копия квартальной налоговой декларации с отметками налогового органа об их принятии –прилагается;</w:t>
+            </w:r>
+          </w:p>
+          <w:p>
+            <w:pPr>
+              <w:spacing w:after="0" w:line="240" w:lineRule="auto"/>
+              <w:rPr>
+                <w:rFonts w:ascii="Times New Roman" w:eastAsia="Times New Roman" w:hAnsi="Times New Roman"/>
+                <w:sz w:val="20"/>
+                <w:szCs w:val="20"/>
+                <w:lang w:eastAsia="ru-RU"/>
+              </w:rPr>
+            </w:pPr>
+            <w:r>
+              <w:rPr>
+                <w:rFonts w:ascii="Times New Roman" w:eastAsia="Times New Roman" w:hAnsi="Times New Roman"/>
+                <w:sz w:val="20"/>
+                <w:szCs w:val="20"/>
+                <w:lang w:eastAsia="ru-RU"/>
+              </w:rPr>
+              <w:t xml:space="preserve"> копия годовой налоговой декларации без </w:t>
+            </w:r>
+            <w:proofErr w:type="gramStart"/>
+            <w:r>
+              <w:rPr>
+                <w:rFonts w:ascii="Times New Roman" w:eastAsia="Times New Roman" w:hAnsi="Times New Roman"/>
+                <w:sz w:val="20"/>
+                <w:szCs w:val="20"/>
+                <w:lang w:eastAsia="ru-RU"/>
+              </w:rPr>
+              <w:t>отметки  налогового</w:t>
+            </w:r>
+            <w:proofErr w:type="gramEnd"/>
+            <w:r>
+              <w:rPr>
+                <w:rFonts w:ascii="Times New Roman" w:eastAsia="Times New Roman" w:hAnsi="Times New Roman"/>
+                <w:sz w:val="20"/>
+                <w:szCs w:val="20"/>
+                <w:lang w:eastAsia="ru-RU"/>
+              </w:rPr>
+              <w:t xml:space="preserve"> органа об их принятии с приложением копии квитанции об отправке заказного письма с описью вложения (при направлении по почте)  -прилагается;</w:t>
+            </w:r>
+          </w:p>
+          <w:p>
+            <w:pPr>
+              <w:spacing w:after="0" w:line="240" w:lineRule="auto"/>
+              <w:rPr>
+                <w:rFonts w:ascii="Times New Roman" w:eastAsia="Times New Roman" w:hAnsi="Times New Roman"/>
+                <w:sz w:val="20"/>
+                <w:szCs w:val="20"/>
+                <w:lang w:eastAsia="ru-RU"/>
+              </w:rPr>
+            </w:pPr>
+            <w:r>
+              <w:rPr>
+                <w:rFonts w:ascii="Times New Roman" w:eastAsia="Times New Roman" w:hAnsi="Times New Roman"/>
+                <w:sz w:val="20"/>
+                <w:szCs w:val="20"/>
+                <w:lang w:eastAsia="ru-RU"/>
               </w:rPr>
               <w:lastRenderedPageBreak/>
-              <w:t>Сведения о предпринимательской деятельности</w:t>
-            </w:r>
-          </w:p>
-        </w:tc>
-        <w:tc>
-          <w:tcPr>
-            <w:tcW w:w="4281" w:type="dxa"/>
-          </w:tcPr>
-          <w:p>
-            <w:pPr>
-              <w:spacing w:after="0" w:line="240" w:lineRule="auto"/>
-              <w:rPr>
-                <w:rFonts w:ascii="Times New Roman" w:hAnsi="Times New Roman"/>
-              </w:rPr>
-            </w:pPr>
-            <w:r>
-              <w:rPr>
-                <w:rFonts w:ascii="Times New Roman" w:hAnsi="Times New Roman"/>
-              </w:rPr>
-              <w:t>□ оптовая торговля</w:t>
-            </w:r>
-          </w:p>
-          <w:p>
-            <w:pPr>
-              <w:spacing w:after="0" w:line="240" w:lineRule="auto"/>
-              <w:rPr>
-                <w:rFonts w:ascii="Times New Roman" w:hAnsi="Times New Roman"/>
-              </w:rPr>
-            </w:pPr>
-            <w:r>
-              <w:rPr>
-                <w:rFonts w:ascii="Times New Roman" w:hAnsi="Times New Roman"/>
-              </w:rPr>
-              <w:t>□ розничная торговля</w:t>
-            </w:r>
-          </w:p>
-          <w:p>
-            <w:pPr>
-              <w:spacing w:after="0" w:line="240" w:lineRule="auto"/>
-              <w:rPr>
-                <w:rFonts w:ascii="Times New Roman" w:hAnsi="Times New Roman"/>
-              </w:rPr>
-            </w:pPr>
-            <w:r>
-              <w:rPr>
-                <w:rFonts w:ascii="Times New Roman" w:hAnsi="Times New Roman"/>
-              </w:rPr>
-              <w:t>□ производство</w:t>
-            </w:r>
-          </w:p>
-          <w:p>
-            <w:pPr>
-              <w:spacing w:after="0" w:line="240" w:lineRule="auto"/>
-              <w:rPr>
-                <w:rFonts w:ascii="Times New Roman" w:hAnsi="Times New Roman"/>
-              </w:rPr>
-            </w:pPr>
-            <w:r>
-              <w:rPr>
-                <w:rFonts w:ascii="Times New Roman" w:hAnsi="Times New Roman"/>
-              </w:rPr>
-              <w:t>□ строительство</w:t>
-            </w:r>
-          </w:p>
-          <w:p>
-            <w:pPr>
-              <w:spacing w:after="0" w:line="240" w:lineRule="auto"/>
-              <w:rPr>
-                <w:rFonts w:ascii="Times New Roman" w:hAnsi="Times New Roman"/>
-              </w:rPr>
-            </w:pPr>
-            <w:r>
-              <w:rPr>
-                <w:rFonts w:ascii="Times New Roman" w:hAnsi="Times New Roman"/>
-              </w:rPr>
-              <w:t>□ осуществление перевозок</w:t>
-            </w:r>
-          </w:p>
-          <w:p>
-            <w:pPr>
-              <w:spacing w:after="0" w:line="240" w:lineRule="auto"/>
-              <w:rPr>
-                <w:rFonts w:ascii="Times New Roman" w:hAnsi="Times New Roman"/>
-              </w:rPr>
-            </w:pPr>
-            <w:r>
-              <w:rPr>
-                <w:rFonts w:ascii="Times New Roman" w:hAnsi="Times New Roman"/>
-              </w:rPr>
-              <w:t>□ торговля ценными бумагами</w:t>
-            </w:r>
-          </w:p>
-          <w:p>
-            <w:pPr>
-              <w:spacing w:after="0" w:line="240" w:lineRule="auto"/>
-              <w:rPr>
-                <w:rFonts w:ascii="Times New Roman" w:hAnsi="Times New Roman"/>
-              </w:rPr>
-            </w:pPr>
-            <w:r>
-              <w:rPr>
-                <w:rFonts w:ascii="Times New Roman" w:hAnsi="Times New Roman"/>
-              </w:rPr>
-              <w:t>□ посредническая деятельность в торговле недвижимостью</w:t>
-            </w:r>
-          </w:p>
-          <w:p>
-            <w:pPr>
-              <w:spacing w:after="0" w:line="240" w:lineRule="auto"/>
-              <w:rPr>
-                <w:rFonts w:ascii="Times New Roman" w:hAnsi="Times New Roman"/>
-              </w:rPr>
-            </w:pPr>
-            <w:r>
-              <w:rPr>
-                <w:rFonts w:ascii="Times New Roman" w:hAnsi="Times New Roman"/>
-              </w:rPr>
-              <w:t>□ торговля драгметаллами и драгоценными камнями</w:t>
-            </w:r>
-          </w:p>
-          <w:p>
-            <w:pPr>
-              <w:spacing w:after="0" w:line="240" w:lineRule="auto"/>
-              <w:rPr>
-                <w:rFonts w:ascii="Times New Roman" w:hAnsi="Times New Roman"/>
-              </w:rPr>
-            </w:pPr>
-            <w:r>
-              <w:rPr>
-                <w:rFonts w:ascii="Times New Roman" w:hAnsi="Times New Roman"/>
-              </w:rPr>
-              <w:t>□ торговля оружием и боевыми припасами</w:t>
-            </w:r>
-          </w:p>
-          <w:p>
-            <w:pPr>
-              <w:spacing w:after="0" w:line="240" w:lineRule="auto"/>
+              <w:t xml:space="preserve"> копия квартальной налоговой декларации без </w:t>
+            </w:r>
+            <w:proofErr w:type="gramStart"/>
+            <w:r>
+              <w:rPr>
+                <w:rFonts w:ascii="Times New Roman" w:eastAsia="Times New Roman" w:hAnsi="Times New Roman"/>
+                <w:sz w:val="20"/>
+                <w:szCs w:val="20"/>
+                <w:lang w:eastAsia="ru-RU"/>
+              </w:rPr>
+              <w:t>отметки  налогового</w:t>
+            </w:r>
+            <w:proofErr w:type="gramEnd"/>
+            <w:r>
+              <w:rPr>
+                <w:rFonts w:ascii="Times New Roman" w:eastAsia="Times New Roman" w:hAnsi="Times New Roman"/>
+                <w:sz w:val="20"/>
+                <w:szCs w:val="20"/>
+                <w:lang w:eastAsia="ru-RU"/>
+              </w:rPr>
+              <w:t xml:space="preserve"> органа об их принятии с приложением копии квитанции об отправке заказного письма с описью вложения (при направлении по почте)  -прилагается;</w:t>
+            </w:r>
+          </w:p>
+          <w:p>
+            <w:pPr>
+              <w:spacing w:after="0" w:line="240" w:lineRule="auto"/>
+              <w:rPr>
+                <w:rFonts w:ascii="Times New Roman" w:eastAsia="Times New Roman" w:hAnsi="Times New Roman"/>
+                <w:sz w:val="20"/>
+                <w:szCs w:val="20"/>
+                <w:lang w:eastAsia="ru-RU"/>
+              </w:rPr>
+            </w:pPr>
+            <w:r>
+              <w:rPr>
+                <w:rFonts w:ascii="Times New Roman" w:eastAsia="Times New Roman" w:hAnsi="Times New Roman"/>
+                <w:sz w:val="20"/>
+                <w:szCs w:val="20"/>
+                <w:lang w:eastAsia="ru-RU"/>
+              </w:rPr>
+              <w:t xml:space="preserve"> копия годовой налоговой декларации без </w:t>
+            </w:r>
+            <w:proofErr w:type="gramStart"/>
+            <w:r>
+              <w:rPr>
+                <w:rFonts w:ascii="Times New Roman" w:eastAsia="Times New Roman" w:hAnsi="Times New Roman"/>
+                <w:sz w:val="20"/>
+                <w:szCs w:val="20"/>
+                <w:lang w:eastAsia="ru-RU"/>
+              </w:rPr>
+              <w:t>отметки  налогового</w:t>
+            </w:r>
+            <w:proofErr w:type="gramEnd"/>
+            <w:r>
+              <w:rPr>
+                <w:rFonts w:ascii="Times New Roman" w:eastAsia="Times New Roman" w:hAnsi="Times New Roman"/>
+                <w:sz w:val="20"/>
+                <w:szCs w:val="20"/>
+                <w:lang w:eastAsia="ru-RU"/>
+              </w:rPr>
+              <w:t xml:space="preserve"> органа об их принятии с приложением копии подтверждения отправки  на бумажных носителях   (при передаче в электронном виде)  -прилагается;</w:t>
+            </w:r>
+          </w:p>
+          <w:p>
+            <w:pPr>
+              <w:spacing w:after="0" w:line="240" w:lineRule="auto"/>
+              <w:rPr>
+                <w:rFonts w:ascii="Times New Roman" w:eastAsia="Times New Roman" w:hAnsi="Times New Roman"/>
+                <w:sz w:val="20"/>
+                <w:szCs w:val="20"/>
+                <w:lang w:eastAsia="ru-RU"/>
+              </w:rPr>
+            </w:pPr>
+            <w:r>
+              <w:rPr>
+                <w:rFonts w:ascii="Times New Roman" w:eastAsia="Times New Roman" w:hAnsi="Times New Roman"/>
+                <w:sz w:val="20"/>
+                <w:szCs w:val="20"/>
+                <w:lang w:eastAsia="ru-RU"/>
+              </w:rPr>
+              <w:t xml:space="preserve"> копия квартальной налоговой декларации без </w:t>
+            </w:r>
+            <w:proofErr w:type="gramStart"/>
+            <w:r>
+              <w:rPr>
+                <w:rFonts w:ascii="Times New Roman" w:eastAsia="Times New Roman" w:hAnsi="Times New Roman"/>
+                <w:sz w:val="20"/>
+                <w:szCs w:val="20"/>
+                <w:lang w:eastAsia="ru-RU"/>
+              </w:rPr>
+              <w:t>отметки  налогового</w:t>
+            </w:r>
+            <w:proofErr w:type="gramEnd"/>
+            <w:r>
+              <w:rPr>
+                <w:rFonts w:ascii="Times New Roman" w:eastAsia="Times New Roman" w:hAnsi="Times New Roman"/>
+                <w:sz w:val="20"/>
+                <w:szCs w:val="20"/>
+                <w:lang w:eastAsia="ru-RU"/>
+              </w:rPr>
+              <w:t xml:space="preserve"> органа об их принятии с приложением копии подтверждения отправки  на бумажных носителях   (при передаче в электронном виде)  -прилагается;</w:t>
+            </w:r>
+          </w:p>
+          <w:p>
+            <w:pPr>
+              <w:spacing w:after="0" w:line="240" w:lineRule="auto"/>
+              <w:rPr>
+                <w:rFonts w:ascii="Times New Roman" w:eastAsia="Times New Roman" w:hAnsi="Times New Roman"/>
+                <w:sz w:val="20"/>
+                <w:szCs w:val="20"/>
+                <w:lang w:eastAsia="ru-RU"/>
+              </w:rPr>
+            </w:pPr>
+            <w:r>
+              <w:rPr>
+                <w:rFonts w:ascii="Times New Roman" w:eastAsia="Times New Roman" w:hAnsi="Times New Roman"/>
+                <w:sz w:val="20"/>
+                <w:szCs w:val="20"/>
+                <w:lang w:eastAsia="ru-RU"/>
+              </w:rPr>
+              <w:t xml:space="preserve"> справка об исполнении </w:t>
+            </w:r>
+            <w:proofErr w:type="gramStart"/>
+            <w:r>
+              <w:rPr>
+                <w:rFonts w:ascii="Times New Roman" w:eastAsia="Times New Roman" w:hAnsi="Times New Roman"/>
+                <w:sz w:val="20"/>
+                <w:szCs w:val="20"/>
+                <w:lang w:eastAsia="ru-RU"/>
+              </w:rPr>
+              <w:t>налогоплательщиком  (</w:t>
+            </w:r>
+            <w:proofErr w:type="gramEnd"/>
+            <w:r>
+              <w:rPr>
+                <w:rFonts w:ascii="Times New Roman" w:eastAsia="Times New Roman" w:hAnsi="Times New Roman"/>
+                <w:sz w:val="20"/>
+                <w:szCs w:val="20"/>
+                <w:lang w:eastAsia="ru-RU"/>
+              </w:rPr>
+              <w:t>плательщиком сборов, налоговым агентом) обязанности по уплате налогов, сборов, пеней, штрафов, выданная налоговых органом – прилагается;</w:t>
+            </w:r>
+          </w:p>
+          <w:p>
+            <w:pPr>
+              <w:spacing w:line="240" w:lineRule="auto"/>
               <w:rPr>
                 <w:rFonts w:ascii="Times New Roman" w:eastAsia="MS Gothic" w:hAnsi="Times New Roman"/>
-              </w:rPr>
-            </w:pPr>
-            <w:r>
-              <w:rPr>
-                <w:rFonts w:ascii="Times New Roman" w:hAnsi="Times New Roman"/>
-              </w:rPr>
-              <w:t>□ другие виды (указать) _______________</w:t>
+                <w:sz w:val="20"/>
+                <w:szCs w:val="20"/>
+              </w:rPr>
+            </w:pPr>
+            <w:r>
+              <w:rPr>
+                <w:rFonts w:ascii="Times New Roman" w:eastAsia="Times New Roman" w:hAnsi="Times New Roman"/>
+                <w:sz w:val="20"/>
+                <w:szCs w:val="20"/>
+                <w:lang w:eastAsia="ru-RU"/>
+              </w:rPr>
+              <w:t> гарантийное письмо о предоставлении документов (для индивидуального предпринимателя, с момента регистрации которого, прошло не более трех месяцев).</w:t>
             </w:r>
           </w:p>
         </w:tc>
@@ -2637,7 +4115,7 @@
       <w:tr>
         <w:tc>
           <w:tcPr>
-            <w:tcW w:w="5495" w:type="dxa"/>
+            <w:tcW w:w="709" w:type="dxa"/>
           </w:tcPr>
           <w:p>
             <w:pPr>
@@ -2648,59 +4126,24 @@
               <w:spacing w:line="240" w:lineRule="auto"/>
               <w:rPr>
                 <w:rFonts w:ascii="Times New Roman" w:hAnsi="Times New Roman"/>
-              </w:rPr>
-            </w:pPr>
-            <w:r>
-              <w:rPr>
-                <w:rFonts w:ascii="Times New Roman" w:hAnsi="Times New Roman"/>
-              </w:rPr>
-              <w:t>Наличие складских помещений</w:t>
-            </w:r>
-          </w:p>
-        </w:tc>
-        <w:tc>
-          <w:tcPr>
-            <w:tcW w:w="4281" w:type="dxa"/>
-          </w:tcPr>
-          <w:p>
-            <w:pPr>
-              <w:spacing w:line="240" w:lineRule="auto"/>
-              <w:rPr>
-                <w:rFonts w:ascii="Times New Roman" w:eastAsia="MS Gothic" w:hAnsi="Times New Roman"/>
-                <w:b/>
-              </w:rPr>
-            </w:pPr>
-            <w:r>
-              <w:rPr>
-                <w:rFonts w:ascii="Segoe UI Symbol" w:eastAsia="MS Gothic" w:hAnsi="Segoe UI Symbol" w:cs="Segoe UI Symbol"/>
-              </w:rPr>
-              <w:t>☐</w:t>
-            </w:r>
-            <w:r>
-              <w:rPr>
-                <w:rFonts w:ascii="Times New Roman" w:hAnsi="Times New Roman"/>
-              </w:rPr>
-              <w:t xml:space="preserve"> нет      </w:t>
-            </w:r>
-            <w:r>
-              <w:rPr>
-                <w:rFonts w:ascii="Segoe UI Symbol" w:eastAsia="MS Gothic" w:hAnsi="Segoe UI Symbol" w:cs="Segoe UI Symbol"/>
-              </w:rPr>
-              <w:t>☐</w:t>
-            </w:r>
-            <w:r>
-              <w:rPr>
-                <w:rFonts w:ascii="Times New Roman" w:hAnsi="Times New Roman"/>
-              </w:rPr>
-              <w:t xml:space="preserve"> да</w:t>
-            </w:r>
-          </w:p>
-        </w:tc>
-      </w:tr>
-      <w:tr>
-        <w:tc>
-          <w:tcPr>
-            <w:tcW w:w="5495" w:type="dxa"/>
+                <w:sz w:val="18"/>
+                <w:szCs w:val="18"/>
+              </w:rPr>
+            </w:pPr>
+            <w:r>
+              <w:rPr>
+                <w:rFonts w:ascii="Times New Roman" w:hAnsi="Times New Roman"/>
+                <w:sz w:val="18"/>
+                <w:szCs w:val="18"/>
+              </w:rPr>
+              <w:lastRenderedPageBreak/>
+              <w:t>2.10.</w:t>
+            </w:r>
+          </w:p>
+        </w:tc>
+        <w:tc>
+          <w:tcPr>
+            <w:tcW w:w="5529" w:type="dxa"/>
           </w:tcPr>
           <w:p>
             <w:pPr>
@@ -2711,32 +4154,202 @@
               <w:spacing w:line="240" w:lineRule="auto"/>
               <w:rPr>
                 <w:rFonts w:ascii="Times New Roman" w:hAnsi="Times New Roman"/>
-              </w:rPr>
-            </w:pPr>
-            <w:r>
-              <w:rPr>
-                <w:rFonts w:ascii="Times New Roman" w:hAnsi="Times New Roman"/>
-              </w:rPr>
-              <w:t xml:space="preserve">Основные контрагенты </w:t>
-            </w:r>
-          </w:p>
-        </w:tc>
-        <w:tc>
-          <w:tcPr>
-            <w:tcW w:w="4281" w:type="dxa"/>
-          </w:tcPr>
-          <w:p>
-            <w:pPr>
-              <w:spacing w:line="240" w:lineRule="auto"/>
+                <w:sz w:val="20"/>
+                <w:szCs w:val="20"/>
+              </w:rPr>
+            </w:pPr>
+            <w:r>
+              <w:rPr>
+                <w:rFonts w:ascii="Times New Roman" w:hAnsi="Times New Roman"/>
+                <w:sz w:val="20"/>
+                <w:szCs w:val="20"/>
+              </w:rPr>
+              <w:t>Сведения о предпринимательской деятельности</w:t>
+            </w:r>
+          </w:p>
+        </w:tc>
+        <w:tc>
+          <w:tcPr>
+            <w:tcW w:w="3685" w:type="dxa"/>
+          </w:tcPr>
+          <w:p>
+            <w:pPr>
+              <w:spacing w:after="0" w:line="240" w:lineRule="auto"/>
+              <w:rPr>
+                <w:rFonts w:ascii="Times New Roman" w:hAnsi="Times New Roman"/>
+                <w:sz w:val="20"/>
+                <w:szCs w:val="20"/>
+              </w:rPr>
+            </w:pPr>
+            <w:r>
+              <w:rPr>
+                <w:rFonts w:ascii="Times New Roman" w:hAnsi="Times New Roman"/>
+                <w:sz w:val="20"/>
+                <w:szCs w:val="20"/>
+              </w:rPr>
+              <w:t>□ оптовая торговля</w:t>
+            </w:r>
+          </w:p>
+          <w:p>
+            <w:pPr>
+              <w:spacing w:after="0" w:line="240" w:lineRule="auto"/>
+              <w:rPr>
+                <w:rFonts w:ascii="Times New Roman" w:hAnsi="Times New Roman"/>
+                <w:sz w:val="20"/>
+                <w:szCs w:val="20"/>
+              </w:rPr>
+            </w:pPr>
+            <w:r>
+              <w:rPr>
+                <w:rFonts w:ascii="Times New Roman" w:hAnsi="Times New Roman"/>
+                <w:sz w:val="20"/>
+                <w:szCs w:val="20"/>
+              </w:rPr>
+              <w:t>□ розничная торговля</w:t>
+            </w:r>
+          </w:p>
+          <w:p>
+            <w:pPr>
+              <w:spacing w:after="0" w:line="240" w:lineRule="auto"/>
+              <w:rPr>
+                <w:rFonts w:ascii="Times New Roman" w:hAnsi="Times New Roman"/>
+                <w:sz w:val="20"/>
+                <w:szCs w:val="20"/>
+              </w:rPr>
+            </w:pPr>
+            <w:r>
+              <w:rPr>
+                <w:rFonts w:ascii="Times New Roman" w:hAnsi="Times New Roman"/>
+                <w:sz w:val="20"/>
+                <w:szCs w:val="20"/>
+              </w:rPr>
+              <w:t>□ производство</w:t>
+            </w:r>
+          </w:p>
+          <w:p>
+            <w:pPr>
+              <w:spacing w:after="0" w:line="240" w:lineRule="auto"/>
+              <w:rPr>
+                <w:rFonts w:ascii="Times New Roman" w:hAnsi="Times New Roman"/>
+                <w:sz w:val="20"/>
+                <w:szCs w:val="20"/>
+              </w:rPr>
+            </w:pPr>
+            <w:r>
+              <w:rPr>
+                <w:rFonts w:ascii="Times New Roman" w:hAnsi="Times New Roman"/>
+                <w:sz w:val="20"/>
+                <w:szCs w:val="20"/>
+              </w:rPr>
+              <w:t>□ строительство</w:t>
+            </w:r>
+          </w:p>
+          <w:p>
+            <w:pPr>
+              <w:spacing w:after="0" w:line="240" w:lineRule="auto"/>
+              <w:rPr>
+                <w:rFonts w:ascii="Times New Roman" w:hAnsi="Times New Roman"/>
+                <w:sz w:val="20"/>
+                <w:szCs w:val="20"/>
+              </w:rPr>
+            </w:pPr>
+            <w:r>
+              <w:rPr>
+                <w:rFonts w:ascii="Times New Roman" w:hAnsi="Times New Roman"/>
+                <w:sz w:val="20"/>
+                <w:szCs w:val="20"/>
+              </w:rPr>
+              <w:t>□ осуществление перевозок</w:t>
+            </w:r>
+          </w:p>
+          <w:p>
+            <w:pPr>
+              <w:spacing w:after="0" w:line="240" w:lineRule="auto"/>
+              <w:rPr>
+                <w:rFonts w:ascii="Times New Roman" w:hAnsi="Times New Roman"/>
+                <w:sz w:val="20"/>
+                <w:szCs w:val="20"/>
+              </w:rPr>
+            </w:pPr>
+            <w:r>
+              <w:rPr>
+                <w:rFonts w:ascii="Times New Roman" w:hAnsi="Times New Roman"/>
+                <w:sz w:val="20"/>
+                <w:szCs w:val="20"/>
+              </w:rPr>
+              <w:t>□ торговля ценными бумагами</w:t>
+            </w:r>
+          </w:p>
+          <w:p>
+            <w:pPr>
+              <w:spacing w:after="0" w:line="240" w:lineRule="auto"/>
+              <w:rPr>
+                <w:rFonts w:ascii="Times New Roman" w:hAnsi="Times New Roman"/>
+                <w:sz w:val="20"/>
+                <w:szCs w:val="20"/>
+              </w:rPr>
+            </w:pPr>
+            <w:r>
+              <w:rPr>
+                <w:rFonts w:ascii="Times New Roman" w:hAnsi="Times New Roman"/>
+                <w:sz w:val="20"/>
+                <w:szCs w:val="20"/>
+              </w:rPr>
+              <w:t>□ посредническая деятельность в торговле недвижимостью</w:t>
+            </w:r>
+          </w:p>
+          <w:p>
+            <w:pPr>
+              <w:spacing w:after="0" w:line="240" w:lineRule="auto"/>
+              <w:rPr>
+                <w:rFonts w:ascii="Times New Roman" w:hAnsi="Times New Roman"/>
+                <w:sz w:val="20"/>
+                <w:szCs w:val="20"/>
+              </w:rPr>
+            </w:pPr>
+            <w:r>
+              <w:rPr>
+                <w:rFonts w:ascii="Times New Roman" w:hAnsi="Times New Roman"/>
+                <w:sz w:val="20"/>
+                <w:szCs w:val="20"/>
+              </w:rPr>
+              <w:t>□ торговля драгметаллами и драгоценными камнями</w:t>
+            </w:r>
+          </w:p>
+          <w:p>
+            <w:pPr>
+              <w:spacing w:after="0" w:line="240" w:lineRule="auto"/>
+              <w:rPr>
+                <w:rFonts w:ascii="Times New Roman" w:hAnsi="Times New Roman"/>
+                <w:sz w:val="20"/>
+                <w:szCs w:val="20"/>
+              </w:rPr>
+            </w:pPr>
+            <w:r>
+              <w:rPr>
+                <w:rFonts w:ascii="Times New Roman" w:hAnsi="Times New Roman"/>
+                <w:sz w:val="20"/>
+                <w:szCs w:val="20"/>
+              </w:rPr>
+              <w:t>□ торговля оружием и боевыми припасами</w:t>
+            </w:r>
+          </w:p>
+          <w:p>
+            <w:pPr>
+              <w:spacing w:after="0" w:line="240" w:lineRule="auto"/>
               <w:rPr>
                 <w:rFonts w:ascii="Times New Roman" w:eastAsia="MS Gothic" w:hAnsi="Times New Roman"/>
-              </w:rPr>
-            </w:pPr>
-            <w:r>
-              <w:rPr>
-                <w:rFonts w:ascii="Times New Roman" w:eastAsia="MS Gothic" w:hAnsi="Times New Roman"/>
-              </w:rPr>
-              <w:t>Физические лица</w:t>
+                <w:sz w:val="20"/>
+                <w:szCs w:val="20"/>
+              </w:rPr>
+            </w:pPr>
+            <w:r>
+              <w:rPr>
+                <w:rFonts w:ascii="Times New Roman" w:hAnsi="Times New Roman"/>
+                <w:sz w:val="20"/>
+                <w:szCs w:val="20"/>
+              </w:rPr>
+              <w:t>□ другие виды (указать) _______________</w:t>
             </w:r>
           </w:p>
         </w:tc>
@@ -2744,7 +4357,7 @@
       <w:tr>
         <w:tc>
           <w:tcPr>
-            <w:tcW w:w="5495" w:type="dxa"/>
+            <w:tcW w:w="709" w:type="dxa"/>
           </w:tcPr>
           <w:p>
             <w:pPr>
@@ -2755,110 +4368,346 @@
               <w:spacing w:line="240" w:lineRule="auto"/>
               <w:rPr>
                 <w:rFonts w:ascii="Times New Roman" w:hAnsi="Times New Roman"/>
-              </w:rPr>
-            </w:pPr>
-            <w:r>
-              <w:rPr>
-                <w:rFonts w:ascii="Times New Roman" w:hAnsi="Times New Roman"/>
-              </w:rPr>
-              <w:t>В отношении индивидуального предпринимателя:</w:t>
-            </w:r>
-          </w:p>
-          <w:p>
-            <w:pPr>
-              <w:widowControl w:val="0"/>
-              <w:adjustRightInd w:val="0"/>
-              <w:spacing w:after="0" w:line="240" w:lineRule="auto"/>
-              <w:textAlignment w:val="baseline"/>
-              <w:rPr>
-                <w:rFonts w:ascii="Times New Roman" w:eastAsia="Times New Roman" w:hAnsi="Times New Roman"/>
-                <w:lang w:eastAsia="ru-RU"/>
-              </w:rPr>
-            </w:pPr>
-          </w:p>
-        </w:tc>
-        <w:tc>
-          <w:tcPr>
-            <w:tcW w:w="4281" w:type="dxa"/>
-          </w:tcPr>
-          <w:p>
-            <w:pPr>
+                <w:sz w:val="18"/>
+                <w:szCs w:val="18"/>
+              </w:rPr>
+            </w:pPr>
+            <w:r>
+              <w:rPr>
+                <w:rFonts w:ascii="Times New Roman" w:hAnsi="Times New Roman"/>
+                <w:sz w:val="18"/>
+                <w:szCs w:val="18"/>
+              </w:rPr>
+              <w:t>2.11.</w:t>
+            </w:r>
+          </w:p>
+        </w:tc>
+        <w:tc>
+          <w:tcPr>
+            <w:tcW w:w="5529" w:type="dxa"/>
+          </w:tcPr>
+          <w:p>
+            <w:pPr>
+              <w:tabs>
+                <w:tab w:val="left" w:pos="360"/>
+              </w:tabs>
+              <w:suppressAutoHyphens/>
               <w:spacing w:line="240" w:lineRule="auto"/>
               <w:rPr>
                 <w:rFonts w:ascii="Times New Roman" w:hAnsi="Times New Roman"/>
+                <w:sz w:val="20"/>
+                <w:szCs w:val="20"/>
+              </w:rPr>
+            </w:pPr>
+            <w:r>
+              <w:rPr>
+                <w:rFonts w:ascii="Times New Roman" w:hAnsi="Times New Roman"/>
+                <w:sz w:val="20"/>
+                <w:szCs w:val="20"/>
+              </w:rPr>
+              <w:t>Наличие складских помещений</w:t>
+            </w:r>
+          </w:p>
+        </w:tc>
+        <w:tc>
+          <w:tcPr>
+            <w:tcW w:w="3685" w:type="dxa"/>
+          </w:tcPr>
+          <w:p>
+            <w:pPr>
+              <w:spacing w:line="240" w:lineRule="auto"/>
+              <w:rPr>
+                <w:rFonts w:ascii="Times New Roman" w:eastAsia="MS Gothic" w:hAnsi="Times New Roman"/>
+                <w:b/>
+                <w:sz w:val="20"/>
+                <w:szCs w:val="20"/>
               </w:rPr>
             </w:pPr>
             <w:r>
               <w:rPr>
                 <w:rFonts w:ascii="Segoe UI Symbol" w:eastAsia="MS Gothic" w:hAnsi="Segoe UI Symbol" w:cs="Segoe UI Symbol"/>
+                <w:sz w:val="20"/>
+                <w:szCs w:val="20"/>
               </w:rPr>
               <w:t>☐</w:t>
             </w:r>
             <w:r>
               <w:rPr>
                 <w:rFonts w:ascii="Times New Roman" w:hAnsi="Times New Roman"/>
-              </w:rPr>
-              <w:t xml:space="preserve"> ведется производство по делу о несостоятельности (банкротстве)</w:t>
-            </w:r>
-          </w:p>
-          <w:p>
-            <w:pPr>
-              <w:spacing w:line="240" w:lineRule="auto"/>
-              <w:rPr>
-                <w:rFonts w:ascii="Times New Roman" w:hAnsi="Times New Roman"/>
-              </w:rPr>
-            </w:pPr>
+                <w:sz w:val="20"/>
+                <w:szCs w:val="20"/>
+              </w:rPr>
+              <w:t xml:space="preserve"> нет      </w:t>
+            </w:r>
             <w:r>
               <w:rPr>
                 <w:rFonts w:ascii="Segoe UI Symbol" w:eastAsia="MS Gothic" w:hAnsi="Segoe UI Symbol" w:cs="Segoe UI Symbol"/>
+                <w:sz w:val="20"/>
+                <w:szCs w:val="20"/>
               </w:rPr>
               <w:t>☐</w:t>
             </w:r>
             <w:r>
               <w:rPr>
                 <w:rFonts w:ascii="Times New Roman" w:hAnsi="Times New Roman"/>
-              </w:rPr>
-              <w:t xml:space="preserve"> вступило в силу решение судебных органов о признании ее несостоятельной (банкротом)</w:t>
-            </w:r>
-          </w:p>
-          <w:p>
-            <w:pPr>
-              <w:spacing w:line="240" w:lineRule="auto"/>
-              <w:rPr>
-                <w:rFonts w:ascii="Times New Roman" w:hAnsi="Times New Roman"/>
-              </w:rPr>
-            </w:pPr>
-            <w:r>
-              <w:rPr>
-                <w:rFonts w:ascii="Segoe UI Symbol" w:eastAsia="MS Gothic" w:hAnsi="Segoe UI Symbol" w:cs="Segoe UI Symbol"/>
-              </w:rPr>
-              <w:t>☐</w:t>
-            </w:r>
-            <w:r>
-              <w:rPr>
-                <w:rFonts w:ascii="Times New Roman" w:hAnsi="Times New Roman"/>
-              </w:rPr>
-              <w:t xml:space="preserve"> проводится процедура ликвидации</w:t>
-            </w:r>
-          </w:p>
-          <w:p>
-            <w:pPr>
-              <w:widowControl w:val="0"/>
-              <w:adjustRightInd w:val="0"/>
-              <w:spacing w:after="0" w:line="240" w:lineRule="auto"/>
-              <w:textAlignment w:val="baseline"/>
-              <w:rPr>
-                <w:rFonts w:ascii="Times New Roman" w:eastAsia="Times New Roman" w:hAnsi="Times New Roman"/>
-                <w:lang w:eastAsia="ru-RU"/>
-              </w:rPr>
-            </w:pPr>
+                <w:sz w:val="20"/>
+                <w:szCs w:val="20"/>
+              </w:rPr>
+              <w:t xml:space="preserve"> да</w:t>
+            </w:r>
           </w:p>
         </w:tc>
       </w:tr>
       <w:tr>
         <w:tc>
           <w:tcPr>
-            <w:tcW w:w="5495" w:type="dxa"/>
+            <w:tcW w:w="709" w:type="dxa"/>
+          </w:tcPr>
+          <w:p>
+            <w:pPr>
+              <w:tabs>
+                <w:tab w:val="left" w:pos="360"/>
+              </w:tabs>
+              <w:suppressAutoHyphens/>
+              <w:spacing w:line="240" w:lineRule="auto"/>
+              <w:rPr>
+                <w:rFonts w:ascii="Times New Roman" w:hAnsi="Times New Roman"/>
+                <w:sz w:val="18"/>
+                <w:szCs w:val="18"/>
+              </w:rPr>
+            </w:pPr>
+            <w:r>
+              <w:rPr>
+                <w:rFonts w:ascii="Times New Roman" w:hAnsi="Times New Roman"/>
+                <w:sz w:val="18"/>
+                <w:szCs w:val="18"/>
+              </w:rPr>
+              <w:t>2.12.</w:t>
+            </w:r>
+          </w:p>
+        </w:tc>
+        <w:tc>
+          <w:tcPr>
+            <w:tcW w:w="5529" w:type="dxa"/>
+          </w:tcPr>
+          <w:p>
+            <w:pPr>
+              <w:tabs>
+                <w:tab w:val="left" w:pos="360"/>
+              </w:tabs>
+              <w:suppressAutoHyphens/>
+              <w:spacing w:line="240" w:lineRule="auto"/>
+              <w:rPr>
+                <w:rFonts w:ascii="Times New Roman" w:hAnsi="Times New Roman"/>
+                <w:sz w:val="20"/>
+                <w:szCs w:val="20"/>
+              </w:rPr>
+            </w:pPr>
+            <w:r>
+              <w:rPr>
+                <w:rFonts w:ascii="Times New Roman" w:hAnsi="Times New Roman"/>
+                <w:sz w:val="20"/>
+                <w:szCs w:val="20"/>
+              </w:rPr>
+              <w:t xml:space="preserve">Основные контрагенты </w:t>
+            </w:r>
+          </w:p>
+        </w:tc>
+        <w:tc>
+          <w:tcPr>
+            <w:tcW w:w="3685" w:type="dxa"/>
+          </w:tcPr>
+          <w:p>
+            <w:pPr>
+              <w:spacing w:line="240" w:lineRule="auto"/>
+              <w:rPr>
+                <w:rFonts w:ascii="Times New Roman" w:eastAsia="MS Gothic" w:hAnsi="Times New Roman"/>
+                <w:sz w:val="20"/>
+                <w:szCs w:val="20"/>
+              </w:rPr>
+            </w:pPr>
+            <w:r>
+              <w:rPr>
+                <w:rFonts w:ascii="Times New Roman" w:eastAsia="MS Gothic" w:hAnsi="Times New Roman"/>
+                <w:sz w:val="20"/>
+                <w:szCs w:val="20"/>
+              </w:rPr>
+              <w:t>Физические лица</w:t>
+            </w:r>
+          </w:p>
+        </w:tc>
+      </w:tr>
+      <w:tr>
+        <w:tc>
+          <w:tcPr>
+            <w:tcW w:w="709" w:type="dxa"/>
+          </w:tcPr>
+          <w:p>
+            <w:pPr>
+              <w:tabs>
+                <w:tab w:val="left" w:pos="360"/>
+              </w:tabs>
+              <w:suppressAutoHyphens/>
+              <w:spacing w:line="240" w:lineRule="auto"/>
+              <w:rPr>
+                <w:rFonts w:ascii="Times New Roman" w:hAnsi="Times New Roman"/>
+                <w:sz w:val="18"/>
+                <w:szCs w:val="18"/>
+              </w:rPr>
+            </w:pPr>
+            <w:r>
+              <w:rPr>
+                <w:rFonts w:ascii="Times New Roman" w:hAnsi="Times New Roman"/>
+                <w:sz w:val="18"/>
+                <w:szCs w:val="18"/>
+              </w:rPr>
+              <w:t>2.13.</w:t>
+            </w:r>
+          </w:p>
+        </w:tc>
+        <w:tc>
+          <w:tcPr>
+            <w:tcW w:w="5529" w:type="dxa"/>
+          </w:tcPr>
+          <w:p>
+            <w:pPr>
+              <w:tabs>
+                <w:tab w:val="left" w:pos="360"/>
+              </w:tabs>
+              <w:suppressAutoHyphens/>
+              <w:spacing w:line="240" w:lineRule="auto"/>
+              <w:rPr>
+                <w:rFonts w:ascii="Times New Roman" w:hAnsi="Times New Roman"/>
+                <w:sz w:val="20"/>
+                <w:szCs w:val="20"/>
+              </w:rPr>
+            </w:pPr>
+            <w:r>
+              <w:rPr>
+                <w:rFonts w:ascii="Times New Roman" w:hAnsi="Times New Roman"/>
+                <w:sz w:val="20"/>
+                <w:szCs w:val="20"/>
+              </w:rPr>
+              <w:t>В отношении индивидуального предпринимателя:</w:t>
+            </w:r>
+          </w:p>
+          <w:p>
+            <w:pPr>
+              <w:widowControl w:val="0"/>
+              <w:adjustRightInd w:val="0"/>
+              <w:spacing w:after="0" w:line="240" w:lineRule="auto"/>
+              <w:textAlignment w:val="baseline"/>
+              <w:rPr>
+                <w:rFonts w:ascii="Times New Roman" w:eastAsia="Times New Roman" w:hAnsi="Times New Roman"/>
+                <w:sz w:val="20"/>
+                <w:szCs w:val="20"/>
+                <w:lang w:eastAsia="ru-RU"/>
+              </w:rPr>
+            </w:pPr>
+          </w:p>
+        </w:tc>
+        <w:tc>
+          <w:tcPr>
+            <w:tcW w:w="3685" w:type="dxa"/>
+          </w:tcPr>
+          <w:p>
+            <w:pPr>
+              <w:spacing w:line="240" w:lineRule="auto"/>
+              <w:rPr>
+                <w:rFonts w:ascii="Times New Roman" w:hAnsi="Times New Roman"/>
+                <w:sz w:val="20"/>
+                <w:szCs w:val="20"/>
+              </w:rPr>
+            </w:pPr>
+            <w:r>
+              <w:rPr>
+                <w:rFonts w:ascii="Segoe UI Symbol" w:eastAsia="MS Gothic" w:hAnsi="Segoe UI Symbol" w:cs="Segoe UI Symbol"/>
+                <w:sz w:val="20"/>
+                <w:szCs w:val="20"/>
+              </w:rPr>
+              <w:t>☐</w:t>
+            </w:r>
+            <w:r>
+              <w:rPr>
+                <w:rFonts w:ascii="Times New Roman" w:hAnsi="Times New Roman"/>
+                <w:sz w:val="20"/>
+                <w:szCs w:val="20"/>
+              </w:rPr>
+              <w:t xml:space="preserve"> ведется производство по делу о несостоятельности (банкротстве)</w:t>
+            </w:r>
+          </w:p>
+          <w:p>
+            <w:pPr>
+              <w:spacing w:line="240" w:lineRule="auto"/>
+              <w:rPr>
+                <w:rFonts w:ascii="Times New Roman" w:hAnsi="Times New Roman"/>
+                <w:sz w:val="20"/>
+                <w:szCs w:val="20"/>
+              </w:rPr>
+            </w:pPr>
+            <w:r>
+              <w:rPr>
+                <w:rFonts w:ascii="Segoe UI Symbol" w:eastAsia="MS Gothic" w:hAnsi="Segoe UI Symbol" w:cs="Segoe UI Symbol"/>
+                <w:sz w:val="20"/>
+                <w:szCs w:val="20"/>
+              </w:rPr>
+              <w:t>☐</w:t>
+            </w:r>
+            <w:r>
+              <w:rPr>
+                <w:rFonts w:ascii="Times New Roman" w:hAnsi="Times New Roman"/>
+                <w:sz w:val="20"/>
+                <w:szCs w:val="20"/>
+              </w:rPr>
+              <w:t xml:space="preserve"> вступило в силу решение судебных органов о признании ее несостоятельной (банкротом)</w:t>
+            </w:r>
+          </w:p>
+          <w:p>
+            <w:pPr>
+              <w:spacing w:line="240" w:lineRule="auto"/>
+              <w:rPr>
+                <w:rFonts w:ascii="Times New Roman" w:hAnsi="Times New Roman"/>
+                <w:sz w:val="20"/>
+                <w:szCs w:val="20"/>
+              </w:rPr>
+            </w:pPr>
+            <w:r>
+              <w:rPr>
+                <w:rFonts w:ascii="Segoe UI Symbol" w:eastAsia="MS Gothic" w:hAnsi="Segoe UI Symbol" w:cs="Segoe UI Symbol"/>
+                <w:sz w:val="20"/>
+                <w:szCs w:val="20"/>
+              </w:rPr>
+              <w:t>☐</w:t>
+            </w:r>
+            <w:r>
+              <w:rPr>
+                <w:rFonts w:ascii="Times New Roman" w:hAnsi="Times New Roman"/>
+                <w:sz w:val="20"/>
+                <w:szCs w:val="20"/>
+              </w:rPr>
+              <w:t xml:space="preserve"> проводится процедура ликвидации</w:t>
+            </w:r>
+          </w:p>
+          <w:p>
+            <w:pPr>
+              <w:widowControl w:val="0"/>
+              <w:adjustRightInd w:val="0"/>
+              <w:spacing w:after="0" w:line="240" w:lineRule="auto"/>
+              <w:textAlignment w:val="baseline"/>
+              <w:rPr>
+                <w:rFonts w:ascii="Times New Roman" w:eastAsia="Times New Roman" w:hAnsi="Times New Roman"/>
+                <w:sz w:val="20"/>
+                <w:szCs w:val="20"/>
+                <w:lang w:eastAsia="ru-RU"/>
+              </w:rPr>
+            </w:pPr>
+          </w:p>
+        </w:tc>
+      </w:tr>
+      <w:tr>
+        <w:tc>
+          <w:tcPr>
+            <w:tcW w:w="709" w:type="dxa"/>
           </w:tcPr>
           <w:p>
             <w:pPr>
@@ -2866,11 +4715,39 @@
               <w:ind w:left="0"/>
               <w:rPr>
                 <w:rFonts w:ascii="Times New Roman" w:hAnsi="Times New Roman"/>
-              </w:rPr>
-            </w:pPr>
-            <w:r>
-              <w:rPr>
-                <w:rFonts w:ascii="Times New Roman" w:hAnsi="Times New Roman"/>
+                <w:sz w:val="18"/>
+                <w:szCs w:val="18"/>
+              </w:rPr>
+            </w:pPr>
+            <w:r>
+              <w:rPr>
+                <w:rFonts w:ascii="Times New Roman" w:hAnsi="Times New Roman"/>
+                <w:sz w:val="18"/>
+                <w:szCs w:val="18"/>
+              </w:rPr>
+              <w:t>2.14.</w:t>
+            </w:r>
+          </w:p>
+        </w:tc>
+        <w:tc>
+          <w:tcPr>
+            <w:tcW w:w="5529" w:type="dxa"/>
+          </w:tcPr>
+          <w:p>
+            <w:pPr>
+              <w:pStyle w:val="1"/>
+              <w:ind w:left="0"/>
+              <w:rPr>
+                <w:rFonts w:ascii="Times New Roman" w:hAnsi="Times New Roman"/>
+                <w:sz w:val="20"/>
+                <w:szCs w:val="20"/>
+              </w:rPr>
+            </w:pPr>
+            <w:r>
+              <w:rPr>
+                <w:rFonts w:ascii="Times New Roman" w:hAnsi="Times New Roman"/>
+                <w:sz w:val="20"/>
+                <w:szCs w:val="20"/>
               </w:rPr>
               <w:t>Действуете ли Вы к выгоде третьих лиц</w:t>
             </w:r>
@@ -2878,37 +4755,47 @@
         </w:tc>
         <w:tc>
           <w:tcPr>
-            <w:tcW w:w="4281" w:type="dxa"/>
+            <w:tcW w:w="3685" w:type="dxa"/>
           </w:tcPr>
           <w:p>
             <w:pPr>
               <w:spacing w:line="240" w:lineRule="auto"/>
               <w:rPr>
                 <w:rFonts w:ascii="Times New Roman" w:eastAsia="Times New Roman" w:hAnsi="Times New Roman"/>
+                <w:sz w:val="20"/>
+                <w:szCs w:val="20"/>
                 <w:lang w:eastAsia="ru-RU"/>
               </w:rPr>
             </w:pPr>
             <w:r>
               <w:rPr>
                 <w:rFonts w:ascii="Segoe UI Symbol" w:eastAsia="MS Gothic" w:hAnsi="Segoe UI Symbol" w:cs="Segoe UI Symbol"/>
+                <w:sz w:val="20"/>
+                <w:szCs w:val="20"/>
               </w:rPr>
               <w:t>☐</w:t>
             </w:r>
             <w:r>
               <w:rPr>
                 <w:rFonts w:ascii="Times New Roman" w:hAnsi="Times New Roman"/>
+                <w:sz w:val="20"/>
+                <w:szCs w:val="20"/>
               </w:rPr>
               <w:t xml:space="preserve"> нет      </w:t>
             </w:r>
             <w:r>
               <w:rPr>
                 <w:rFonts w:ascii="Segoe UI Symbol" w:eastAsia="MS Gothic" w:hAnsi="Segoe UI Symbol" w:cs="Segoe UI Symbol"/>
+                <w:sz w:val="20"/>
+                <w:szCs w:val="20"/>
               </w:rPr>
               <w:t>☐</w:t>
             </w:r>
             <w:r>
               <w:rPr>
                 <w:rFonts w:ascii="Times New Roman" w:hAnsi="Times New Roman"/>
+                <w:sz w:val="20"/>
+                <w:szCs w:val="20"/>
               </w:rPr>
               <w:t xml:space="preserve"> да</w:t>
             </w:r>
@@ -2918,7 +4805,7 @@
       <w:tr>
         <w:tc>
           <w:tcPr>
-            <w:tcW w:w="5495" w:type="dxa"/>
+            <w:tcW w:w="709" w:type="dxa"/>
           </w:tcPr>
           <w:p>
             <w:pPr>
@@ -2926,20 +4813,47 @@
               <w:ind w:left="0"/>
               <w:rPr>
                 <w:rFonts w:ascii="Times New Roman" w:hAnsi="Times New Roman"/>
-              </w:rPr>
-            </w:pPr>
-            <w:r>
-              <w:rPr>
-                <w:rFonts w:ascii="Times New Roman" w:hAnsi="Times New Roman"/>
-              </w:rPr>
-              <w:lastRenderedPageBreak/>
+                <w:sz w:val="18"/>
+                <w:szCs w:val="18"/>
+              </w:rPr>
+            </w:pPr>
+            <w:r>
+              <w:rPr>
+                <w:rFonts w:ascii="Times New Roman" w:hAnsi="Times New Roman"/>
+                <w:sz w:val="18"/>
+                <w:szCs w:val="18"/>
+              </w:rPr>
+              <w:t>2.15.</w:t>
+            </w:r>
+          </w:p>
+        </w:tc>
+        <w:tc>
+          <w:tcPr>
+            <w:tcW w:w="5529" w:type="dxa"/>
+          </w:tcPr>
+          <w:p>
+            <w:pPr>
+              <w:pStyle w:val="1"/>
+              <w:ind w:left="0"/>
+              <w:rPr>
+                <w:rFonts w:ascii="Times New Roman" w:hAnsi="Times New Roman"/>
+                <w:sz w:val="20"/>
+                <w:szCs w:val="20"/>
+              </w:rPr>
+            </w:pPr>
+            <w:r>
+              <w:rPr>
+                <w:rFonts w:ascii="Times New Roman" w:hAnsi="Times New Roman"/>
+                <w:sz w:val="20"/>
+                <w:szCs w:val="20"/>
+              </w:rPr>
               <w:t xml:space="preserve">Деловая репутация </w:t>
             </w:r>
           </w:p>
         </w:tc>
         <w:tc>
           <w:tcPr>
-            <w:tcW w:w="4281" w:type="dxa"/>
+            <w:tcW w:w="3685" w:type="dxa"/>
           </w:tcPr>
           <w:p>
             <w:pPr>
@@ -2949,25 +4863,42 @@
               <w:spacing w:after="0" w:line="240" w:lineRule="auto"/>
               <w:rPr>
                 <w:rFonts w:ascii="Times New Roman" w:eastAsia="MS Gothic" w:hAnsi="Times New Roman"/>
+                <w:sz w:val="20"/>
+                <w:szCs w:val="20"/>
               </w:rPr>
             </w:pPr>
             <w:r>
               <w:rPr>
                 <w:rFonts w:ascii="Segoe UI Symbol" w:eastAsia="MS Gothic" w:hAnsi="Segoe UI Symbol" w:cs="Segoe UI Symbol"/>
+                <w:sz w:val="20"/>
+                <w:szCs w:val="20"/>
               </w:rPr>
               <w:t>☐</w:t>
             </w:r>
             <w:r>
               <w:rPr>
                 <w:rFonts w:ascii="Times New Roman" w:eastAsia="MS Gothic" w:hAnsi="Times New Roman"/>
+                <w:sz w:val="20"/>
+                <w:szCs w:val="20"/>
               </w:rPr>
               <w:t xml:space="preserve"> есть возможность предоставить </w:t>
             </w:r>
             <w:r>
               <w:rPr>
                 <w:rFonts w:ascii="Times New Roman" w:hAnsi="Times New Roman"/>
-              </w:rPr>
-              <w:t>отзывы (в произвольной письменной форме) от других клиентов НКО, имеющих деловые отношения с Вами; и (или) отзывы (в произвольной письменной форме) от других кредитных организаций, в которых Вы ранее находились (находитесь) на обслуживании</w:t>
+                <w:sz w:val="20"/>
+                <w:szCs w:val="20"/>
+              </w:rPr>
+              <w:t xml:space="preserve">отзывы (в произвольной письменной </w:t>
+            </w:r>
+            <w:r>
+              <w:rPr>
+                <w:rFonts w:ascii="Times New Roman" w:hAnsi="Times New Roman"/>
+                <w:sz w:val="20"/>
+                <w:szCs w:val="20"/>
+              </w:rPr>
+              <w:lastRenderedPageBreak/>
+              <w:t>форме) от других клиентов НКО, имеющих деловые отношения с Вами; и (или) отзывы (в произвольной письменной форме) от других кредитных организаций, в которых Вы ранее находились (находитесь) на обслуживании</w:t>
             </w:r>
           </w:p>
           <w:p>
@@ -2975,18 +4906,24 @@
               <w:spacing w:line="240" w:lineRule="auto"/>
               <w:rPr>
                 <w:rFonts w:ascii="Times New Roman" w:eastAsia="Times New Roman" w:hAnsi="Times New Roman"/>
+                <w:sz w:val="20"/>
+                <w:szCs w:val="20"/>
                 <w:lang w:eastAsia="ru-RU"/>
               </w:rPr>
             </w:pPr>
             <w:r>
               <w:rPr>
                 <w:rFonts w:ascii="Segoe UI Symbol" w:eastAsia="MS Gothic" w:hAnsi="Segoe UI Symbol" w:cs="Segoe UI Symbol"/>
+                <w:sz w:val="20"/>
+                <w:szCs w:val="20"/>
               </w:rPr>
               <w:t>☐</w:t>
             </w:r>
             <w:r>
               <w:rPr>
                 <w:rFonts w:ascii="Times New Roman" w:eastAsia="MS Gothic" w:hAnsi="Times New Roman"/>
+                <w:sz w:val="20"/>
+                <w:szCs w:val="20"/>
               </w:rPr>
               <w:t xml:space="preserve"> нет возможности предоставить отзывы</w:t>
             </w:r>
@@ -2996,7 +4933,7 @@
       <w:tr>
         <w:tc>
           <w:tcPr>
-            <w:tcW w:w="5495" w:type="dxa"/>
+            <w:tcW w:w="709" w:type="dxa"/>
           </w:tcPr>
           <w:p>
             <w:pPr>
@@ -3004,11 +4941,40 @@
               <w:ind w:left="0"/>
               <w:rPr>
                 <w:rFonts w:ascii="Times New Roman" w:hAnsi="Times New Roman"/>
-              </w:rPr>
-            </w:pPr>
-            <w:r>
-              <w:rPr>
-                <w:rFonts w:ascii="Times New Roman" w:hAnsi="Times New Roman"/>
+                <w:sz w:val="18"/>
+                <w:szCs w:val="18"/>
+              </w:rPr>
+            </w:pPr>
+            <w:r>
+              <w:rPr>
+                <w:rFonts w:ascii="Times New Roman" w:hAnsi="Times New Roman"/>
+                <w:sz w:val="18"/>
+                <w:szCs w:val="18"/>
+              </w:rPr>
+              <w:lastRenderedPageBreak/>
+              <w:t>2.16.</w:t>
+            </w:r>
+          </w:p>
+        </w:tc>
+        <w:tc>
+          <w:tcPr>
+            <w:tcW w:w="5529" w:type="dxa"/>
+          </w:tcPr>
+          <w:p>
+            <w:pPr>
+              <w:pStyle w:val="1"/>
+              <w:ind w:left="0"/>
+              <w:rPr>
+                <w:rFonts w:ascii="Times New Roman" w:hAnsi="Times New Roman"/>
+                <w:sz w:val="20"/>
+                <w:szCs w:val="20"/>
+              </w:rPr>
+            </w:pPr>
+            <w:r>
+              <w:rPr>
+                <w:rFonts w:ascii="Times New Roman" w:hAnsi="Times New Roman"/>
+                <w:sz w:val="20"/>
+                <w:szCs w:val="20"/>
               </w:rPr>
               <w:t>Банковские реквизиты</w:t>
             </w:r>
@@ -3016,7 +4982,7 @@
         </w:tc>
         <w:tc>
           <w:tcPr>
-            <w:tcW w:w="4281" w:type="dxa"/>
+            <w:tcW w:w="3685" w:type="dxa"/>
           </w:tcPr>
           <w:p>
             <w:pPr>
@@ -3026,12 +4992,16 @@
               <w:spacing w:after="0" w:line="240" w:lineRule="auto"/>
               <w:rPr>
                 <w:rFonts w:ascii="Times New Roman" w:eastAsia="Times New Roman" w:hAnsi="Times New Roman"/>
-                <w:lang w:eastAsia="ru-RU"/>
-              </w:rPr>
-            </w:pPr>
-            <w:r>
-              <w:rPr>
-                <w:rFonts w:ascii="Times New Roman" w:eastAsia="Times New Roman" w:hAnsi="Times New Roman"/>
+                <w:sz w:val="20"/>
+                <w:szCs w:val="20"/>
+                <w:lang w:eastAsia="ru-RU"/>
+              </w:rPr>
+            </w:pPr>
+            <w:r>
+              <w:rPr>
+                <w:rFonts w:ascii="Times New Roman" w:eastAsia="Times New Roman" w:hAnsi="Times New Roman"/>
+                <w:sz w:val="20"/>
+                <w:szCs w:val="20"/>
                 <w:lang w:eastAsia="ru-RU"/>
               </w:rPr>
               <w:t>Наименование Банка:</w:t>
@@ -3045,12 +5015,16 @@
               <w:spacing w:after="0" w:line="240" w:lineRule="auto"/>
               <w:rPr>
                 <w:rFonts w:ascii="Times New Roman" w:eastAsia="Times New Roman" w:hAnsi="Times New Roman"/>
-                <w:lang w:eastAsia="ru-RU"/>
-              </w:rPr>
-            </w:pPr>
-            <w:r>
-              <w:rPr>
-                <w:rFonts w:ascii="Times New Roman" w:eastAsia="Times New Roman" w:hAnsi="Times New Roman"/>
+                <w:sz w:val="20"/>
+                <w:szCs w:val="20"/>
+                <w:lang w:eastAsia="ru-RU"/>
+              </w:rPr>
+            </w:pPr>
+            <w:r>
+              <w:rPr>
+                <w:rFonts w:ascii="Times New Roman" w:eastAsia="Times New Roman" w:hAnsi="Times New Roman"/>
+                <w:sz w:val="20"/>
+                <w:szCs w:val="20"/>
                 <w:lang w:eastAsia="ru-RU"/>
               </w:rPr>
               <w:t>БИК:</w:t>
@@ -3064,12 +5038,16 @@
               <w:spacing w:after="0" w:line="240" w:lineRule="auto"/>
               <w:rPr>
                 <w:rFonts w:ascii="Times New Roman" w:eastAsia="Times New Roman" w:hAnsi="Times New Roman"/>
-                <w:lang w:eastAsia="ru-RU"/>
-              </w:rPr>
-            </w:pPr>
-            <w:r>
-              <w:rPr>
-                <w:rFonts w:ascii="Times New Roman" w:eastAsia="Times New Roman" w:hAnsi="Times New Roman"/>
+                <w:sz w:val="20"/>
+                <w:szCs w:val="20"/>
+                <w:lang w:eastAsia="ru-RU"/>
+              </w:rPr>
+            </w:pPr>
+            <w:r>
+              <w:rPr>
+                <w:rFonts w:ascii="Times New Roman" w:eastAsia="Times New Roman" w:hAnsi="Times New Roman"/>
+                <w:sz w:val="20"/>
+                <w:szCs w:val="20"/>
                 <w:lang w:eastAsia="ru-RU"/>
               </w:rPr>
               <w:t>Расчетный счет:</w:t>
@@ -3164,6 +5142,14 @@
                 <w:lang w:eastAsia="ru-RU"/>
               </w:rPr>
             </w:pPr>
+            <w:r>
+              <w:rPr>
+                <w:rFonts w:ascii="Times New Roman" w:eastAsia="Times New Roman" w:hAnsi="Times New Roman"/>
+                <w:kern w:val="2"/>
+                <w:lang w:eastAsia="ru-RU"/>
+              </w:rPr>
+              <w:t xml:space="preserve">3.1. </w:t>
+            </w:r>
             <w:r>
               <w:rPr>
                 <w:rFonts w:ascii="Times New Roman" w:eastAsia="Times New Roman" w:hAnsi="Times New Roman"/>
